--- a/2019/Belavtodor/Доклад.docx
+++ b/2019/Belavtodor/Доклад.docx
@@ -4,17 +4,7 @@
   <w:body>
     <w:p>
       <w:pPr>
-        <w:rPr>
-          <w:rStyle w:val="a3"/>
-          <w:rFonts w:ascii="Times New Roman" w:hAnsi="Times New Roman" w:cs="Times New Roman"/>
-          <w:b w:val="0"/>
-          <w:iCs/>
-          <w:color w:val="000000" w:themeColor="text1"/>
-          <w:sz w:val="24"/>
-          <w:szCs w:val="24"/>
-        </w:rPr>
-      </w:pPr>
-      <w:r>
+        <w:jc w:val="center"/>
         <w:rPr>
           <w:rFonts w:ascii="Times New Roman" w:hAnsi="Times New Roman" w:cs="Times New Roman"/>
           <w:b/>
@@ -24,9 +14,7 @@
           <w:sz w:val="24"/>
           <w:szCs w:val="24"/>
         </w:rPr>
-        <w:t xml:space="preserve">Возможности программного продукта КРЕДО </w:t>
-      </w:r>
-      <w:proofErr w:type="spellStart"/>
+      </w:pPr>
       <w:r>
         <w:rPr>
           <w:rFonts w:ascii="Times New Roman" w:hAnsi="Times New Roman" w:cs="Times New Roman"/>
@@ -37,9 +25,20 @@
           <w:sz w:val="24"/>
           <w:szCs w:val="24"/>
         </w:rPr>
-        <w:t>Транскор</w:t>
-      </w:r>
-      <w:proofErr w:type="spellEnd"/>
+        <w:t xml:space="preserve">Возможности программного продукта КРЕДО </w:t>
+      </w:r>
+      <w:r>
+        <w:rPr>
+          <w:rFonts w:ascii="Times New Roman" w:hAnsi="Times New Roman" w:cs="Times New Roman"/>
+          <w:b/>
+          <w:bCs/>
+          <w:iCs/>
+          <w:color w:val="000000" w:themeColor="text1"/>
+          <w:sz w:val="24"/>
+          <w:szCs w:val="24"/>
+        </w:rPr>
+        <w:t>ТРАНСКОР</w:t>
+      </w:r>
       <w:r>
         <w:rPr>
           <w:rFonts w:ascii="Times New Roman" w:hAnsi="Times New Roman" w:cs="Times New Roman"/>
@@ -55,10 +54,11 @@
     </w:p>
     <w:p>
       <w:pPr>
-        <w:rPr>
-          <w:rStyle w:val="a3"/>
-          <w:rFonts w:ascii="Times New Roman" w:hAnsi="Times New Roman" w:cs="Times New Roman"/>
-          <w:b w:val="0"/>
+        <w:jc w:val="center"/>
+        <w:rPr>
+          <w:rFonts w:ascii="Times New Roman" w:hAnsi="Times New Roman" w:cs="Times New Roman"/>
+          <w:bCs/>
+          <w:i/>
           <w:iCs/>
           <w:color w:val="000000" w:themeColor="text1"/>
           <w:sz w:val="24"/>
@@ -67,6 +67,59 @@
       </w:pPr>
       <w:r>
         <w:rPr>
+          <w:rFonts w:ascii="Times New Roman" w:hAnsi="Times New Roman" w:cs="Times New Roman"/>
+          <w:bCs/>
+          <w:i/>
+          <w:iCs/>
+          <w:color w:val="000000" w:themeColor="text1"/>
+          <w:sz w:val="24"/>
+          <w:szCs w:val="24"/>
+        </w:rPr>
+        <w:t>Будо А.Ю. (Белорусский национальный технический университет)</w:t>
+      </w:r>
+    </w:p>
+    <w:p>
+      <w:pPr>
+        <w:jc w:val="center"/>
+        <w:rPr>
+          <w:rStyle w:val="a3"/>
+          <w:rFonts w:ascii="Times New Roman" w:hAnsi="Times New Roman" w:cs="Times New Roman"/>
+          <w:i/>
+          <w:iCs/>
+          <w:color w:val="000000" w:themeColor="text1"/>
+          <w:sz w:val="24"/>
+          <w:szCs w:val="24"/>
+        </w:rPr>
+      </w:pPr>
+      <w:r>
+        <w:rPr>
+          <w:rFonts w:ascii="Times New Roman" w:hAnsi="Times New Roman" w:cs="Times New Roman"/>
+          <w:bCs/>
+          <w:i/>
+          <w:iCs/>
+          <w:color w:val="000000" w:themeColor="text1"/>
+          <w:sz w:val="24"/>
+          <w:szCs w:val="24"/>
+        </w:rPr>
+        <w:t>Будо Ю.П. (Полоцкий государственный университет)</w:t>
+      </w:r>
+    </w:p>
+    <w:p>
+      <w:pPr>
+        <w:ind w:firstLine="567"/>
+        <w:jc w:val="both"/>
+        <w:rPr>
+          <w:rStyle w:val="a3"/>
+          <w:rFonts w:ascii="Times New Roman" w:hAnsi="Times New Roman" w:cs="Times New Roman"/>
+          <w:b w:val="0"/>
+          <w:iCs/>
+          <w:color w:val="000000" w:themeColor="text1"/>
+          <w:sz w:val="24"/>
+          <w:szCs w:val="24"/>
+        </w:rPr>
+      </w:pPr>
+      <w:r>
+        <w:rPr>
           <w:rStyle w:val="a3"/>
           <w:rFonts w:ascii="Times New Roman" w:hAnsi="Times New Roman" w:cs="Times New Roman"/>
           <w:b w:val="0"/>
@@ -87,7 +140,7 @@
           <w:sz w:val="24"/>
           <w:szCs w:val="24"/>
         </w:rPr>
-        <w:t>Массовое внедрение глобальных навигационных спутниковых систем в топогр</w:t>
+        <w:t>Массовое внедрен</w:t>
       </w:r>
       <w:bookmarkStart w:id="0" w:name="_GoBack"/>
       <w:bookmarkEnd w:id="0"/>
@@ -101,7 +154,7 @@
           <w:sz w:val="24"/>
           <w:szCs w:val="24"/>
         </w:rPr>
-        <w:t>афо-геодезическое производство открывает широкие возможности для повышения качества работ, снижения трудозатрат при их производстве.</w:t>
+        <w:t>ие глобальных навигационных спутниковых систем в топографо-геодезическое производство открывает широкие возможности для повышения качества работ, снижения трудозатрат при их производстве.</w:t>
       </w:r>
       <w:r>
         <w:rPr>
@@ -137,31 +190,19 @@
           <w:sz w:val="24"/>
           <w:szCs w:val="24"/>
         </w:rPr>
-        <w:t xml:space="preserve"> специализированных программных продуктов, одним из которых является </w:t>
-      </w:r>
-      <w:r>
-        <w:rPr>
-          <w:rStyle w:val="a3"/>
-          <w:rFonts w:ascii="Times New Roman" w:hAnsi="Times New Roman" w:cs="Times New Roman"/>
-          <w:b w:val="0"/>
-          <w:iCs/>
-          <w:color w:val="000000" w:themeColor="text1"/>
-          <w:sz w:val="24"/>
-          <w:szCs w:val="24"/>
-        </w:rPr>
-        <w:t>система ТРАНСКОР</w:t>
-      </w:r>
-      <w:r>
-        <w:rPr>
-          <w:rStyle w:val="a3"/>
-          <w:rFonts w:ascii="Times New Roman" w:hAnsi="Times New Roman" w:cs="Times New Roman"/>
-          <w:b w:val="0"/>
-          <w:iCs/>
-          <w:color w:val="000000" w:themeColor="text1"/>
-          <w:sz w:val="24"/>
-          <w:szCs w:val="24"/>
-        </w:rPr>
-        <w:t>, которая хорошо зарекомендовала себя и пользуется популярностью среди инженеров СНГ.</w:t>
+        <w:t xml:space="preserve"> специализированных программных продуктов, одним из которых является система</w:t>
+      </w:r>
+      <w:r>
+        <w:rPr>
+          <w:rStyle w:val="a3"/>
+          <w:rFonts w:ascii="Times New Roman" w:hAnsi="Times New Roman" w:cs="Times New Roman"/>
+          <w:b w:val="0"/>
+          <w:iCs/>
+          <w:color w:val="000000" w:themeColor="text1"/>
+          <w:sz w:val="24"/>
+          <w:szCs w:val="24"/>
+        </w:rPr>
+        <w:t>, разрабатываемая белорусской компанией</w:t>
       </w:r>
       <w:r>
         <w:rPr>
@@ -185,57 +226,163 @@
           <w:sz w:val="24"/>
           <w:szCs w:val="24"/>
         </w:rPr>
-        <w:t xml:space="preserve">Программа проста в освоении, поскольку в ее основе лежит хорошо себя зарекомендовавшая, удобная и привычная для большинства геодезистов система </w:t>
-      </w:r>
-      <w:proofErr w:type="spellStart"/>
-      <w:r>
-        <w:rPr>
-          <w:rStyle w:val="a3"/>
-          <w:rFonts w:ascii="Times New Roman" w:hAnsi="Times New Roman" w:cs="Times New Roman"/>
-          <w:b w:val="0"/>
-          <w:iCs/>
-          <w:color w:val="000000" w:themeColor="text1"/>
-          <w:sz w:val="24"/>
-          <w:szCs w:val="24"/>
-        </w:rPr>
-        <w:t>Кредо_ДАТ</w:t>
-      </w:r>
-      <w:proofErr w:type="spellEnd"/>
-      <w:r>
-        <w:rPr>
-          <w:rStyle w:val="a3"/>
-          <w:rFonts w:ascii="Times New Roman" w:hAnsi="Times New Roman" w:cs="Times New Roman"/>
-          <w:b w:val="0"/>
-          <w:iCs/>
-          <w:color w:val="000000" w:themeColor="text1"/>
-          <w:sz w:val="24"/>
-          <w:szCs w:val="24"/>
-        </w:rPr>
-        <w:t>.</w:t>
-      </w:r>
-      <w:r>
-        <w:rPr>
-          <w:rStyle w:val="a3"/>
-          <w:rFonts w:ascii="Times New Roman" w:hAnsi="Times New Roman" w:cs="Times New Roman"/>
-          <w:b w:val="0"/>
-          <w:iCs/>
-          <w:color w:val="000000" w:themeColor="text1"/>
-          <w:sz w:val="24"/>
-          <w:szCs w:val="24"/>
-        </w:rPr>
-        <w:t xml:space="preserve"> Программный продукт ТРАНСКОР в первую очередь </w:t>
-      </w:r>
-      <w:r>
-        <w:rPr>
-          <w:rStyle w:val="a3"/>
-          <w:rFonts w:ascii="Times New Roman" w:hAnsi="Times New Roman" w:cs="Times New Roman"/>
-          <w:b w:val="0"/>
-          <w:iCs/>
-          <w:color w:val="000000" w:themeColor="text1"/>
-          <w:sz w:val="24"/>
-          <w:szCs w:val="24"/>
-        </w:rPr>
-        <w:t xml:space="preserve">предназначен для трансформации или пересчёта координат, а также для установления параметров связи между системами </w:t>
+        <w:t xml:space="preserve">Кредо-Диалог, и имеет название </w:t>
+      </w:r>
+      <w:r>
+        <w:rPr>
+          <w:rStyle w:val="a3"/>
+          <w:rFonts w:ascii="Times New Roman" w:hAnsi="Times New Roman" w:cs="Times New Roman"/>
+          <w:b w:val="0"/>
+          <w:iCs/>
+          <w:color w:val="000000" w:themeColor="text1"/>
+          <w:sz w:val="24"/>
+          <w:szCs w:val="24"/>
+        </w:rPr>
+        <w:t>ТРАНСКОР</w:t>
+      </w:r>
+      <w:r>
+        <w:rPr>
+          <w:rStyle w:val="a3"/>
+          <w:rFonts w:ascii="Times New Roman" w:hAnsi="Times New Roman" w:cs="Times New Roman"/>
+          <w:b w:val="0"/>
+          <w:iCs/>
+          <w:color w:val="000000" w:themeColor="text1"/>
+          <w:sz w:val="24"/>
+          <w:szCs w:val="24"/>
+        </w:rPr>
+        <w:t xml:space="preserve"> [1]</w:t>
+      </w:r>
+      <w:r>
+        <w:rPr>
+          <w:rStyle w:val="a3"/>
+          <w:rFonts w:ascii="Times New Roman" w:hAnsi="Times New Roman" w:cs="Times New Roman"/>
+          <w:b w:val="0"/>
+          <w:iCs/>
+          <w:color w:val="000000" w:themeColor="text1"/>
+          <w:sz w:val="24"/>
+          <w:szCs w:val="24"/>
+        </w:rPr>
+        <w:t>. Данный программный продукт</w:t>
+      </w:r>
+      <w:r>
+        <w:rPr>
+          <w:rStyle w:val="a3"/>
+          <w:rFonts w:ascii="Times New Roman" w:hAnsi="Times New Roman" w:cs="Times New Roman"/>
+          <w:b w:val="0"/>
+          <w:iCs/>
+          <w:color w:val="000000" w:themeColor="text1"/>
+          <w:sz w:val="24"/>
+          <w:szCs w:val="24"/>
+        </w:rPr>
+        <w:t xml:space="preserve"> хор</w:t>
+      </w:r>
+      <w:r>
+        <w:rPr>
+          <w:rStyle w:val="a3"/>
+          <w:rFonts w:ascii="Times New Roman" w:hAnsi="Times New Roman" w:cs="Times New Roman"/>
+          <w:b w:val="0"/>
+          <w:iCs/>
+          <w:color w:val="000000" w:themeColor="text1"/>
+          <w:sz w:val="24"/>
+          <w:szCs w:val="24"/>
+        </w:rPr>
+        <w:t>ошо зарекомендовал</w:t>
+      </w:r>
+      <w:r>
+        <w:rPr>
+          <w:rStyle w:val="a3"/>
+          <w:rFonts w:ascii="Times New Roman" w:hAnsi="Times New Roman" w:cs="Times New Roman"/>
+          <w:b w:val="0"/>
+          <w:iCs/>
+          <w:color w:val="000000" w:themeColor="text1"/>
+          <w:sz w:val="24"/>
+          <w:szCs w:val="24"/>
+        </w:rPr>
+        <w:t xml:space="preserve"> себя и пользуется популярностью среди инженеров СНГ.</w:t>
+      </w:r>
+      <w:r>
+        <w:rPr>
+          <w:rStyle w:val="a3"/>
+          <w:rFonts w:ascii="Times New Roman" w:hAnsi="Times New Roman" w:cs="Times New Roman"/>
+          <w:b w:val="0"/>
+          <w:iCs/>
+          <w:color w:val="000000" w:themeColor="text1"/>
+          <w:sz w:val="24"/>
+          <w:szCs w:val="24"/>
+        </w:rPr>
+        <w:t xml:space="preserve"> </w:t>
+      </w:r>
+      <w:r>
+        <w:rPr>
+          <w:rStyle w:val="a3"/>
+          <w:rFonts w:ascii="Times New Roman" w:hAnsi="Times New Roman" w:cs="Times New Roman"/>
+          <w:b w:val="0"/>
+          <w:iCs/>
+          <w:color w:val="000000" w:themeColor="text1"/>
+          <w:sz w:val="24"/>
+          <w:szCs w:val="24"/>
+        </w:rPr>
+        <w:t xml:space="preserve">Программа проста в освоении, поскольку в ее основе лежит удобная и привычная для большинства геодезистов </w:t>
+      </w:r>
+      <w:r>
+        <w:rPr>
+          <w:rStyle w:val="a3"/>
+          <w:rFonts w:ascii="Times New Roman" w:hAnsi="Times New Roman" w:cs="Times New Roman"/>
+          <w:b w:val="0"/>
+          <w:iCs/>
+          <w:color w:val="000000" w:themeColor="text1"/>
+          <w:sz w:val="24"/>
+          <w:szCs w:val="24"/>
+        </w:rPr>
+        <w:t xml:space="preserve">платформа </w:t>
+      </w:r>
+      <w:r>
+        <w:rPr>
+          <w:rStyle w:val="a3"/>
+          <w:rFonts w:ascii="Times New Roman" w:hAnsi="Times New Roman" w:cs="Times New Roman"/>
+          <w:b w:val="0"/>
+          <w:iCs/>
+          <w:color w:val="000000" w:themeColor="text1"/>
+          <w:sz w:val="24"/>
+          <w:szCs w:val="24"/>
+        </w:rPr>
+        <w:t>Кредо</w:t>
+      </w:r>
+      <w:r>
+        <w:rPr>
+          <w:rStyle w:val="a3"/>
+          <w:rFonts w:ascii="Times New Roman" w:hAnsi="Times New Roman" w:cs="Times New Roman"/>
+          <w:b w:val="0"/>
+          <w:iCs/>
+          <w:color w:val="000000" w:themeColor="text1"/>
+          <w:sz w:val="24"/>
+          <w:szCs w:val="24"/>
+        </w:rPr>
+        <w:t xml:space="preserve"> </w:t>
+      </w:r>
+      <w:r>
+        <w:rPr>
+          <w:rStyle w:val="a3"/>
+          <w:rFonts w:ascii="Times New Roman" w:hAnsi="Times New Roman" w:cs="Times New Roman"/>
+          <w:b w:val="0"/>
+          <w:iCs/>
+          <w:color w:val="000000" w:themeColor="text1"/>
+          <w:sz w:val="24"/>
+          <w:szCs w:val="24"/>
+        </w:rPr>
+        <w:t>ДАТ.</w:t>
+      </w:r>
+      <w:r>
+        <w:rPr>
+          <w:rStyle w:val="a3"/>
+          <w:rFonts w:ascii="Times New Roman" w:hAnsi="Times New Roman" w:cs="Times New Roman"/>
+          <w:b w:val="0"/>
+          <w:iCs/>
+          <w:color w:val="000000" w:themeColor="text1"/>
+          <w:sz w:val="24"/>
+          <w:szCs w:val="24"/>
+        </w:rPr>
+        <w:t xml:space="preserve"> Программный продукт ТРАНСКОР в первую очередь предназначен для трансформации или пересчёта координат, а также для установления параметров связи между системами </w:t>
       </w:r>
       <w:r>
         <w:rPr>
@@ -259,7 +406,31 @@
           <w:sz w:val="24"/>
           <w:szCs w:val="24"/>
         </w:rPr>
-        <w:t xml:space="preserve"> Но помимо этого обладает рядом дополнительных функциональных возможностей:</w:t>
+        <w:t xml:space="preserve"> </w:t>
+      </w:r>
+      <w:r>
+        <w:rPr>
+          <w:rStyle w:val="a3"/>
+          <w:rFonts w:ascii="Times New Roman" w:hAnsi="Times New Roman" w:cs="Times New Roman"/>
+          <w:b w:val="0"/>
+          <w:iCs/>
+          <w:color w:val="000000" w:themeColor="text1"/>
+          <w:sz w:val="24"/>
+          <w:szCs w:val="24"/>
+        </w:rPr>
+        <w:t>А также</w:t>
+      </w:r>
+      <w:r>
+        <w:rPr>
+          <w:rStyle w:val="a3"/>
+          <w:rFonts w:ascii="Times New Roman" w:hAnsi="Times New Roman" w:cs="Times New Roman"/>
+          <w:b w:val="0"/>
+          <w:iCs/>
+          <w:color w:val="000000" w:themeColor="text1"/>
+          <w:sz w:val="24"/>
+          <w:szCs w:val="24"/>
+        </w:rPr>
+        <w:t xml:space="preserve"> обладает рядом дополнительных функциональных возможностей:</w:t>
       </w:r>
     </w:p>
     <w:p>
@@ -546,7 +717,6 @@
           <w:color w:val="000000" w:themeColor="text1"/>
           <w:sz w:val="24"/>
           <w:szCs w:val="24"/>
-          <w:lang w:val="en-US"/>
         </w:rPr>
       </w:pPr>
       <w:r>
@@ -571,7 +741,7 @@
           <w:sz w:val="24"/>
           <w:szCs w:val="24"/>
         </w:rPr>
-        <w:t>интерфейс</w:t>
+        <w:t>внешний вид главного</w:t>
       </w:r>
       <w:r>
         <w:rPr>
@@ -603,6 +773,7 @@
           <w:noProof/>
           <w:lang w:eastAsia="ru-RU"/>
         </w:rPr>
+        <w:lastRenderedPageBreak/>
         <w:drawing>
           <wp:inline distT="0" distB="0" distL="0" distR="0" wp14:anchorId="6ABA8E04" wp14:editId="11E70CE4">
             <wp:extent cx="5895975" cy="3489350"/>
@@ -670,7 +841,6 @@
         <w:rPr>
           <w:b/>
         </w:rPr>
-        <w:lastRenderedPageBreak/>
         <w:t xml:space="preserve">Рис.1. Интерфейс </w:t>
       </w:r>
       <w:r>
@@ -700,9 +870,2065 @@
     </w:p>
     <w:p>
       <w:pPr>
+        <w:ind w:firstLine="567"/>
+        <w:jc w:val="both"/>
+        <w:rPr>
+          <w:rStyle w:val="a3"/>
+          <w:rFonts w:ascii="Times New Roman" w:hAnsi="Times New Roman" w:cs="Times New Roman"/>
+          <w:b w:val="0"/>
+          <w:iCs/>
+          <w:color w:val="000000" w:themeColor="text1"/>
+          <w:sz w:val="24"/>
+          <w:szCs w:val="24"/>
+        </w:rPr>
+      </w:pPr>
+      <w:r>
+        <w:rPr>
+          <w:rStyle w:val="a3"/>
+          <w:rFonts w:ascii="Times New Roman" w:hAnsi="Times New Roman" w:cs="Times New Roman"/>
+          <w:b w:val="0"/>
+          <w:iCs/>
+          <w:color w:val="000000" w:themeColor="text1"/>
+          <w:sz w:val="24"/>
+          <w:szCs w:val="24"/>
+        </w:rPr>
+        <w:t xml:space="preserve">Интерфейс программы включает в себя несколько окон, главными из которых являются окна с исходными и целевыми системами координат и координатами точек в них, которые могут быть как </w:t>
+      </w:r>
+      <w:proofErr w:type="spellStart"/>
+      <w:r>
+        <w:rPr>
+          <w:rStyle w:val="a3"/>
+          <w:rFonts w:ascii="Times New Roman" w:hAnsi="Times New Roman" w:cs="Times New Roman"/>
+          <w:b w:val="0"/>
+          <w:iCs/>
+          <w:color w:val="000000" w:themeColor="text1"/>
+          <w:sz w:val="24"/>
+          <w:szCs w:val="24"/>
+        </w:rPr>
+        <w:t>проимпортированы</w:t>
+      </w:r>
+      <w:proofErr w:type="spellEnd"/>
+      <w:r>
+        <w:rPr>
+          <w:rStyle w:val="a3"/>
+          <w:rFonts w:ascii="Times New Roman" w:hAnsi="Times New Roman" w:cs="Times New Roman"/>
+          <w:b w:val="0"/>
+          <w:iCs/>
+          <w:color w:val="000000" w:themeColor="text1"/>
+          <w:sz w:val="24"/>
+          <w:szCs w:val="24"/>
+        </w:rPr>
+        <w:t xml:space="preserve"> из текстового файла (Рис.2), так и введены с клавиатуры. </w:t>
+      </w:r>
+    </w:p>
+    <w:p>
+      <w:pPr>
+        <w:jc w:val="center"/>
+        <w:rPr>
+          <w:rStyle w:val="a3"/>
+          <w:rFonts w:ascii="Times New Roman" w:hAnsi="Times New Roman" w:cs="Times New Roman"/>
+          <w:b w:val="0"/>
+          <w:iCs/>
+          <w:color w:val="000000" w:themeColor="text1"/>
+          <w:sz w:val="24"/>
+          <w:szCs w:val="24"/>
+        </w:rPr>
+      </w:pPr>
+      <w:r>
         <w:rPr>
           <w:rFonts w:ascii="Times New Roman" w:hAnsi="Times New Roman" w:cs="Times New Roman"/>
           <w:bCs/>
+          <w:iCs/>
+          <w:color w:val="000000" w:themeColor="text1"/>
+          <w:sz w:val="24"/>
+          <w:szCs w:val="24"/>
+        </w:rPr>
+        <w:drawing>
+          <wp:inline distT="0" distB="0" distL="0" distR="0" wp14:anchorId="2ABE21E9" wp14:editId="1E3B16C9">
+            <wp:extent cx="4391025" cy="3957790"/>
+            <wp:effectExtent l="0" t="0" r="0" b="5080"/>
+            <wp:docPr id="1" name="Рисунок 1"/>
+            <wp:cNvGraphicFramePr>
+              <a:graphicFrameLocks xmlns:a="http://schemas.openxmlformats.org/drawingml/2006/main" noChangeAspect="1"/>
+            </wp:cNvGraphicFramePr>
+            <a:graphic xmlns:a="http://schemas.openxmlformats.org/drawingml/2006/main">
+              <a:graphicData uri="http://schemas.openxmlformats.org/drawingml/2006/picture">
+                <pic:pic xmlns:pic="http://schemas.openxmlformats.org/drawingml/2006/picture">
+                  <pic:nvPicPr>
+                    <pic:cNvPr id="1" name=""/>
+                    <pic:cNvPicPr/>
+                  </pic:nvPicPr>
+                  <pic:blipFill>
+                    <a:blip r:embed="rId6"/>
+                    <a:stretch>
+                      <a:fillRect/>
+                    </a:stretch>
+                  </pic:blipFill>
+                  <pic:spPr>
+                    <a:xfrm>
+                      <a:off x="0" y="0"/>
+                      <a:ext cx="4395533" cy="3961853"/>
+                    </a:xfrm>
+                    <a:prstGeom prst="rect">
+                      <a:avLst/>
+                    </a:prstGeom>
+                  </pic:spPr>
+                </pic:pic>
+              </a:graphicData>
+            </a:graphic>
+          </wp:inline>
+        </w:drawing>
+      </w:r>
+    </w:p>
+    <w:p>
+      <w:pPr>
+        <w:jc w:val="center"/>
+        <w:rPr>
+          <w:rStyle w:val="a3"/>
+          <w:rFonts w:ascii="Times New Roman" w:hAnsi="Times New Roman" w:cs="Times New Roman"/>
+          <w:b w:val="0"/>
+          <w:iCs/>
+          <w:color w:val="000000" w:themeColor="text1"/>
+          <w:sz w:val="24"/>
+          <w:szCs w:val="24"/>
+        </w:rPr>
+      </w:pPr>
+      <w:r>
+        <w:rPr>
+          <w:b/>
+        </w:rPr>
+        <w:t>Рис.2</w:t>
+      </w:r>
+      <w:r>
+        <w:rPr>
+          <w:b/>
+        </w:rPr>
+        <w:t xml:space="preserve">. </w:t>
+      </w:r>
+      <w:r>
+        <w:rPr>
+          <w:b/>
+        </w:rPr>
+        <w:t>Окно импорта координат из текстовых файлов</w:t>
+      </w:r>
+    </w:p>
+    <w:p>
+      <w:pPr>
+        <w:ind w:firstLine="567"/>
+        <w:jc w:val="both"/>
+        <w:rPr>
+          <w:rStyle w:val="a3"/>
+          <w:rFonts w:ascii="Times New Roman" w:hAnsi="Times New Roman" w:cs="Times New Roman"/>
+          <w:b w:val="0"/>
+          <w:iCs/>
+          <w:color w:val="000000" w:themeColor="text1"/>
+          <w:sz w:val="24"/>
+          <w:szCs w:val="24"/>
+        </w:rPr>
+      </w:pPr>
+      <w:r>
+        <w:rPr>
+          <w:rStyle w:val="a3"/>
+          <w:rFonts w:ascii="Times New Roman" w:hAnsi="Times New Roman" w:cs="Times New Roman"/>
+          <w:b w:val="0"/>
+          <w:iCs/>
+          <w:color w:val="000000" w:themeColor="text1"/>
+          <w:sz w:val="24"/>
+          <w:szCs w:val="24"/>
+        </w:rPr>
+        <w:lastRenderedPageBreak/>
+        <w:t>Выбрать необходимые для работы системы координат, а также задать их параметры можно в Библиотеке геодезических данных</w:t>
+      </w:r>
+      <w:r>
+        <w:rPr>
+          <w:rStyle w:val="a3"/>
+          <w:rFonts w:ascii="Times New Roman" w:hAnsi="Times New Roman" w:cs="Times New Roman"/>
+          <w:b w:val="0"/>
+          <w:iCs/>
+          <w:color w:val="000000" w:themeColor="text1"/>
+          <w:sz w:val="24"/>
+          <w:szCs w:val="24"/>
+        </w:rPr>
+        <w:t xml:space="preserve"> (</w:t>
+      </w:r>
+      <w:r>
+        <w:rPr>
+          <w:rStyle w:val="a3"/>
+          <w:rFonts w:ascii="Times New Roman" w:hAnsi="Times New Roman" w:cs="Times New Roman"/>
+          <w:b w:val="0"/>
+          <w:iCs/>
+          <w:color w:val="000000" w:themeColor="text1"/>
+          <w:sz w:val="24"/>
+          <w:szCs w:val="24"/>
+        </w:rPr>
+        <w:t>Рис.3</w:t>
+      </w:r>
+      <w:r>
+        <w:rPr>
+          <w:rStyle w:val="a3"/>
+          <w:rFonts w:ascii="Times New Roman" w:hAnsi="Times New Roman" w:cs="Times New Roman"/>
+          <w:b w:val="0"/>
+          <w:iCs/>
+          <w:color w:val="000000" w:themeColor="text1"/>
+          <w:sz w:val="24"/>
+          <w:szCs w:val="24"/>
+        </w:rPr>
+        <w:t>)</w:t>
+      </w:r>
+      <w:r>
+        <w:rPr>
+          <w:rStyle w:val="a3"/>
+          <w:rFonts w:ascii="Times New Roman" w:hAnsi="Times New Roman" w:cs="Times New Roman"/>
+          <w:b w:val="0"/>
+          <w:iCs/>
+          <w:color w:val="000000" w:themeColor="text1"/>
+          <w:sz w:val="24"/>
+          <w:szCs w:val="24"/>
+        </w:rPr>
+        <w:t xml:space="preserve">, которая содержит также эллипсоиды, </w:t>
+      </w:r>
+      <w:proofErr w:type="spellStart"/>
+      <w:r>
+        <w:rPr>
+          <w:rStyle w:val="a3"/>
+          <w:rFonts w:ascii="Times New Roman" w:hAnsi="Times New Roman" w:cs="Times New Roman"/>
+          <w:b w:val="0"/>
+          <w:iCs/>
+          <w:color w:val="000000" w:themeColor="text1"/>
+          <w:sz w:val="24"/>
+          <w:szCs w:val="24"/>
+        </w:rPr>
+        <w:t>датумы</w:t>
+      </w:r>
+      <w:proofErr w:type="spellEnd"/>
+      <w:r>
+        <w:rPr>
+          <w:rStyle w:val="a3"/>
+          <w:rFonts w:ascii="Times New Roman" w:hAnsi="Times New Roman" w:cs="Times New Roman"/>
+          <w:b w:val="0"/>
+          <w:iCs/>
+          <w:color w:val="000000" w:themeColor="text1"/>
+          <w:sz w:val="24"/>
+          <w:szCs w:val="24"/>
+        </w:rPr>
+        <w:t xml:space="preserve"> и геоиды, используемую в странах СНГ. Также есть возможность выполнить импорт систем координат из международной базы </w:t>
+      </w:r>
+      <w:r>
+        <w:rPr>
+          <w:rStyle w:val="a3"/>
+          <w:rFonts w:ascii="Times New Roman" w:hAnsi="Times New Roman" w:cs="Times New Roman"/>
+          <w:b w:val="0"/>
+          <w:iCs/>
+          <w:color w:val="000000" w:themeColor="text1"/>
+          <w:sz w:val="24"/>
+          <w:szCs w:val="24"/>
+          <w:lang w:val="en-US"/>
+        </w:rPr>
+        <w:t>EPSG</w:t>
+      </w:r>
+      <w:r>
+        <w:rPr>
+          <w:rStyle w:val="a3"/>
+          <w:rFonts w:ascii="Times New Roman" w:hAnsi="Times New Roman" w:cs="Times New Roman"/>
+          <w:b w:val="0"/>
+          <w:iCs/>
+          <w:color w:val="000000" w:themeColor="text1"/>
+          <w:sz w:val="24"/>
+          <w:szCs w:val="24"/>
+        </w:rPr>
+        <w:t xml:space="preserve"> (</w:t>
+      </w:r>
+      <w:proofErr w:type="spellStart"/>
+      <w:r>
+        <w:rPr>
+          <w:rStyle w:val="a3"/>
+          <w:rFonts w:ascii="Times New Roman" w:hAnsi="Times New Roman" w:cs="Times New Roman"/>
+          <w:b w:val="0"/>
+          <w:iCs/>
+          <w:color w:val="000000" w:themeColor="text1"/>
+          <w:sz w:val="24"/>
+          <w:szCs w:val="24"/>
+        </w:rPr>
+        <w:t>European</w:t>
+      </w:r>
+      <w:proofErr w:type="spellEnd"/>
+      <w:r>
+        <w:rPr>
+          <w:rStyle w:val="a3"/>
+          <w:rFonts w:ascii="Times New Roman" w:hAnsi="Times New Roman" w:cs="Times New Roman"/>
+          <w:b w:val="0"/>
+          <w:iCs/>
+          <w:color w:val="000000" w:themeColor="text1"/>
+          <w:sz w:val="24"/>
+          <w:szCs w:val="24"/>
+        </w:rPr>
+        <w:t xml:space="preserve"> </w:t>
+      </w:r>
+      <w:proofErr w:type="spellStart"/>
+      <w:r>
+        <w:rPr>
+          <w:rStyle w:val="a3"/>
+          <w:rFonts w:ascii="Times New Roman" w:hAnsi="Times New Roman" w:cs="Times New Roman"/>
+          <w:b w:val="0"/>
+          <w:iCs/>
+          <w:color w:val="000000" w:themeColor="text1"/>
+          <w:sz w:val="24"/>
+          <w:szCs w:val="24"/>
+        </w:rPr>
+        <w:t>Petroleum</w:t>
+      </w:r>
+      <w:proofErr w:type="spellEnd"/>
+      <w:r>
+        <w:rPr>
+          <w:rStyle w:val="a3"/>
+          <w:rFonts w:ascii="Times New Roman" w:hAnsi="Times New Roman" w:cs="Times New Roman"/>
+          <w:b w:val="0"/>
+          <w:iCs/>
+          <w:color w:val="000000" w:themeColor="text1"/>
+          <w:sz w:val="24"/>
+          <w:szCs w:val="24"/>
+        </w:rPr>
+        <w:t xml:space="preserve"> </w:t>
+      </w:r>
+      <w:proofErr w:type="spellStart"/>
+      <w:r>
+        <w:rPr>
+          <w:rStyle w:val="a3"/>
+          <w:rFonts w:ascii="Times New Roman" w:hAnsi="Times New Roman" w:cs="Times New Roman"/>
+          <w:b w:val="0"/>
+          <w:iCs/>
+          <w:color w:val="000000" w:themeColor="text1"/>
+          <w:sz w:val="24"/>
+          <w:szCs w:val="24"/>
+        </w:rPr>
+        <w:t>Survey</w:t>
+      </w:r>
+      <w:proofErr w:type="spellEnd"/>
+      <w:r>
+        <w:rPr>
+          <w:rStyle w:val="a3"/>
+          <w:rFonts w:ascii="Times New Roman" w:hAnsi="Times New Roman" w:cs="Times New Roman"/>
+          <w:b w:val="0"/>
+          <w:iCs/>
+          <w:color w:val="000000" w:themeColor="text1"/>
+          <w:sz w:val="24"/>
+          <w:szCs w:val="24"/>
+        </w:rPr>
+        <w:t xml:space="preserve"> </w:t>
+      </w:r>
+      <w:proofErr w:type="spellStart"/>
+      <w:r>
+        <w:rPr>
+          <w:rStyle w:val="a3"/>
+          <w:rFonts w:ascii="Times New Roman" w:hAnsi="Times New Roman" w:cs="Times New Roman"/>
+          <w:b w:val="0"/>
+          <w:iCs/>
+          <w:color w:val="000000" w:themeColor="text1"/>
+          <w:sz w:val="24"/>
+          <w:szCs w:val="24"/>
+        </w:rPr>
+        <w:t>Group</w:t>
+      </w:r>
+      <w:proofErr w:type="spellEnd"/>
+      <w:r>
+        <w:rPr>
+          <w:rStyle w:val="a3"/>
+          <w:rFonts w:ascii="Times New Roman" w:hAnsi="Times New Roman" w:cs="Times New Roman"/>
+          <w:b w:val="0"/>
+          <w:iCs/>
+          <w:color w:val="000000" w:themeColor="text1"/>
+          <w:sz w:val="24"/>
+          <w:szCs w:val="24"/>
+        </w:rPr>
+        <w:t>)</w:t>
+      </w:r>
+      <w:r>
+        <w:rPr>
+          <w:rStyle w:val="a3"/>
+          <w:rFonts w:ascii="Times New Roman" w:hAnsi="Times New Roman" w:cs="Times New Roman"/>
+          <w:b w:val="0"/>
+          <w:iCs/>
+          <w:color w:val="000000" w:themeColor="text1"/>
+          <w:sz w:val="24"/>
+          <w:szCs w:val="24"/>
+        </w:rPr>
+        <w:t xml:space="preserve">, пересчёт в которые осуществляется через популярную библиотеку </w:t>
+      </w:r>
+      <w:r>
+        <w:rPr>
+          <w:rStyle w:val="a3"/>
+          <w:rFonts w:ascii="Times New Roman" w:hAnsi="Times New Roman" w:cs="Times New Roman"/>
+          <w:b w:val="0"/>
+          <w:iCs/>
+          <w:color w:val="000000" w:themeColor="text1"/>
+          <w:sz w:val="24"/>
+          <w:szCs w:val="24"/>
+          <w:lang w:val="en-US"/>
+        </w:rPr>
+        <w:t>PROJ</w:t>
+      </w:r>
+      <w:r>
+        <w:rPr>
+          <w:rStyle w:val="a3"/>
+          <w:rFonts w:ascii="Times New Roman" w:hAnsi="Times New Roman" w:cs="Times New Roman"/>
+          <w:b w:val="0"/>
+          <w:iCs/>
+          <w:color w:val="000000" w:themeColor="text1"/>
+          <w:sz w:val="24"/>
+          <w:szCs w:val="24"/>
+        </w:rPr>
+        <w:t>4.</w:t>
+      </w:r>
+    </w:p>
+    <w:p>
+      <w:pPr>
+        <w:jc w:val="center"/>
+        <w:rPr>
+          <w:rStyle w:val="a3"/>
+          <w:rFonts w:ascii="Times New Roman" w:hAnsi="Times New Roman" w:cs="Times New Roman"/>
+          <w:b w:val="0"/>
+          <w:iCs/>
+          <w:color w:val="000000" w:themeColor="text1"/>
+          <w:sz w:val="24"/>
+          <w:szCs w:val="24"/>
+        </w:rPr>
+      </w:pPr>
+      <w:r>
+        <w:rPr>
+          <w:rFonts w:ascii="Times New Roman" w:hAnsi="Times New Roman" w:cs="Times New Roman"/>
+          <w:bCs/>
+          <w:iCs/>
+          <w:color w:val="000000" w:themeColor="text1"/>
+          <w:sz w:val="24"/>
+          <w:szCs w:val="24"/>
+        </w:rPr>
+        <w:drawing>
+          <wp:inline distT="0" distB="0" distL="0" distR="0" wp14:anchorId="1495E6F5" wp14:editId="10A78CE0">
+            <wp:extent cx="4076700" cy="4006976"/>
+            <wp:effectExtent l="0" t="0" r="0" b="0"/>
+            <wp:docPr id="3" name="Рисунок 2"/>
+            <wp:cNvGraphicFramePr>
+              <a:graphicFrameLocks xmlns:a="http://schemas.openxmlformats.org/drawingml/2006/main" noChangeAspect="1"/>
+            </wp:cNvGraphicFramePr>
+            <a:graphic xmlns:a="http://schemas.openxmlformats.org/drawingml/2006/main">
+              <a:graphicData uri="http://schemas.openxmlformats.org/drawingml/2006/picture">
+                <pic:pic xmlns:pic="http://schemas.openxmlformats.org/drawingml/2006/picture">
+                  <pic:nvPicPr>
+                    <pic:cNvPr id="3" name="Рисунок 2"/>
+                    <pic:cNvPicPr>
+                      <a:picLocks noChangeAspect="1"/>
+                    </pic:cNvPicPr>
+                  </pic:nvPicPr>
+                  <pic:blipFill>
+                    <a:blip r:embed="rId7"/>
+                    <a:stretch>
+                      <a:fillRect/>
+                    </a:stretch>
+                  </pic:blipFill>
+                  <pic:spPr>
+                    <a:xfrm>
+                      <a:off x="0" y="0"/>
+                      <a:ext cx="4080301" cy="4010515"/>
+                    </a:xfrm>
+                    <a:prstGeom prst="rect">
+                      <a:avLst/>
+                    </a:prstGeom>
+                  </pic:spPr>
+                </pic:pic>
+              </a:graphicData>
+            </a:graphic>
+          </wp:inline>
+        </w:drawing>
+      </w:r>
+    </w:p>
+    <w:p>
+      <w:pPr>
+        <w:jc w:val="center"/>
+        <w:rPr>
+          <w:rStyle w:val="a3"/>
+          <w:rFonts w:ascii="Times New Roman" w:hAnsi="Times New Roman" w:cs="Times New Roman"/>
+          <w:b w:val="0"/>
+          <w:iCs/>
+          <w:color w:val="000000" w:themeColor="text1"/>
+          <w:sz w:val="24"/>
+          <w:szCs w:val="24"/>
+        </w:rPr>
+      </w:pPr>
+      <w:r>
+        <w:rPr>
+          <w:b/>
+        </w:rPr>
+        <w:t>Рис.</w:t>
+      </w:r>
+      <w:r>
+        <w:rPr>
+          <w:b/>
+        </w:rPr>
+        <w:t>3</w:t>
+      </w:r>
+      <w:r>
+        <w:rPr>
+          <w:b/>
+        </w:rPr>
+        <w:t xml:space="preserve">. </w:t>
+      </w:r>
+      <w:r>
+        <w:rPr>
+          <w:b/>
+        </w:rPr>
+        <w:t>Библиотека геодезических данных</w:t>
+      </w:r>
+    </w:p>
+    <w:p>
+      <w:pPr>
+        <w:ind w:firstLine="567"/>
+        <w:jc w:val="both"/>
+        <w:rPr>
+          <w:rStyle w:val="a3"/>
+          <w:rFonts w:ascii="Times New Roman" w:hAnsi="Times New Roman" w:cs="Times New Roman"/>
+          <w:b w:val="0"/>
+          <w:iCs/>
+          <w:color w:val="000000" w:themeColor="text1"/>
+          <w:sz w:val="24"/>
+          <w:szCs w:val="24"/>
+        </w:rPr>
+      </w:pPr>
+      <w:r>
+        <w:rPr>
+          <w:rStyle w:val="a3"/>
+          <w:rFonts w:ascii="Times New Roman" w:hAnsi="Times New Roman" w:cs="Times New Roman"/>
+          <w:b w:val="0"/>
+          <w:iCs/>
+          <w:color w:val="000000" w:themeColor="text1"/>
+          <w:sz w:val="24"/>
+          <w:szCs w:val="24"/>
+        </w:rPr>
+        <w:t xml:space="preserve">За последнее десятилетие использование веб-карт стало неотъемлемой частью в работе каждого специалиста. В </w:t>
+      </w:r>
+      <w:r>
+        <w:rPr>
+          <w:rStyle w:val="a3"/>
+          <w:rFonts w:ascii="Times New Roman" w:hAnsi="Times New Roman" w:cs="Times New Roman"/>
+          <w:b w:val="0"/>
+          <w:iCs/>
+          <w:color w:val="000000" w:themeColor="text1"/>
+          <w:sz w:val="24"/>
+          <w:szCs w:val="24"/>
+        </w:rPr>
+        <w:t xml:space="preserve">версии 3.0 программы </w:t>
+      </w:r>
+      <w:r>
+        <w:rPr>
+          <w:rStyle w:val="a3"/>
+          <w:rFonts w:ascii="Times New Roman" w:hAnsi="Times New Roman" w:cs="Times New Roman"/>
+          <w:b w:val="0"/>
+          <w:iCs/>
+          <w:color w:val="000000" w:themeColor="text1"/>
+          <w:sz w:val="24"/>
+          <w:szCs w:val="24"/>
+        </w:rPr>
+        <w:t>ТРАНСКОР</w:t>
+      </w:r>
+      <w:r>
+        <w:rPr>
+          <w:rStyle w:val="a3"/>
+          <w:rFonts w:ascii="Times New Roman" w:hAnsi="Times New Roman" w:cs="Times New Roman"/>
+          <w:b w:val="0"/>
+          <w:iCs/>
+          <w:color w:val="000000" w:themeColor="text1"/>
+          <w:sz w:val="24"/>
+          <w:szCs w:val="24"/>
+        </w:rPr>
+        <w:t xml:space="preserve"> </w:t>
+      </w:r>
+      <w:r>
+        <w:rPr>
+          <w:rStyle w:val="a3"/>
+          <w:rFonts w:ascii="Times New Roman" w:hAnsi="Times New Roman" w:cs="Times New Roman"/>
+          <w:b w:val="0"/>
+          <w:iCs/>
+          <w:color w:val="000000" w:themeColor="text1"/>
+          <w:sz w:val="24"/>
+          <w:szCs w:val="24"/>
+        </w:rPr>
+        <w:t>реализована возможность подклю</w:t>
+      </w:r>
+      <w:r>
+        <w:rPr>
+          <w:rStyle w:val="a3"/>
+          <w:rFonts w:ascii="Times New Roman" w:hAnsi="Times New Roman" w:cs="Times New Roman"/>
+          <w:b w:val="0"/>
+          <w:iCs/>
+          <w:color w:val="000000" w:themeColor="text1"/>
+          <w:sz w:val="24"/>
+          <w:szCs w:val="24"/>
+        </w:rPr>
+        <w:t xml:space="preserve">чения картографических сервисов. </w:t>
+      </w:r>
+      <w:r>
+        <w:rPr>
+          <w:rStyle w:val="a3"/>
+          <w:rFonts w:ascii="Times New Roman" w:hAnsi="Times New Roman" w:cs="Times New Roman"/>
+          <w:b w:val="0"/>
+          <w:iCs/>
+          <w:color w:val="000000" w:themeColor="text1"/>
+          <w:sz w:val="24"/>
+          <w:szCs w:val="24"/>
+        </w:rPr>
+        <w:t>Данные сервисов в режиме реального времени подгружаются в проект с учетом системы координат, заданной в Свойствах проекта, позволяя таким образом отслеживать положение объектов на карте или космическом снимке</w:t>
+      </w:r>
+      <w:r>
+        <w:rPr>
+          <w:rStyle w:val="a3"/>
+          <w:rFonts w:ascii="Times New Roman" w:hAnsi="Times New Roman" w:cs="Times New Roman"/>
+          <w:b w:val="0"/>
+          <w:iCs/>
+          <w:color w:val="000000" w:themeColor="text1"/>
+          <w:sz w:val="24"/>
+          <w:szCs w:val="24"/>
+        </w:rPr>
+        <w:t>.</w:t>
+      </w:r>
+      <w:r>
+        <w:rPr>
+          <w:rStyle w:val="a3"/>
+          <w:rFonts w:ascii="Times New Roman" w:hAnsi="Times New Roman" w:cs="Times New Roman"/>
+          <w:b w:val="0"/>
+          <w:iCs/>
+          <w:color w:val="000000" w:themeColor="text1"/>
+          <w:sz w:val="24"/>
+          <w:szCs w:val="24"/>
+        </w:rPr>
+        <w:t xml:space="preserve"> Например, д</w:t>
+      </w:r>
+      <w:r>
+        <w:rPr>
+          <w:rStyle w:val="a3"/>
+          <w:rFonts w:ascii="Times New Roman" w:hAnsi="Times New Roman" w:cs="Times New Roman"/>
+          <w:b w:val="0"/>
+          <w:iCs/>
+          <w:color w:val="000000" w:themeColor="text1"/>
+          <w:sz w:val="24"/>
+          <w:szCs w:val="24"/>
+        </w:rPr>
+        <w:t xml:space="preserve">ля просмотра сервиса </w:t>
+      </w:r>
+      <w:proofErr w:type="spellStart"/>
+      <w:r>
+        <w:rPr>
+          <w:rStyle w:val="a3"/>
+          <w:rFonts w:ascii="Times New Roman" w:hAnsi="Times New Roman" w:cs="Times New Roman"/>
+          <w:b w:val="0"/>
+          <w:iCs/>
+          <w:color w:val="000000" w:themeColor="text1"/>
+          <w:sz w:val="24"/>
+          <w:szCs w:val="24"/>
+        </w:rPr>
+        <w:t>Google</w:t>
+      </w:r>
+      <w:proofErr w:type="spellEnd"/>
+      <w:r>
+        <w:rPr>
+          <w:rStyle w:val="a3"/>
+          <w:rFonts w:ascii="Times New Roman" w:hAnsi="Times New Roman" w:cs="Times New Roman"/>
+          <w:b w:val="0"/>
+          <w:iCs/>
+          <w:color w:val="000000" w:themeColor="text1"/>
+          <w:sz w:val="24"/>
+          <w:szCs w:val="24"/>
+        </w:rPr>
+        <w:t xml:space="preserve"> </w:t>
+      </w:r>
+      <w:proofErr w:type="spellStart"/>
+      <w:r>
+        <w:rPr>
+          <w:rStyle w:val="a3"/>
+          <w:rFonts w:ascii="Times New Roman" w:hAnsi="Times New Roman" w:cs="Times New Roman"/>
+          <w:b w:val="0"/>
+          <w:iCs/>
+          <w:color w:val="000000" w:themeColor="text1"/>
+          <w:sz w:val="24"/>
+          <w:szCs w:val="24"/>
+        </w:rPr>
+        <w:t>Maps</w:t>
+      </w:r>
+      <w:proofErr w:type="spellEnd"/>
+      <w:r>
+        <w:rPr>
+          <w:rStyle w:val="a3"/>
+          <w:rFonts w:ascii="Times New Roman" w:hAnsi="Times New Roman" w:cs="Times New Roman"/>
+          <w:b w:val="0"/>
+          <w:iCs/>
+          <w:color w:val="000000" w:themeColor="text1"/>
+          <w:sz w:val="24"/>
+          <w:szCs w:val="24"/>
+        </w:rPr>
+        <w:t xml:space="preserve"> доступны четыре типа данных: карты, спутник, рельеф и гибрид (совместное изображение спутниковых снимков и картографической информации)</w:t>
+      </w:r>
+      <w:r>
+        <w:rPr>
+          <w:rStyle w:val="a3"/>
+          <w:rFonts w:ascii="Times New Roman" w:hAnsi="Times New Roman" w:cs="Times New Roman"/>
+          <w:b w:val="0"/>
+          <w:iCs/>
+          <w:color w:val="000000" w:themeColor="text1"/>
+          <w:sz w:val="24"/>
+          <w:szCs w:val="24"/>
+        </w:rPr>
+        <w:t>.</w:t>
+      </w:r>
+      <w:r>
+        <w:rPr>
+          <w:rStyle w:val="a3"/>
+          <w:rFonts w:ascii="Times New Roman" w:hAnsi="Times New Roman" w:cs="Times New Roman"/>
+          <w:b w:val="0"/>
+          <w:iCs/>
+          <w:color w:val="000000" w:themeColor="text1"/>
+          <w:sz w:val="24"/>
+          <w:szCs w:val="24"/>
+        </w:rPr>
+        <w:t xml:space="preserve"> После </w:t>
+      </w:r>
+      <w:proofErr w:type="spellStart"/>
+      <w:r>
+        <w:rPr>
+          <w:rStyle w:val="a3"/>
+          <w:rFonts w:ascii="Times New Roman" w:hAnsi="Times New Roman" w:cs="Times New Roman"/>
+          <w:b w:val="0"/>
+          <w:iCs/>
+          <w:color w:val="000000" w:themeColor="text1"/>
+          <w:sz w:val="24"/>
+          <w:szCs w:val="24"/>
+        </w:rPr>
+        <w:t>подгрузки</w:t>
+      </w:r>
+      <w:proofErr w:type="spellEnd"/>
+      <w:r>
+        <w:rPr>
+          <w:rStyle w:val="a3"/>
+          <w:rFonts w:ascii="Times New Roman" w:hAnsi="Times New Roman" w:cs="Times New Roman"/>
+          <w:b w:val="0"/>
+          <w:iCs/>
+          <w:color w:val="000000" w:themeColor="text1"/>
+          <w:sz w:val="24"/>
+          <w:szCs w:val="24"/>
+        </w:rPr>
+        <w:t xml:space="preserve"> веб-карты, в заданной пользователем системе координат, </w:t>
+      </w:r>
+      <w:r>
+        <w:rPr>
+          <w:rStyle w:val="a3"/>
+          <w:rFonts w:ascii="Times New Roman" w:hAnsi="Times New Roman" w:cs="Times New Roman"/>
+          <w:b w:val="0"/>
+          <w:iCs/>
+          <w:color w:val="000000" w:themeColor="text1"/>
+          <w:sz w:val="24"/>
+          <w:szCs w:val="24"/>
+        </w:rPr>
+        <w:t>выполн</w:t>
+      </w:r>
+      <w:r>
+        <w:rPr>
+          <w:rStyle w:val="a3"/>
+          <w:rFonts w:ascii="Times New Roman" w:hAnsi="Times New Roman" w:cs="Times New Roman"/>
+          <w:b w:val="0"/>
+          <w:iCs/>
+          <w:color w:val="000000" w:themeColor="text1"/>
+          <w:sz w:val="24"/>
+          <w:szCs w:val="24"/>
+        </w:rPr>
+        <w:t>яется</w:t>
+      </w:r>
+      <w:r>
+        <w:rPr>
+          <w:rStyle w:val="a3"/>
+          <w:rFonts w:ascii="Times New Roman" w:hAnsi="Times New Roman" w:cs="Times New Roman"/>
+          <w:b w:val="0"/>
+          <w:iCs/>
+          <w:color w:val="000000" w:themeColor="text1"/>
+          <w:sz w:val="24"/>
+          <w:szCs w:val="24"/>
+        </w:rPr>
+        <w:t xml:space="preserve"> </w:t>
+      </w:r>
+      <w:r>
+        <w:rPr>
+          <w:rStyle w:val="a3"/>
+          <w:rFonts w:ascii="Times New Roman" w:hAnsi="Times New Roman" w:cs="Times New Roman"/>
+          <w:b w:val="0"/>
+          <w:iCs/>
+          <w:color w:val="000000" w:themeColor="text1"/>
+          <w:sz w:val="24"/>
+          <w:szCs w:val="24"/>
+        </w:rPr>
+        <w:t xml:space="preserve">её </w:t>
+      </w:r>
+      <w:r>
+        <w:rPr>
+          <w:rStyle w:val="a3"/>
+          <w:rFonts w:ascii="Times New Roman" w:hAnsi="Times New Roman" w:cs="Times New Roman"/>
+          <w:b w:val="0"/>
+          <w:iCs/>
+          <w:color w:val="000000" w:themeColor="text1"/>
+          <w:sz w:val="24"/>
+          <w:szCs w:val="24"/>
+        </w:rPr>
+        <w:t xml:space="preserve">импорт в проект с нужным уровнем детализации, </w:t>
+      </w:r>
+      <w:r>
+        <w:rPr>
+          <w:rStyle w:val="a3"/>
+          <w:rFonts w:ascii="Times New Roman" w:hAnsi="Times New Roman" w:cs="Times New Roman"/>
+          <w:b w:val="0"/>
+          <w:iCs/>
+          <w:color w:val="000000" w:themeColor="text1"/>
+          <w:sz w:val="24"/>
+          <w:szCs w:val="24"/>
+        </w:rPr>
+        <w:t>получая, таким образом, растровое изображение, к которому можно затем дополнительно применить трансформацию по двум, трём или четырём точкам.</w:t>
+      </w:r>
+    </w:p>
+    <w:p>
+      <w:pPr>
+        <w:ind w:firstLine="567"/>
+        <w:jc w:val="both"/>
+        <w:rPr>
+          <w:rStyle w:val="a3"/>
+          <w:rFonts w:ascii="Times New Roman" w:hAnsi="Times New Roman" w:cs="Times New Roman"/>
+          <w:b w:val="0"/>
+          <w:iCs/>
+          <w:color w:val="000000" w:themeColor="text1"/>
+          <w:sz w:val="24"/>
+          <w:szCs w:val="24"/>
+        </w:rPr>
+      </w:pPr>
+      <w:r>
+        <w:rPr>
+          <w:rStyle w:val="a3"/>
+          <w:rFonts w:ascii="Times New Roman" w:hAnsi="Times New Roman" w:cs="Times New Roman"/>
+          <w:b w:val="0"/>
+          <w:iCs/>
+          <w:color w:val="000000" w:themeColor="text1"/>
+          <w:sz w:val="24"/>
+          <w:szCs w:val="24"/>
+        </w:rPr>
+        <w:t>Появление и использование большого количества систем координат</w:t>
+      </w:r>
+      <w:r>
+        <w:rPr>
+          <w:rStyle w:val="a3"/>
+          <w:rFonts w:ascii="Times New Roman" w:hAnsi="Times New Roman" w:cs="Times New Roman"/>
+          <w:b w:val="0"/>
+          <w:iCs/>
+          <w:color w:val="000000" w:themeColor="text1"/>
+          <w:sz w:val="24"/>
+          <w:szCs w:val="24"/>
+        </w:rPr>
+        <w:t xml:space="preserve"> и проекций </w:t>
+      </w:r>
+      <w:r>
+        <w:rPr>
+          <w:rStyle w:val="a3"/>
+          <w:rFonts w:ascii="Times New Roman" w:hAnsi="Times New Roman" w:cs="Times New Roman"/>
+          <w:b w:val="0"/>
+          <w:iCs/>
+          <w:color w:val="000000" w:themeColor="text1"/>
+          <w:sz w:val="24"/>
+          <w:szCs w:val="24"/>
+        </w:rPr>
+        <w:t>[2]</w:t>
+      </w:r>
+      <w:r>
+        <w:rPr>
+          <w:rStyle w:val="a3"/>
+          <w:rFonts w:ascii="Times New Roman" w:hAnsi="Times New Roman" w:cs="Times New Roman"/>
+          <w:b w:val="0"/>
+          <w:iCs/>
+          <w:color w:val="000000" w:themeColor="text1"/>
+          <w:sz w:val="24"/>
+          <w:szCs w:val="24"/>
+        </w:rPr>
+        <w:t xml:space="preserve"> связано с невозможностью отобразить элли</w:t>
+      </w:r>
+      <w:r>
+        <w:rPr>
+          <w:rStyle w:val="a3"/>
+          <w:rFonts w:ascii="Times New Roman" w:hAnsi="Times New Roman" w:cs="Times New Roman"/>
+          <w:b w:val="0"/>
+          <w:iCs/>
+          <w:color w:val="000000" w:themeColor="text1"/>
+          <w:sz w:val="24"/>
+          <w:szCs w:val="24"/>
+        </w:rPr>
+        <w:t>п</w:t>
+      </w:r>
+      <w:r>
+        <w:rPr>
+          <w:rStyle w:val="a3"/>
+          <w:rFonts w:ascii="Times New Roman" w:hAnsi="Times New Roman" w:cs="Times New Roman"/>
+          <w:b w:val="0"/>
+          <w:iCs/>
+          <w:color w:val="000000" w:themeColor="text1"/>
+          <w:sz w:val="24"/>
+          <w:szCs w:val="24"/>
+        </w:rPr>
+        <w:t>соидальную поверхность Земли на плоскости без искажений. Выбирая систему координат и используемую в ней проекцию, можно регулировать характер этих искажений.</w:t>
+      </w:r>
+      <w:r>
+        <w:rPr>
+          <w:rStyle w:val="a3"/>
+          <w:rFonts w:ascii="Times New Roman" w:hAnsi="Times New Roman" w:cs="Times New Roman"/>
+          <w:b w:val="0"/>
+          <w:iCs/>
+          <w:color w:val="000000" w:themeColor="text1"/>
+          <w:sz w:val="24"/>
+          <w:szCs w:val="24"/>
+        </w:rPr>
+        <w:t xml:space="preserve"> Например, в используемой в РБ государственной системе координат СК</w:t>
+      </w:r>
+      <w:r>
+        <w:rPr>
+          <w:rStyle w:val="a3"/>
+          <w:rFonts w:ascii="Times New Roman" w:hAnsi="Times New Roman" w:cs="Times New Roman"/>
+          <w:b w:val="0"/>
+          <w:iCs/>
+          <w:color w:val="000000" w:themeColor="text1"/>
+          <w:sz w:val="24"/>
+          <w:szCs w:val="24"/>
+        </w:rPr>
+        <w:t>-</w:t>
+      </w:r>
+      <w:r>
+        <w:rPr>
+          <w:rStyle w:val="a3"/>
+          <w:rFonts w:ascii="Times New Roman" w:hAnsi="Times New Roman" w:cs="Times New Roman"/>
+          <w:b w:val="0"/>
+          <w:iCs/>
+          <w:color w:val="000000" w:themeColor="text1"/>
+          <w:sz w:val="24"/>
+          <w:szCs w:val="24"/>
+        </w:rPr>
+        <w:t>95 используется проекция Гаусса-</w:t>
+      </w:r>
+      <w:proofErr w:type="spellStart"/>
+      <w:r>
+        <w:rPr>
+          <w:rStyle w:val="a3"/>
+          <w:rFonts w:ascii="Times New Roman" w:hAnsi="Times New Roman" w:cs="Times New Roman"/>
+          <w:b w:val="0"/>
+          <w:iCs/>
+          <w:color w:val="000000" w:themeColor="text1"/>
+          <w:sz w:val="24"/>
+          <w:szCs w:val="24"/>
+        </w:rPr>
+        <w:t>Крюгера</w:t>
+      </w:r>
+      <w:proofErr w:type="spellEnd"/>
+      <w:r>
+        <w:rPr>
+          <w:rStyle w:val="a3"/>
+          <w:rFonts w:ascii="Times New Roman" w:hAnsi="Times New Roman" w:cs="Times New Roman"/>
+          <w:b w:val="0"/>
+          <w:iCs/>
+          <w:color w:val="000000" w:themeColor="text1"/>
+          <w:sz w:val="24"/>
+          <w:szCs w:val="24"/>
+        </w:rPr>
+        <w:t xml:space="preserve">, в которой нулевые искажения вдоль осевого меридиана. При удалении от осевого меридиана размер искажений возрастает, достигая </w:t>
+      </w:r>
+      <w:r>
+        <w:rPr>
+          <w:rStyle w:val="a3"/>
+          <w:rFonts w:ascii="Times New Roman" w:hAnsi="Times New Roman" w:cs="Times New Roman"/>
+          <w:b w:val="0"/>
+          <w:iCs/>
+          <w:color w:val="000000" w:themeColor="text1"/>
+          <w:sz w:val="24"/>
+          <w:szCs w:val="24"/>
+        </w:rPr>
+        <w:t xml:space="preserve">для территории РБ </w:t>
+      </w:r>
+      <w:r>
+        <w:rPr>
+          <w:rStyle w:val="a3"/>
+          <w:rFonts w:ascii="Times New Roman" w:hAnsi="Times New Roman" w:cs="Times New Roman"/>
+          <w:b w:val="0"/>
+          <w:iCs/>
+          <w:color w:val="000000" w:themeColor="text1"/>
+          <w:sz w:val="24"/>
+          <w:szCs w:val="24"/>
+        </w:rPr>
+        <w:t>относительной ошибки 1:2000 на краю шестиградусной зоны, т.е. линия длиной</w:t>
+      </w:r>
+      <w:r>
+        <w:rPr>
+          <w:rStyle w:val="a3"/>
+          <w:rFonts w:ascii="Times New Roman" w:hAnsi="Times New Roman" w:cs="Times New Roman"/>
+          <w:b w:val="0"/>
+          <w:iCs/>
+          <w:color w:val="000000" w:themeColor="text1"/>
+          <w:sz w:val="24"/>
+          <w:szCs w:val="24"/>
+        </w:rPr>
+        <w:t xml:space="preserve"> 1 </w:t>
+      </w:r>
+      <w:r>
+        <w:rPr>
+          <w:rStyle w:val="a3"/>
+          <w:rFonts w:ascii="Times New Roman" w:hAnsi="Times New Roman" w:cs="Times New Roman"/>
+          <w:b w:val="0"/>
+          <w:iCs/>
+          <w:color w:val="000000" w:themeColor="text1"/>
+          <w:sz w:val="24"/>
+          <w:szCs w:val="24"/>
+        </w:rPr>
+        <w:t>километр</w:t>
+      </w:r>
+      <w:r>
+        <w:rPr>
+          <w:rStyle w:val="a3"/>
+          <w:rFonts w:ascii="Times New Roman" w:hAnsi="Times New Roman" w:cs="Times New Roman"/>
+          <w:b w:val="0"/>
+          <w:iCs/>
+          <w:color w:val="000000" w:themeColor="text1"/>
+          <w:sz w:val="24"/>
+          <w:szCs w:val="24"/>
+        </w:rPr>
+        <w:t xml:space="preserve">, измеренная на местности, будет </w:t>
+      </w:r>
+      <w:r>
+        <w:rPr>
+          <w:rStyle w:val="a3"/>
+          <w:rFonts w:ascii="Times New Roman" w:hAnsi="Times New Roman" w:cs="Times New Roman"/>
+          <w:b w:val="0"/>
+          <w:iCs/>
+          <w:color w:val="000000" w:themeColor="text1"/>
+          <w:sz w:val="24"/>
+          <w:szCs w:val="24"/>
+        </w:rPr>
+        <w:lastRenderedPageBreak/>
+        <w:t xml:space="preserve">отображаться на плане или карте </w:t>
+      </w:r>
+      <w:r>
+        <w:rPr>
+          <w:rStyle w:val="a3"/>
+          <w:rFonts w:ascii="Times New Roman" w:hAnsi="Times New Roman" w:cs="Times New Roman"/>
+          <w:b w:val="0"/>
+          <w:iCs/>
+          <w:color w:val="000000" w:themeColor="text1"/>
+          <w:sz w:val="24"/>
+          <w:szCs w:val="24"/>
+        </w:rPr>
+        <w:t>размером</w:t>
+      </w:r>
+      <w:r>
+        <w:rPr>
+          <w:rStyle w:val="a3"/>
+          <w:rFonts w:ascii="Times New Roman" w:hAnsi="Times New Roman" w:cs="Times New Roman"/>
+          <w:b w:val="0"/>
+          <w:iCs/>
+          <w:color w:val="000000" w:themeColor="text1"/>
+          <w:sz w:val="24"/>
+          <w:szCs w:val="24"/>
+        </w:rPr>
+        <w:t xml:space="preserve"> на 50 см больш</w:t>
+      </w:r>
+      <w:r>
+        <w:rPr>
+          <w:rStyle w:val="a3"/>
+          <w:rFonts w:ascii="Times New Roman" w:hAnsi="Times New Roman" w:cs="Times New Roman"/>
+          <w:b w:val="0"/>
+          <w:iCs/>
+          <w:color w:val="000000" w:themeColor="text1"/>
+          <w:sz w:val="24"/>
+          <w:szCs w:val="24"/>
+        </w:rPr>
+        <w:t>им</w:t>
+      </w:r>
+      <w:r>
+        <w:rPr>
+          <w:rStyle w:val="a3"/>
+          <w:rFonts w:ascii="Times New Roman" w:hAnsi="Times New Roman" w:cs="Times New Roman"/>
+          <w:b w:val="0"/>
+          <w:iCs/>
+          <w:color w:val="000000" w:themeColor="text1"/>
+          <w:sz w:val="24"/>
+          <w:szCs w:val="24"/>
+        </w:rPr>
+        <w:t>.</w:t>
+      </w:r>
+      <w:r>
+        <w:rPr>
+          <w:rStyle w:val="a3"/>
+          <w:rFonts w:ascii="Times New Roman" w:hAnsi="Times New Roman" w:cs="Times New Roman"/>
+          <w:b w:val="0"/>
+          <w:iCs/>
+          <w:color w:val="000000" w:themeColor="text1"/>
+          <w:sz w:val="24"/>
+          <w:szCs w:val="24"/>
+        </w:rPr>
+        <w:t xml:space="preserve"> Таким образом, проекция Гаусса-</w:t>
+      </w:r>
+      <w:proofErr w:type="spellStart"/>
+      <w:r>
+        <w:rPr>
+          <w:rStyle w:val="a3"/>
+          <w:rFonts w:ascii="Times New Roman" w:hAnsi="Times New Roman" w:cs="Times New Roman"/>
+          <w:b w:val="0"/>
+          <w:iCs/>
+          <w:color w:val="000000" w:themeColor="text1"/>
+          <w:sz w:val="24"/>
+          <w:szCs w:val="24"/>
+        </w:rPr>
+        <w:t>Крюгера</w:t>
+      </w:r>
+      <w:proofErr w:type="spellEnd"/>
+      <w:r>
+        <w:rPr>
+          <w:rStyle w:val="a3"/>
+          <w:rFonts w:ascii="Times New Roman" w:hAnsi="Times New Roman" w:cs="Times New Roman"/>
+          <w:b w:val="0"/>
+          <w:iCs/>
+          <w:color w:val="000000" w:themeColor="text1"/>
+          <w:sz w:val="24"/>
+          <w:szCs w:val="24"/>
+        </w:rPr>
+        <w:t xml:space="preserve"> подходит для объектов</w:t>
+      </w:r>
+      <w:r>
+        <w:rPr>
+          <w:rStyle w:val="a3"/>
+          <w:rFonts w:ascii="Times New Roman" w:hAnsi="Times New Roman" w:cs="Times New Roman"/>
+          <w:b w:val="0"/>
+          <w:iCs/>
+          <w:color w:val="000000" w:themeColor="text1"/>
+          <w:sz w:val="24"/>
+          <w:szCs w:val="24"/>
+        </w:rPr>
+        <w:t>,</w:t>
+      </w:r>
+      <w:r>
+        <w:rPr>
+          <w:rStyle w:val="a3"/>
+          <w:rFonts w:ascii="Times New Roman" w:hAnsi="Times New Roman" w:cs="Times New Roman"/>
+          <w:b w:val="0"/>
+          <w:iCs/>
+          <w:color w:val="000000" w:themeColor="text1"/>
+          <w:sz w:val="24"/>
+          <w:szCs w:val="24"/>
+        </w:rPr>
+        <w:t xml:space="preserve"> вытянутых с севера на юг. </w:t>
+      </w:r>
+      <w:r>
+        <w:rPr>
+          <w:rStyle w:val="a3"/>
+          <w:rFonts w:ascii="Times New Roman" w:hAnsi="Times New Roman" w:cs="Times New Roman"/>
+          <w:b w:val="0"/>
+          <w:iCs/>
+          <w:color w:val="000000" w:themeColor="text1"/>
+          <w:sz w:val="24"/>
+          <w:szCs w:val="24"/>
+        </w:rPr>
+        <w:t>А д</w:t>
+      </w:r>
+      <w:r>
+        <w:rPr>
+          <w:rStyle w:val="a3"/>
+          <w:rFonts w:ascii="Times New Roman" w:hAnsi="Times New Roman" w:cs="Times New Roman"/>
+          <w:b w:val="0"/>
+          <w:iCs/>
+          <w:color w:val="000000" w:themeColor="text1"/>
+          <w:sz w:val="24"/>
+          <w:szCs w:val="24"/>
+        </w:rPr>
+        <w:t>ля объектов</w:t>
+      </w:r>
+      <w:r>
+        <w:rPr>
+          <w:rStyle w:val="a3"/>
+          <w:rFonts w:ascii="Times New Roman" w:hAnsi="Times New Roman" w:cs="Times New Roman"/>
+          <w:b w:val="0"/>
+          <w:iCs/>
+          <w:color w:val="000000" w:themeColor="text1"/>
+          <w:sz w:val="24"/>
+          <w:szCs w:val="24"/>
+        </w:rPr>
+        <w:t>,</w:t>
+      </w:r>
+      <w:r>
+        <w:rPr>
+          <w:rStyle w:val="a3"/>
+          <w:rFonts w:ascii="Times New Roman" w:hAnsi="Times New Roman" w:cs="Times New Roman"/>
+          <w:b w:val="0"/>
+          <w:iCs/>
+          <w:color w:val="000000" w:themeColor="text1"/>
+          <w:sz w:val="24"/>
+          <w:szCs w:val="24"/>
+        </w:rPr>
+        <w:t xml:space="preserve"> вытянутых с запада на восток</w:t>
+      </w:r>
+      <w:r>
+        <w:rPr>
+          <w:rStyle w:val="a3"/>
+          <w:rFonts w:ascii="Times New Roman" w:hAnsi="Times New Roman" w:cs="Times New Roman"/>
+          <w:b w:val="0"/>
+          <w:iCs/>
+          <w:color w:val="000000" w:themeColor="text1"/>
+          <w:sz w:val="24"/>
+          <w:szCs w:val="24"/>
+        </w:rPr>
+        <w:t>,</w:t>
+      </w:r>
+      <w:r>
+        <w:rPr>
+          <w:rStyle w:val="a3"/>
+          <w:rFonts w:ascii="Times New Roman" w:hAnsi="Times New Roman" w:cs="Times New Roman"/>
+          <w:b w:val="0"/>
+          <w:iCs/>
+          <w:color w:val="000000" w:themeColor="text1"/>
+          <w:sz w:val="24"/>
+          <w:szCs w:val="24"/>
+        </w:rPr>
+        <w:t xml:space="preserve"> можно использовать коническую проекцию Ламберта,</w:t>
+      </w:r>
+      <w:r>
+        <w:rPr>
+          <w:rStyle w:val="a3"/>
+          <w:rFonts w:ascii="Times New Roman" w:hAnsi="Times New Roman" w:cs="Times New Roman"/>
+          <w:b w:val="0"/>
+          <w:iCs/>
+          <w:color w:val="000000" w:themeColor="text1"/>
+          <w:sz w:val="24"/>
+          <w:szCs w:val="24"/>
+        </w:rPr>
+        <w:t xml:space="preserve"> </w:t>
+      </w:r>
+      <w:r>
+        <w:rPr>
+          <w:rStyle w:val="a3"/>
+          <w:rFonts w:ascii="Times New Roman" w:hAnsi="Times New Roman" w:cs="Times New Roman"/>
+          <w:b w:val="0"/>
+          <w:iCs/>
+          <w:color w:val="000000" w:themeColor="text1"/>
+          <w:sz w:val="24"/>
+          <w:szCs w:val="24"/>
+        </w:rPr>
+        <w:t xml:space="preserve">для которой </w:t>
+      </w:r>
+      <w:r>
+        <w:rPr>
+          <w:rStyle w:val="a3"/>
+          <w:rFonts w:ascii="Times New Roman" w:hAnsi="Times New Roman" w:cs="Times New Roman"/>
+          <w:b w:val="0"/>
+          <w:iCs/>
+          <w:color w:val="000000" w:themeColor="text1"/>
+          <w:sz w:val="24"/>
+          <w:szCs w:val="24"/>
+        </w:rPr>
+        <w:t xml:space="preserve">точки с </w:t>
+      </w:r>
+      <w:r>
+        <w:rPr>
+          <w:rStyle w:val="a3"/>
+          <w:rFonts w:ascii="Times New Roman" w:hAnsi="Times New Roman" w:cs="Times New Roman"/>
+          <w:b w:val="0"/>
+          <w:iCs/>
+          <w:color w:val="000000" w:themeColor="text1"/>
+          <w:sz w:val="24"/>
+          <w:szCs w:val="24"/>
+        </w:rPr>
+        <w:t>наименьши</w:t>
+      </w:r>
+      <w:r>
+        <w:rPr>
+          <w:rStyle w:val="a3"/>
+          <w:rFonts w:ascii="Times New Roman" w:hAnsi="Times New Roman" w:cs="Times New Roman"/>
+          <w:b w:val="0"/>
+          <w:iCs/>
+          <w:color w:val="000000" w:themeColor="text1"/>
+          <w:sz w:val="24"/>
+          <w:szCs w:val="24"/>
+        </w:rPr>
+        <w:t>ми</w:t>
+      </w:r>
+      <w:r>
+        <w:rPr>
+          <w:rStyle w:val="a3"/>
+          <w:rFonts w:ascii="Times New Roman" w:hAnsi="Times New Roman" w:cs="Times New Roman"/>
+          <w:b w:val="0"/>
+          <w:iCs/>
+          <w:color w:val="000000" w:themeColor="text1"/>
+          <w:sz w:val="24"/>
+          <w:szCs w:val="24"/>
+        </w:rPr>
+        <w:t xml:space="preserve"> искажения</w:t>
+      </w:r>
+      <w:r>
+        <w:rPr>
+          <w:rStyle w:val="a3"/>
+          <w:rFonts w:ascii="Times New Roman" w:hAnsi="Times New Roman" w:cs="Times New Roman"/>
+          <w:b w:val="0"/>
+          <w:iCs/>
+          <w:color w:val="000000" w:themeColor="text1"/>
+          <w:sz w:val="24"/>
+          <w:szCs w:val="24"/>
+        </w:rPr>
+        <w:t>ми</w:t>
+      </w:r>
+      <w:r>
+        <w:rPr>
+          <w:rStyle w:val="a3"/>
+          <w:rFonts w:ascii="Times New Roman" w:hAnsi="Times New Roman" w:cs="Times New Roman"/>
+          <w:b w:val="0"/>
+          <w:iCs/>
+          <w:color w:val="000000" w:themeColor="text1"/>
+          <w:sz w:val="24"/>
+          <w:szCs w:val="24"/>
+        </w:rPr>
+        <w:t xml:space="preserve"> будут располагаться вдоль стандартн</w:t>
+      </w:r>
+      <w:r>
+        <w:rPr>
+          <w:rStyle w:val="a3"/>
+          <w:rFonts w:ascii="Times New Roman" w:hAnsi="Times New Roman" w:cs="Times New Roman"/>
+          <w:b w:val="0"/>
+          <w:iCs/>
+          <w:color w:val="000000" w:themeColor="text1"/>
+          <w:sz w:val="24"/>
+          <w:szCs w:val="24"/>
+        </w:rPr>
+        <w:t>ых параллелей</w:t>
+      </w:r>
+      <w:r>
+        <w:rPr>
+          <w:rStyle w:val="a3"/>
+          <w:rFonts w:ascii="Times New Roman" w:hAnsi="Times New Roman" w:cs="Times New Roman"/>
+          <w:b w:val="0"/>
+          <w:iCs/>
+          <w:color w:val="000000" w:themeColor="text1"/>
+          <w:sz w:val="24"/>
+          <w:szCs w:val="24"/>
+        </w:rPr>
+        <w:t>.</w:t>
+      </w:r>
+      <w:r>
+        <w:rPr>
+          <w:rStyle w:val="a3"/>
+          <w:rFonts w:ascii="Times New Roman" w:hAnsi="Times New Roman" w:cs="Times New Roman"/>
+          <w:b w:val="0"/>
+          <w:iCs/>
+          <w:color w:val="000000" w:themeColor="text1"/>
+          <w:sz w:val="24"/>
+          <w:szCs w:val="24"/>
+        </w:rPr>
+        <w:t xml:space="preserve"> </w:t>
+      </w:r>
+      <w:r>
+        <w:rPr>
+          <w:rStyle w:val="a3"/>
+          <w:rFonts w:ascii="Times New Roman" w:hAnsi="Times New Roman" w:cs="Times New Roman"/>
+          <w:b w:val="0"/>
+          <w:iCs/>
+          <w:color w:val="000000" w:themeColor="text1"/>
+          <w:sz w:val="24"/>
+          <w:szCs w:val="24"/>
+        </w:rPr>
+        <w:t xml:space="preserve">Часто </w:t>
+      </w:r>
+      <w:r>
+        <w:rPr>
+          <w:rStyle w:val="a3"/>
+          <w:rFonts w:ascii="Times New Roman" w:hAnsi="Times New Roman" w:cs="Times New Roman"/>
+          <w:b w:val="0"/>
+          <w:iCs/>
+          <w:color w:val="000000" w:themeColor="text1"/>
+          <w:sz w:val="24"/>
+          <w:szCs w:val="24"/>
+        </w:rPr>
+        <w:t xml:space="preserve">вытянутые </w:t>
+      </w:r>
+      <w:r>
+        <w:rPr>
+          <w:rStyle w:val="a3"/>
+          <w:rFonts w:ascii="Times New Roman" w:hAnsi="Times New Roman" w:cs="Times New Roman"/>
+          <w:b w:val="0"/>
+          <w:iCs/>
+          <w:color w:val="000000" w:themeColor="text1"/>
+          <w:sz w:val="24"/>
+          <w:szCs w:val="24"/>
+        </w:rPr>
+        <w:t>объект</w:t>
+      </w:r>
+      <w:r>
+        <w:rPr>
+          <w:rStyle w:val="a3"/>
+          <w:rFonts w:ascii="Times New Roman" w:hAnsi="Times New Roman" w:cs="Times New Roman"/>
+          <w:b w:val="0"/>
+          <w:iCs/>
+          <w:color w:val="000000" w:themeColor="text1"/>
+          <w:sz w:val="24"/>
+          <w:szCs w:val="24"/>
+        </w:rPr>
+        <w:t>ы, например, автомобильные дороги</w:t>
+      </w:r>
+      <w:r>
+        <w:rPr>
+          <w:rStyle w:val="a3"/>
+          <w:rFonts w:ascii="Times New Roman" w:hAnsi="Times New Roman" w:cs="Times New Roman"/>
+          <w:b w:val="0"/>
+          <w:iCs/>
+          <w:color w:val="000000" w:themeColor="text1"/>
+          <w:sz w:val="24"/>
+          <w:szCs w:val="24"/>
+        </w:rPr>
+        <w:t xml:space="preserve"> име</w:t>
+      </w:r>
+      <w:r>
+        <w:rPr>
+          <w:rStyle w:val="a3"/>
+          <w:rFonts w:ascii="Times New Roman" w:hAnsi="Times New Roman" w:cs="Times New Roman"/>
+          <w:b w:val="0"/>
+          <w:iCs/>
+          <w:color w:val="000000" w:themeColor="text1"/>
+          <w:sz w:val="24"/>
+          <w:szCs w:val="24"/>
+        </w:rPr>
+        <w:t>ю</w:t>
+      </w:r>
+      <w:r>
+        <w:rPr>
+          <w:rStyle w:val="a3"/>
+          <w:rFonts w:ascii="Times New Roman" w:hAnsi="Times New Roman" w:cs="Times New Roman"/>
+          <w:b w:val="0"/>
+          <w:iCs/>
+          <w:color w:val="000000" w:themeColor="text1"/>
+          <w:sz w:val="24"/>
+          <w:szCs w:val="24"/>
+        </w:rPr>
+        <w:t>т произвольное расположение и подобрать для н</w:t>
+      </w:r>
+      <w:r>
+        <w:rPr>
+          <w:rStyle w:val="a3"/>
+          <w:rFonts w:ascii="Times New Roman" w:hAnsi="Times New Roman" w:cs="Times New Roman"/>
+          <w:b w:val="0"/>
+          <w:iCs/>
+          <w:color w:val="000000" w:themeColor="text1"/>
+          <w:sz w:val="24"/>
+          <w:szCs w:val="24"/>
+        </w:rPr>
+        <w:t>их</w:t>
+      </w:r>
+      <w:r>
+        <w:rPr>
+          <w:rStyle w:val="a3"/>
+          <w:rFonts w:ascii="Times New Roman" w:hAnsi="Times New Roman" w:cs="Times New Roman"/>
+          <w:b w:val="0"/>
+          <w:iCs/>
+          <w:color w:val="000000" w:themeColor="text1"/>
+          <w:sz w:val="24"/>
+          <w:szCs w:val="24"/>
+        </w:rPr>
+        <w:t xml:space="preserve"> </w:t>
+      </w:r>
+      <w:r>
+        <w:rPr>
+          <w:rStyle w:val="a3"/>
+          <w:rFonts w:ascii="Times New Roman" w:hAnsi="Times New Roman" w:cs="Times New Roman"/>
+          <w:b w:val="0"/>
+          <w:iCs/>
+          <w:color w:val="000000" w:themeColor="text1"/>
+          <w:sz w:val="24"/>
+          <w:szCs w:val="24"/>
+        </w:rPr>
+        <w:t>наилучшую классическую проекцию становится проблематично. Для решения такой задачи д</w:t>
+      </w:r>
+      <w:r>
+        <w:rPr>
+          <w:rStyle w:val="a3"/>
+          <w:rFonts w:ascii="Times New Roman" w:hAnsi="Times New Roman" w:cs="Times New Roman"/>
+          <w:b w:val="0"/>
+          <w:iCs/>
+          <w:color w:val="000000" w:themeColor="text1"/>
+          <w:sz w:val="24"/>
+          <w:szCs w:val="24"/>
+        </w:rPr>
+        <w:t xml:space="preserve">октором технических наук, профессором кафедры «Геодезия и аэрокосмические </w:t>
+      </w:r>
+      <w:proofErr w:type="spellStart"/>
+      <w:r>
+        <w:rPr>
+          <w:rStyle w:val="a3"/>
+          <w:rFonts w:ascii="Times New Roman" w:hAnsi="Times New Roman" w:cs="Times New Roman"/>
+          <w:b w:val="0"/>
+          <w:iCs/>
+          <w:color w:val="000000" w:themeColor="text1"/>
+          <w:sz w:val="24"/>
+          <w:szCs w:val="24"/>
+        </w:rPr>
+        <w:t>геотехнологии</w:t>
+      </w:r>
+      <w:proofErr w:type="spellEnd"/>
+      <w:r>
+        <w:rPr>
+          <w:rStyle w:val="a3"/>
+          <w:rFonts w:ascii="Times New Roman" w:hAnsi="Times New Roman" w:cs="Times New Roman"/>
+          <w:b w:val="0"/>
+          <w:iCs/>
+          <w:color w:val="000000" w:themeColor="text1"/>
+          <w:sz w:val="24"/>
+          <w:szCs w:val="24"/>
+        </w:rPr>
+        <w:t xml:space="preserve">» Белорусского национального технического университета В.П. </w:t>
+      </w:r>
+      <w:proofErr w:type="spellStart"/>
+      <w:r>
+        <w:rPr>
+          <w:rStyle w:val="a3"/>
+          <w:rFonts w:ascii="Times New Roman" w:hAnsi="Times New Roman" w:cs="Times New Roman"/>
+          <w:b w:val="0"/>
+          <w:iCs/>
+          <w:color w:val="000000" w:themeColor="text1"/>
+          <w:sz w:val="24"/>
+          <w:szCs w:val="24"/>
+        </w:rPr>
+        <w:t>Подшиваловым</w:t>
+      </w:r>
+      <w:proofErr w:type="spellEnd"/>
+      <w:r>
+        <w:rPr>
+          <w:rStyle w:val="a3"/>
+          <w:rFonts w:ascii="Times New Roman" w:hAnsi="Times New Roman" w:cs="Times New Roman"/>
+          <w:b w:val="0"/>
+          <w:iCs/>
+          <w:color w:val="000000" w:themeColor="text1"/>
+          <w:sz w:val="24"/>
+          <w:szCs w:val="24"/>
+        </w:rPr>
+        <w:t xml:space="preserve"> в 1998 г. предложен новый класс проекций, формирование которых возможно в автоматическом режиме</w:t>
+      </w:r>
+      <w:r>
+        <w:rPr>
+          <w:rStyle w:val="a3"/>
+          <w:rFonts w:ascii="Times New Roman" w:hAnsi="Times New Roman" w:cs="Times New Roman"/>
+          <w:b w:val="0"/>
+          <w:iCs/>
+          <w:color w:val="000000" w:themeColor="text1"/>
+          <w:sz w:val="24"/>
+          <w:szCs w:val="24"/>
+        </w:rPr>
+        <w:t xml:space="preserve"> </w:t>
+      </w:r>
+      <w:r>
+        <w:rPr>
+          <w:rStyle w:val="a3"/>
+          <w:rFonts w:ascii="Times New Roman" w:hAnsi="Times New Roman" w:cs="Times New Roman"/>
+          <w:b w:val="0"/>
+          <w:iCs/>
+          <w:color w:val="000000" w:themeColor="text1"/>
+          <w:sz w:val="24"/>
+          <w:szCs w:val="24"/>
+        </w:rPr>
+        <w:t>[3</w:t>
+      </w:r>
+      <w:r>
+        <w:rPr>
+          <w:rStyle w:val="a3"/>
+          <w:rFonts w:ascii="Times New Roman" w:hAnsi="Times New Roman" w:cs="Times New Roman"/>
+          <w:b w:val="0"/>
+          <w:iCs/>
+          <w:color w:val="000000" w:themeColor="text1"/>
+          <w:sz w:val="24"/>
+          <w:szCs w:val="24"/>
+        </w:rPr>
+        <w:t>]</w:t>
+      </w:r>
+      <w:r>
+        <w:rPr>
+          <w:rStyle w:val="a3"/>
+          <w:rFonts w:ascii="Times New Roman" w:hAnsi="Times New Roman" w:cs="Times New Roman"/>
+          <w:b w:val="0"/>
+          <w:iCs/>
+          <w:color w:val="000000" w:themeColor="text1"/>
+          <w:sz w:val="24"/>
+          <w:szCs w:val="24"/>
+        </w:rPr>
+        <w:t xml:space="preserve">. Такие проекции объединяют достоинства геодезических и картографических проекций: высокую точность, разнообразие и приспособляемость к форме и размерам изображаемой территории. На основе теории, разработанной профессором В.П. </w:t>
+      </w:r>
+      <w:proofErr w:type="spellStart"/>
+      <w:r>
+        <w:rPr>
+          <w:rStyle w:val="a3"/>
+          <w:rFonts w:ascii="Times New Roman" w:hAnsi="Times New Roman" w:cs="Times New Roman"/>
+          <w:b w:val="0"/>
+          <w:iCs/>
+          <w:color w:val="000000" w:themeColor="text1"/>
+          <w:sz w:val="24"/>
+          <w:szCs w:val="24"/>
+        </w:rPr>
+        <w:t>Подшиваловым</w:t>
+      </w:r>
+      <w:proofErr w:type="spellEnd"/>
+      <w:r>
+        <w:rPr>
+          <w:rStyle w:val="a3"/>
+          <w:rFonts w:ascii="Times New Roman" w:hAnsi="Times New Roman" w:cs="Times New Roman"/>
+          <w:b w:val="0"/>
+          <w:iCs/>
+          <w:color w:val="000000" w:themeColor="text1"/>
+          <w:sz w:val="24"/>
+          <w:szCs w:val="24"/>
+        </w:rPr>
+        <w:t>, в программу Кредо ТРАНСКОР 3.0 добавлен функционал вычисления оптимальных параметров композиционной проекции, которая обеспечивает минимальные искажения для больших площадных и протяженных линейных объ</w:t>
+      </w:r>
+      <w:r>
+        <w:rPr>
+          <w:rStyle w:val="a3"/>
+          <w:rFonts w:ascii="Times New Roman" w:hAnsi="Times New Roman" w:cs="Times New Roman"/>
+          <w:b w:val="0"/>
+          <w:iCs/>
+          <w:color w:val="000000" w:themeColor="text1"/>
+          <w:sz w:val="24"/>
+          <w:szCs w:val="24"/>
+        </w:rPr>
+        <w:t>ектов произвольной ориентации</w:t>
+      </w:r>
+      <w:r>
+        <w:rPr>
+          <w:rStyle w:val="a3"/>
+          <w:rFonts w:ascii="Times New Roman" w:hAnsi="Times New Roman" w:cs="Times New Roman"/>
+          <w:b w:val="0"/>
+          <w:iCs/>
+          <w:color w:val="000000" w:themeColor="text1"/>
+          <w:sz w:val="24"/>
+          <w:szCs w:val="24"/>
+        </w:rPr>
+        <w:t>.</w:t>
+      </w:r>
+    </w:p>
+    <w:p>
+      <w:pPr>
+        <w:ind w:firstLine="567"/>
+        <w:jc w:val="both"/>
+        <w:rPr>
+          <w:rStyle w:val="a3"/>
+          <w:rFonts w:ascii="Times New Roman" w:hAnsi="Times New Roman" w:cs="Times New Roman"/>
+          <w:b w:val="0"/>
+          <w:iCs/>
+          <w:color w:val="000000" w:themeColor="text1"/>
+          <w:sz w:val="24"/>
+          <w:szCs w:val="24"/>
+        </w:rPr>
+      </w:pPr>
+      <w:r>
+        <w:rPr>
+          <w:rStyle w:val="a3"/>
+          <w:rFonts w:ascii="Times New Roman" w:hAnsi="Times New Roman" w:cs="Times New Roman"/>
+          <w:b w:val="0"/>
+          <w:iCs/>
+          <w:color w:val="000000" w:themeColor="text1"/>
+          <w:sz w:val="24"/>
+          <w:szCs w:val="24"/>
+        </w:rPr>
+        <w:t xml:space="preserve">Композиционная проекция -это комбинированный вид проекции, представляющий собой объединение двух проекций: конической и поперечно-цилиндрической с различными коэффициентами влияния с итоговым суммарным значением коэффициентов </w:t>
+      </w:r>
+      <w:r>
+        <w:rPr>
+          <w:rStyle w:val="a3"/>
+          <w:rFonts w:ascii="Times New Roman" w:hAnsi="Times New Roman" w:cs="Times New Roman"/>
+          <w:b w:val="0"/>
+          <w:iCs/>
+          <w:color w:val="000000" w:themeColor="text1"/>
+          <w:sz w:val="24"/>
+          <w:szCs w:val="24"/>
+        </w:rPr>
+        <w:t>влияния равным 1.0. Использование этой проекции позволяет добиться оптимальных условий отображения конкретной области и подбора для этой области наилучшего варианта коэффициентов влияния конической и поперечно-цилиндрической проекции. Проекция предназначена для использования на территориях где стандартные проекции на отдельных участках имеют значительные отклонения масштабного коэффициента от 1.0 – протяженных</w:t>
+      </w:r>
+      <w:r>
+        <w:rPr>
+          <w:rStyle w:val="a3"/>
+          <w:rFonts w:ascii="Times New Roman" w:hAnsi="Times New Roman" w:cs="Times New Roman"/>
+          <w:b w:val="0"/>
+          <w:iCs/>
+          <w:color w:val="000000" w:themeColor="text1"/>
+          <w:sz w:val="24"/>
+          <w:szCs w:val="24"/>
+        </w:rPr>
+        <w:t xml:space="preserve"> </w:t>
+      </w:r>
+      <w:proofErr w:type="gramStart"/>
+      <w:r>
+        <w:rPr>
+          <w:rStyle w:val="a3"/>
+          <w:rFonts w:ascii="Times New Roman" w:hAnsi="Times New Roman" w:cs="Times New Roman"/>
+          <w:b w:val="0"/>
+          <w:iCs/>
+          <w:color w:val="000000" w:themeColor="text1"/>
+          <w:sz w:val="24"/>
+          <w:szCs w:val="24"/>
+        </w:rPr>
+        <w:t>линейных и площадных объектах</w:t>
+      </w:r>
+      <w:proofErr w:type="gramEnd"/>
+      <w:r>
+        <w:rPr>
+          <w:rStyle w:val="a3"/>
+          <w:rFonts w:ascii="Times New Roman" w:hAnsi="Times New Roman" w:cs="Times New Roman"/>
+          <w:b w:val="0"/>
+          <w:iCs/>
+          <w:color w:val="000000" w:themeColor="text1"/>
+          <w:sz w:val="24"/>
+          <w:szCs w:val="24"/>
+        </w:rPr>
+        <w:t xml:space="preserve"> пересекающих несколько 6-ти градусных зон. Расчет оптимальных коэффициентов влияния двух проекций в </w:t>
+      </w:r>
+      <w:r>
+        <w:rPr>
+          <w:rStyle w:val="a3"/>
+          <w:rFonts w:ascii="Times New Roman" w:hAnsi="Times New Roman" w:cs="Times New Roman"/>
+          <w:b w:val="0"/>
+          <w:iCs/>
+          <w:color w:val="000000" w:themeColor="text1"/>
+          <w:sz w:val="24"/>
+          <w:szCs w:val="24"/>
+        </w:rPr>
+        <w:t>Кредо ТРАНСКОР 3.0</w:t>
+      </w:r>
+      <w:r>
+        <w:rPr>
+          <w:rStyle w:val="a3"/>
+          <w:rFonts w:ascii="Times New Roman" w:hAnsi="Times New Roman" w:cs="Times New Roman"/>
+          <w:b w:val="0"/>
+          <w:iCs/>
+          <w:color w:val="000000" w:themeColor="text1"/>
+          <w:sz w:val="24"/>
+          <w:szCs w:val="24"/>
+        </w:rPr>
+        <w:t xml:space="preserve"> выполняется автоматически, он зависит от полноты указанных пользователем пунктов, описывающих объект. Моделирование масштабов изображений в композиционных проекциях сохраняет и основное преимущество исходных проекций – они остаются ко</w:t>
+      </w:r>
+      <w:r>
+        <w:rPr>
+          <w:rStyle w:val="a3"/>
+          <w:rFonts w:ascii="Times New Roman" w:hAnsi="Times New Roman" w:cs="Times New Roman"/>
+          <w:b w:val="0"/>
+          <w:iCs/>
+          <w:color w:val="000000" w:themeColor="text1"/>
+          <w:sz w:val="24"/>
+          <w:szCs w:val="24"/>
+        </w:rPr>
+        <w:t>н</w:t>
+      </w:r>
+      <w:r>
+        <w:rPr>
+          <w:rStyle w:val="a3"/>
+          <w:rFonts w:ascii="Times New Roman" w:hAnsi="Times New Roman" w:cs="Times New Roman"/>
+          <w:b w:val="0"/>
+          <w:iCs/>
+          <w:color w:val="000000" w:themeColor="text1"/>
+          <w:sz w:val="24"/>
+          <w:szCs w:val="24"/>
+        </w:rPr>
+        <w:t>фор</w:t>
+      </w:r>
+      <w:r>
+        <w:rPr>
+          <w:rStyle w:val="a3"/>
+          <w:rFonts w:ascii="Times New Roman" w:hAnsi="Times New Roman" w:cs="Times New Roman"/>
+          <w:b w:val="0"/>
+          <w:iCs/>
+          <w:color w:val="000000" w:themeColor="text1"/>
+          <w:sz w:val="24"/>
+          <w:szCs w:val="24"/>
+        </w:rPr>
+        <w:t>м</w:t>
+      </w:r>
+      <w:r>
+        <w:rPr>
+          <w:rStyle w:val="a3"/>
+          <w:rFonts w:ascii="Times New Roman" w:hAnsi="Times New Roman" w:cs="Times New Roman"/>
+          <w:b w:val="0"/>
+          <w:iCs/>
+          <w:color w:val="000000" w:themeColor="text1"/>
+          <w:sz w:val="24"/>
+          <w:szCs w:val="24"/>
+        </w:rPr>
+        <w:t>ными.</w:t>
+      </w:r>
+    </w:p>
+    <w:p>
+      <w:pPr>
+        <w:ind w:firstLine="567"/>
+        <w:jc w:val="both"/>
+        <w:rPr>
+          <w:rStyle w:val="a3"/>
+          <w:rFonts w:ascii="Times New Roman" w:hAnsi="Times New Roman" w:cs="Times New Roman"/>
+          <w:b w:val="0"/>
+          <w:iCs/>
+          <w:color w:val="000000" w:themeColor="text1"/>
+          <w:sz w:val="24"/>
+          <w:szCs w:val="24"/>
+        </w:rPr>
+      </w:pPr>
+      <w:r>
+        <w:rPr>
+          <w:rStyle w:val="a3"/>
+          <w:rFonts w:ascii="Times New Roman" w:hAnsi="Times New Roman" w:cs="Times New Roman"/>
+          <w:b w:val="0"/>
+          <w:iCs/>
+          <w:color w:val="000000" w:themeColor="text1"/>
+          <w:sz w:val="24"/>
+          <w:szCs w:val="24"/>
+        </w:rPr>
+        <w:t xml:space="preserve">Чтобы рассмотреть преимущество композиционной проекции, рассмотрим следующий пример. Имеется участок </w:t>
+      </w:r>
+      <w:r>
+        <w:rPr>
+          <w:rStyle w:val="a3"/>
+          <w:rFonts w:ascii="Times New Roman" w:hAnsi="Times New Roman" w:cs="Times New Roman"/>
+          <w:b w:val="0"/>
+          <w:iCs/>
+          <w:color w:val="000000" w:themeColor="text1"/>
+          <w:sz w:val="24"/>
+          <w:szCs w:val="24"/>
+        </w:rPr>
+        <w:t>автомобильной</w:t>
+      </w:r>
+      <w:r>
+        <w:rPr>
+          <w:rStyle w:val="a3"/>
+          <w:rFonts w:ascii="Times New Roman" w:hAnsi="Times New Roman" w:cs="Times New Roman"/>
+          <w:b w:val="0"/>
+          <w:iCs/>
+          <w:color w:val="000000" w:themeColor="text1"/>
+          <w:sz w:val="24"/>
+          <w:szCs w:val="24"/>
+        </w:rPr>
+        <w:t xml:space="preserve"> дороги </w:t>
+      </w:r>
+      <w:r>
+        <w:rPr>
+          <w:rStyle w:val="a3"/>
+          <w:rFonts w:ascii="Times New Roman" w:hAnsi="Times New Roman" w:cs="Times New Roman"/>
+          <w:b w:val="0"/>
+          <w:iCs/>
+          <w:color w:val="000000" w:themeColor="text1"/>
+          <w:sz w:val="24"/>
+          <w:szCs w:val="24"/>
+        </w:rPr>
+        <w:t>Орша</w:t>
+      </w:r>
+      <w:r>
+        <w:rPr>
+          <w:rStyle w:val="a3"/>
+          <w:rFonts w:ascii="Times New Roman" w:hAnsi="Times New Roman" w:cs="Times New Roman"/>
+          <w:b w:val="0"/>
+          <w:iCs/>
+          <w:color w:val="000000" w:themeColor="text1"/>
+          <w:sz w:val="24"/>
+          <w:szCs w:val="24"/>
+        </w:rPr>
+        <w:t xml:space="preserve"> – </w:t>
+      </w:r>
+      <w:r>
+        <w:rPr>
+          <w:rStyle w:val="a3"/>
+          <w:rFonts w:ascii="Times New Roman" w:hAnsi="Times New Roman" w:cs="Times New Roman"/>
+          <w:b w:val="0"/>
+          <w:iCs/>
+          <w:color w:val="000000" w:themeColor="text1"/>
+          <w:sz w:val="24"/>
+          <w:szCs w:val="24"/>
+        </w:rPr>
+        <w:t>Брест</w:t>
+      </w:r>
+      <w:r>
+        <w:rPr>
+          <w:rStyle w:val="a3"/>
+          <w:rFonts w:ascii="Times New Roman" w:hAnsi="Times New Roman" w:cs="Times New Roman"/>
+          <w:b w:val="0"/>
+          <w:iCs/>
+          <w:color w:val="000000" w:themeColor="text1"/>
+          <w:sz w:val="24"/>
+          <w:szCs w:val="24"/>
+        </w:rPr>
+        <w:t>, для которого необходимо подобрать оптимальную проекцию. В таблице 1 можно увидеть координаты точек в системе координат WGS84</w:t>
+      </w:r>
+      <w:r>
+        <w:rPr>
+          <w:rStyle w:val="a3"/>
+          <w:rFonts w:ascii="Times New Roman" w:hAnsi="Times New Roman" w:cs="Times New Roman"/>
+          <w:b w:val="0"/>
+          <w:iCs/>
+          <w:color w:val="000000" w:themeColor="text1"/>
+          <w:sz w:val="24"/>
+          <w:szCs w:val="24"/>
+        </w:rPr>
+        <w:t>. В таблице 2 приведены координаты</w:t>
+      </w:r>
+      <w:r>
+        <w:rPr>
+          <w:rStyle w:val="a3"/>
+          <w:rFonts w:ascii="Times New Roman" w:hAnsi="Times New Roman" w:cs="Times New Roman"/>
+          <w:b w:val="0"/>
+          <w:iCs/>
+          <w:color w:val="000000" w:themeColor="text1"/>
+          <w:sz w:val="24"/>
+          <w:szCs w:val="24"/>
+        </w:rPr>
+        <w:t xml:space="preserve"> </w:t>
+      </w:r>
+      <w:r>
+        <w:rPr>
+          <w:rStyle w:val="a3"/>
+          <w:rFonts w:ascii="Times New Roman" w:hAnsi="Times New Roman" w:cs="Times New Roman"/>
+          <w:b w:val="0"/>
+          <w:iCs/>
+          <w:color w:val="000000" w:themeColor="text1"/>
+          <w:sz w:val="24"/>
+          <w:szCs w:val="24"/>
+        </w:rPr>
+        <w:t>(колонка 2, 3)</w:t>
+      </w:r>
+      <w:r>
+        <w:rPr>
+          <w:rStyle w:val="a3"/>
+          <w:rFonts w:ascii="Times New Roman" w:hAnsi="Times New Roman" w:cs="Times New Roman"/>
+          <w:b w:val="0"/>
+          <w:iCs/>
+          <w:color w:val="000000" w:themeColor="text1"/>
+          <w:sz w:val="24"/>
+          <w:szCs w:val="24"/>
+        </w:rPr>
+        <w:t xml:space="preserve"> этих же точек в СК-95 (зона 5), а также</w:t>
+      </w:r>
+      <w:r>
+        <w:rPr>
+          <w:rStyle w:val="a3"/>
+          <w:rFonts w:ascii="Times New Roman" w:hAnsi="Times New Roman" w:cs="Times New Roman"/>
+          <w:b w:val="0"/>
+          <w:iCs/>
+          <w:color w:val="000000" w:themeColor="text1"/>
+          <w:sz w:val="24"/>
+          <w:szCs w:val="24"/>
+        </w:rPr>
+        <w:t xml:space="preserve"> масштабные коэффициенты </w:t>
+      </w:r>
+      <w:r>
+        <w:rPr>
+          <w:rStyle w:val="a3"/>
+          <w:rFonts w:ascii="Times New Roman" w:hAnsi="Times New Roman" w:cs="Times New Roman"/>
+          <w:b w:val="0"/>
+          <w:iCs/>
+          <w:color w:val="000000" w:themeColor="text1"/>
+          <w:sz w:val="24"/>
+          <w:szCs w:val="24"/>
+        </w:rPr>
+        <w:t>искажений</w:t>
+      </w:r>
+      <w:r>
+        <w:rPr>
+          <w:rStyle w:val="a3"/>
+          <w:rFonts w:ascii="Times New Roman" w:hAnsi="Times New Roman" w:cs="Times New Roman"/>
+          <w:b w:val="0"/>
+          <w:iCs/>
+          <w:color w:val="000000" w:themeColor="text1"/>
+          <w:sz w:val="24"/>
+          <w:szCs w:val="24"/>
+        </w:rPr>
+        <w:t xml:space="preserve"> (колонка 5) и отн</w:t>
+      </w:r>
+      <w:r>
+        <w:rPr>
+          <w:rStyle w:val="a3"/>
+          <w:rFonts w:ascii="Times New Roman" w:hAnsi="Times New Roman" w:cs="Times New Roman"/>
+          <w:b w:val="0"/>
+          <w:iCs/>
+          <w:color w:val="000000" w:themeColor="text1"/>
+          <w:sz w:val="24"/>
+          <w:szCs w:val="24"/>
+        </w:rPr>
+        <w:t>осительная ошибка масштаба искажений (колонка 4)</w:t>
+      </w:r>
+      <w:r>
+        <w:rPr>
+          <w:rStyle w:val="a3"/>
+          <w:rFonts w:ascii="Times New Roman" w:hAnsi="Times New Roman" w:cs="Times New Roman"/>
+          <w:b w:val="0"/>
+          <w:iCs/>
+          <w:color w:val="000000" w:themeColor="text1"/>
+          <w:sz w:val="24"/>
+          <w:szCs w:val="24"/>
+        </w:rPr>
+        <w:t>. На рис.4 приведены параметры композиционной проекции, которые в автоматическом режиме были рассчитаны в программе Кредо ТРАНСКОР 3.0</w:t>
+      </w:r>
+      <w:r>
+        <w:rPr>
+          <w:rStyle w:val="a3"/>
+          <w:rFonts w:ascii="Times New Roman" w:hAnsi="Times New Roman" w:cs="Times New Roman"/>
+          <w:b w:val="0"/>
+          <w:iCs/>
+          <w:color w:val="000000" w:themeColor="text1"/>
+          <w:sz w:val="24"/>
+          <w:szCs w:val="24"/>
+        </w:rPr>
+        <w:t xml:space="preserve">. </w:t>
+      </w:r>
+      <w:r>
+        <w:rPr>
+          <w:rStyle w:val="a3"/>
+          <w:rFonts w:ascii="Times New Roman" w:hAnsi="Times New Roman" w:cs="Times New Roman"/>
+          <w:b w:val="0"/>
+          <w:iCs/>
+          <w:color w:val="000000" w:themeColor="text1"/>
+          <w:sz w:val="24"/>
+          <w:szCs w:val="24"/>
+        </w:rPr>
+        <w:t xml:space="preserve">В таблице 3 представлены координаты точек в композиционной проекции (колонка 2, 3), </w:t>
+      </w:r>
+      <w:r>
+        <w:rPr>
+          <w:rStyle w:val="a3"/>
+          <w:rFonts w:ascii="Times New Roman" w:hAnsi="Times New Roman" w:cs="Times New Roman"/>
+          <w:b w:val="0"/>
+          <w:iCs/>
+          <w:color w:val="000000" w:themeColor="text1"/>
+          <w:sz w:val="24"/>
+          <w:szCs w:val="24"/>
+        </w:rPr>
+        <w:t>отн</w:t>
+      </w:r>
+      <w:r>
+        <w:rPr>
+          <w:rStyle w:val="a3"/>
+          <w:rFonts w:ascii="Times New Roman" w:hAnsi="Times New Roman" w:cs="Times New Roman"/>
+          <w:b w:val="0"/>
+          <w:iCs/>
+          <w:color w:val="000000" w:themeColor="text1"/>
+          <w:sz w:val="24"/>
+          <w:szCs w:val="24"/>
+        </w:rPr>
+        <w:t>осительная ошибка масштаба искажений (колонка 4)</w:t>
+      </w:r>
+      <w:r>
+        <w:rPr>
+          <w:rStyle w:val="a3"/>
+          <w:rFonts w:ascii="Times New Roman" w:hAnsi="Times New Roman" w:cs="Times New Roman"/>
+          <w:b w:val="0"/>
+          <w:iCs/>
+          <w:color w:val="000000" w:themeColor="text1"/>
+          <w:sz w:val="24"/>
+          <w:szCs w:val="24"/>
+        </w:rPr>
+        <w:t xml:space="preserve"> и значение масштаба искажений (колонка 5).</w:t>
+      </w:r>
+    </w:p>
+    <w:p>
+      <w:pPr>
+        <w:ind w:firstLine="567"/>
+        <w:rPr>
+          <w:rStyle w:val="a3"/>
+          <w:rFonts w:ascii="Times New Roman" w:hAnsi="Times New Roman" w:cs="Times New Roman"/>
+          <w:b w:val="0"/>
           <w:iCs/>
           <w:color w:val="000000" w:themeColor="text1"/>
           <w:sz w:val="24"/>
@@ -712,21 +2938,63 @@
     </w:p>
     <w:p>
       <w:pPr>
-        <w:rPr>
-          <w:sz w:val="28"/>
-          <w:szCs w:val="28"/>
+        <w:jc w:val="center"/>
+        <w:rPr>
+          <w:rStyle w:val="a3"/>
+          <w:rFonts w:ascii="Times New Roman" w:hAnsi="Times New Roman" w:cs="Times New Roman"/>
+          <w:b w:val="0"/>
+          <w:iCs/>
+          <w:color w:val="000000" w:themeColor="text1"/>
+          <w:sz w:val="24"/>
+          <w:szCs w:val="24"/>
         </w:rPr>
       </w:pPr>
       <w:r>
         <w:rPr>
-          <w:sz w:val="28"/>
-          <w:szCs w:val="28"/>
-        </w:rPr>
-        <w:t>Реализован функционал пересчета координат точек в композиционную проекцию (проекцию, обеспечивающую минимальные искажения для больших площадных и протяженных линейных объектов произвольной ориентации) и вычисления ее оптимальных параметров;</w:t>
+          <w:noProof/>
+          <w:lang w:eastAsia="ru-RU"/>
+        </w:rPr>
+        <w:lastRenderedPageBreak/>
+        <w:drawing>
+          <wp:inline distT="0" distB="0" distL="0" distR="0" wp14:anchorId="20B6E2B7" wp14:editId="1F3E25D0">
+            <wp:extent cx="5940425" cy="3876675"/>
+            <wp:effectExtent l="0" t="0" r="3175" b="9525"/>
+            <wp:docPr id="4" name="Рисунок 4"/>
+            <wp:cNvGraphicFramePr>
+              <a:graphicFrameLocks xmlns:a="http://schemas.openxmlformats.org/drawingml/2006/main" noChangeAspect="1"/>
+            </wp:cNvGraphicFramePr>
+            <a:graphic xmlns:a="http://schemas.openxmlformats.org/drawingml/2006/main">
+              <a:graphicData uri="http://schemas.openxmlformats.org/drawingml/2006/picture">
+                <pic:pic xmlns:pic="http://schemas.openxmlformats.org/drawingml/2006/picture">
+                  <pic:nvPicPr>
+                    <pic:cNvPr id="1" name=""/>
+                    <pic:cNvPicPr/>
+                  </pic:nvPicPr>
+                  <pic:blipFill>
+                    <a:blip r:embed="rId8"/>
+                    <a:stretch>
+                      <a:fillRect/>
+                    </a:stretch>
+                  </pic:blipFill>
+                  <pic:spPr>
+                    <a:xfrm>
+                      <a:off x="0" y="0"/>
+                      <a:ext cx="5940425" cy="3876675"/>
+                    </a:xfrm>
+                    <a:prstGeom prst="rect">
+                      <a:avLst/>
+                    </a:prstGeom>
+                  </pic:spPr>
+                </pic:pic>
+              </a:graphicData>
+            </a:graphic>
+          </wp:inline>
+        </w:drawing>
       </w:r>
     </w:p>
     <w:p>
       <w:pPr>
+        <w:jc w:val="center"/>
         <w:rPr>
           <w:rStyle w:val="a3"/>
           <w:rFonts w:ascii="Times New Roman" w:hAnsi="Times New Roman" w:cs="Times New Roman"/>
@@ -739,64 +3007,5132 @@
       </w:pPr>
       <w:r>
         <w:rPr>
-          <w:i/>
-          <w:sz w:val="28"/>
-          <w:szCs w:val="28"/>
-        </w:rPr>
-        <w:t xml:space="preserve">Композиционная проекция -это комбинированный вид проекции, представляющий собой объединение двух проекций: конической и поперечно-цилиндрической с различными коэффициентами влияния с итоговым суммарным значением коэффициентов влияния равным 1.0. Использование этой проекции позволяет добиться оптимальных условий отображения конкретной области и подбора для этой области наилучшего варианта коэффициентов влияния конической и поперечно-цилиндрической проекции. Проекция предназначена для использования на территориях где стандартные проекции на отдельных участках имеют значительные отклонения масштабного коэффициента от 1.0 – протяженных </w:t>
-      </w:r>
-      <w:proofErr w:type="gramStart"/>
-      <w:r>
-        <w:rPr>
-          <w:i/>
-          <w:sz w:val="28"/>
-          <w:szCs w:val="28"/>
-        </w:rPr>
-        <w:t>линейных и площадных объектах</w:t>
-      </w:r>
-      <w:proofErr w:type="gramEnd"/>
-      <w:r>
-        <w:rPr>
-          <w:i/>
-          <w:sz w:val="28"/>
-          <w:szCs w:val="28"/>
-        </w:rPr>
-        <w:t xml:space="preserve"> пересекающих несколько 6-ти градусных зон. Расчет оптимальных коэффициентов влияния двух проекций в системе выполняется автоматически, он зависит от полноты указанных пользователем пунктов, описывающих объект. Моделирование масштабов изображений в композиционных проекциях сохраняет и основное преимущество исходных проекций – они остаются ко</w:t>
-      </w:r>
-      <w:r>
-        <w:rPr>
-          <w:i/>
-          <w:sz w:val="28"/>
-          <w:szCs w:val="28"/>
-        </w:rPr>
-        <w:t>н</w:t>
-      </w:r>
-      <w:r>
-        <w:rPr>
-          <w:i/>
-          <w:sz w:val="28"/>
-          <w:szCs w:val="28"/>
-        </w:rPr>
-        <w:t>фор</w:t>
-      </w:r>
-      <w:r>
-        <w:rPr>
-          <w:i/>
-          <w:sz w:val="28"/>
-          <w:szCs w:val="28"/>
-        </w:rPr>
-        <w:t>м</w:t>
-      </w:r>
-      <w:r>
-        <w:rPr>
-          <w:i/>
-          <w:sz w:val="28"/>
-          <w:szCs w:val="28"/>
-        </w:rPr>
-        <w:t>ными.</w:t>
+          <w:b/>
+        </w:rPr>
+        <w:t>Рис.</w:t>
+      </w:r>
+      <w:r>
+        <w:rPr>
+          <w:b/>
+        </w:rPr>
+        <w:t>4</w:t>
+      </w:r>
+      <w:r>
+        <w:rPr>
+          <w:b/>
+        </w:rPr>
+        <w:t xml:space="preserve">. </w:t>
+      </w:r>
+      <w:r>
+        <w:rPr>
+          <w:b/>
+        </w:rPr>
+        <w:t>Диалог автоматического поиска параметров композиционной проекции</w:t>
       </w:r>
     </w:p>
-    <w:p/>
+    <w:p>
+      <w:pPr>
+        <w:ind w:firstLine="567"/>
+        <w:rPr>
+          <w:rStyle w:val="a3"/>
+          <w:rFonts w:ascii="Times New Roman" w:hAnsi="Times New Roman" w:cs="Times New Roman"/>
+          <w:b w:val="0"/>
+          <w:iCs/>
+          <w:color w:val="000000" w:themeColor="text1"/>
+          <w:sz w:val="24"/>
+          <w:szCs w:val="24"/>
+        </w:rPr>
+      </w:pPr>
+    </w:p>
+    <w:p>
+      <w:pPr>
+        <w:ind w:firstLine="567"/>
+        <w:rPr>
+          <w:rStyle w:val="a3"/>
+          <w:rFonts w:ascii="Times New Roman" w:hAnsi="Times New Roman" w:cs="Times New Roman"/>
+          <w:b w:val="0"/>
+          <w:iCs/>
+          <w:color w:val="000000" w:themeColor="text1"/>
+          <w:sz w:val="24"/>
+          <w:szCs w:val="24"/>
+        </w:rPr>
+      </w:pPr>
+      <w:r>
+        <w:rPr>
+          <w:rStyle w:val="a3"/>
+          <w:rFonts w:ascii="Times New Roman" w:hAnsi="Times New Roman" w:cs="Times New Roman"/>
+          <w:b w:val="0"/>
+          <w:iCs/>
+          <w:color w:val="000000" w:themeColor="text1"/>
+          <w:sz w:val="24"/>
+          <w:szCs w:val="24"/>
+        </w:rPr>
+        <w:t xml:space="preserve">Таблица 1. Координаты пунктов трассы в </w:t>
+      </w:r>
+      <w:r>
+        <w:rPr>
+          <w:rStyle w:val="a3"/>
+          <w:rFonts w:ascii="Times New Roman" w:hAnsi="Times New Roman" w:cs="Times New Roman"/>
+          <w:b w:val="0"/>
+          <w:iCs/>
+          <w:color w:val="000000" w:themeColor="text1"/>
+          <w:sz w:val="24"/>
+          <w:szCs w:val="24"/>
+          <w:lang w:val="en-US"/>
+        </w:rPr>
+        <w:t>WGS</w:t>
+      </w:r>
+      <w:r>
+        <w:rPr>
+          <w:rStyle w:val="a3"/>
+          <w:rFonts w:ascii="Times New Roman" w:hAnsi="Times New Roman" w:cs="Times New Roman"/>
+          <w:b w:val="0"/>
+          <w:iCs/>
+          <w:color w:val="000000" w:themeColor="text1"/>
+          <w:sz w:val="24"/>
+          <w:szCs w:val="24"/>
+        </w:rPr>
+        <w:t>-84</w:t>
+      </w:r>
+    </w:p>
+    <w:tbl>
+      <w:tblPr>
+        <w:tblW w:w="5000" w:type="pct"/>
+        <w:tblCellSpacing w:w="15" w:type="dxa"/>
+        <w:tblBorders>
+          <w:top w:val="single" w:sz="4" w:space="0" w:color="auto"/>
+          <w:left w:val="single" w:sz="4" w:space="0" w:color="auto"/>
+          <w:bottom w:val="single" w:sz="4" w:space="0" w:color="auto"/>
+          <w:right w:val="single" w:sz="4" w:space="0" w:color="auto"/>
+          <w:insideH w:val="single" w:sz="4" w:space="0" w:color="auto"/>
+          <w:insideV w:val="single" w:sz="4" w:space="0" w:color="auto"/>
+        </w:tblBorders>
+        <w:tblCellMar>
+          <w:top w:w="15" w:type="dxa"/>
+          <w:left w:w="15" w:type="dxa"/>
+          <w:bottom w:w="15" w:type="dxa"/>
+          <w:right w:w="15" w:type="dxa"/>
+        </w:tblCellMar>
+        <w:tblLook w:val="04A0" w:firstRow="1" w:lastRow="0" w:firstColumn="1" w:lastColumn="0" w:noHBand="0" w:noVBand="1"/>
+      </w:tblPr>
+      <w:tblGrid>
+        <w:gridCol w:w="3005"/>
+        <w:gridCol w:w="3104"/>
+        <w:gridCol w:w="3105"/>
+        <w:gridCol w:w="131"/>
+      </w:tblGrid>
+      <w:tr>
+        <w:trPr>
+          <w:tblCellSpacing w:w="15" w:type="dxa"/>
+        </w:trPr>
+        <w:tc>
+          <w:tcPr>
+            <w:tcW w:w="1550" w:type="pct"/>
+            <w:vAlign w:val="center"/>
+          </w:tcPr>
+          <w:p>
+            <w:pPr>
+              <w:spacing w:after="0" w:line="240" w:lineRule="auto"/>
+              <w:jc w:val="center"/>
+              <w:rPr>
+                <w:rFonts w:ascii="Times New Roman" w:eastAsia="Times New Roman" w:hAnsi="Times New Roman" w:cs="Times New Roman"/>
+                <w:b/>
+                <w:sz w:val="24"/>
+                <w:szCs w:val="24"/>
+                <w:lang w:eastAsia="ru-RU"/>
+              </w:rPr>
+            </w:pPr>
+            <w:r>
+              <w:rPr>
+                <w:rFonts w:ascii="Times New Roman" w:eastAsia="Times New Roman" w:hAnsi="Times New Roman" w:cs="Times New Roman"/>
+                <w:b/>
+                <w:sz w:val="24"/>
+                <w:szCs w:val="24"/>
+                <w:lang w:eastAsia="ru-RU"/>
+              </w:rPr>
+              <w:t>Название пункта</w:t>
+            </w:r>
+          </w:p>
+        </w:tc>
+        <w:tc>
+          <w:tcPr>
+            <w:tcW w:w="1609" w:type="pct"/>
+            <w:vAlign w:val="center"/>
+          </w:tcPr>
+          <w:p>
+            <w:pPr>
+              <w:spacing w:after="0" w:line="240" w:lineRule="auto"/>
+              <w:jc w:val="center"/>
+              <w:rPr>
+                <w:rFonts w:ascii="Times New Roman" w:eastAsia="Times New Roman" w:hAnsi="Times New Roman" w:cs="Times New Roman"/>
+                <w:b/>
+                <w:sz w:val="24"/>
+                <w:szCs w:val="24"/>
+                <w:lang w:eastAsia="ru-RU"/>
+              </w:rPr>
+            </w:pPr>
+            <w:r>
+              <w:rPr>
+                <w:rFonts w:ascii="Times New Roman" w:eastAsia="Times New Roman" w:hAnsi="Times New Roman" w:cs="Times New Roman"/>
+                <w:b/>
+                <w:sz w:val="24"/>
+                <w:szCs w:val="24"/>
+                <w:lang w:eastAsia="ru-RU"/>
+              </w:rPr>
+              <w:t>Широта</w:t>
+            </w:r>
+          </w:p>
+        </w:tc>
+        <w:tc>
+          <w:tcPr>
+            <w:tcW w:w="1609" w:type="pct"/>
+            <w:vAlign w:val="center"/>
+          </w:tcPr>
+          <w:p>
+            <w:pPr>
+              <w:spacing w:after="0" w:line="240" w:lineRule="auto"/>
+              <w:jc w:val="center"/>
+              <w:rPr>
+                <w:rFonts w:ascii="Times New Roman" w:eastAsia="Times New Roman" w:hAnsi="Times New Roman" w:cs="Times New Roman"/>
+                <w:b/>
+                <w:sz w:val="24"/>
+                <w:szCs w:val="24"/>
+                <w:lang w:eastAsia="ru-RU"/>
+              </w:rPr>
+            </w:pPr>
+            <w:r>
+              <w:rPr>
+                <w:rFonts w:ascii="Times New Roman" w:eastAsia="Times New Roman" w:hAnsi="Times New Roman" w:cs="Times New Roman"/>
+                <w:b/>
+                <w:sz w:val="24"/>
+                <w:szCs w:val="24"/>
+                <w:lang w:eastAsia="ru-RU"/>
+              </w:rPr>
+              <w:t>Долгота</w:t>
+            </w:r>
+          </w:p>
+        </w:tc>
+        <w:tc>
+          <w:tcPr>
+            <w:tcW w:w="45" w:type="pct"/>
+            <w:vAlign w:val="center"/>
+          </w:tcPr>
+          <w:p>
+            <w:pPr>
+              <w:spacing w:after="0" w:line="240" w:lineRule="auto"/>
+              <w:rPr>
+                <w:rFonts w:ascii="Times New Roman" w:eastAsia="Times New Roman" w:hAnsi="Times New Roman" w:cs="Times New Roman"/>
+                <w:sz w:val="20"/>
+                <w:szCs w:val="20"/>
+                <w:lang w:eastAsia="ru-RU"/>
+              </w:rPr>
+            </w:pPr>
+          </w:p>
+        </w:tc>
+      </w:tr>
+      <w:tr>
+        <w:trPr>
+          <w:tblCellSpacing w:w="15" w:type="dxa"/>
+        </w:trPr>
+        <w:tc>
+          <w:tcPr>
+            <w:tcW w:w="1550" w:type="pct"/>
+            <w:vAlign w:val="center"/>
+          </w:tcPr>
+          <w:p>
+            <w:pPr>
+              <w:spacing w:after="0" w:line="240" w:lineRule="auto"/>
+              <w:jc w:val="center"/>
+              <w:rPr>
+                <w:rFonts w:ascii="Times New Roman" w:eastAsia="Times New Roman" w:hAnsi="Times New Roman" w:cs="Times New Roman"/>
+                <w:sz w:val="24"/>
+                <w:szCs w:val="24"/>
+                <w:lang w:val="en-US" w:eastAsia="ru-RU"/>
+              </w:rPr>
+            </w:pPr>
+            <w:r>
+              <w:rPr>
+                <w:rFonts w:ascii="Times New Roman" w:eastAsia="Times New Roman" w:hAnsi="Times New Roman" w:cs="Times New Roman"/>
+                <w:sz w:val="24"/>
+                <w:szCs w:val="24"/>
+                <w:lang w:val="en-US" w:eastAsia="ru-RU"/>
+              </w:rPr>
+              <w:t>1</w:t>
+            </w:r>
+          </w:p>
+        </w:tc>
+        <w:tc>
+          <w:tcPr>
+            <w:tcW w:w="1609" w:type="pct"/>
+            <w:vAlign w:val="center"/>
+          </w:tcPr>
+          <w:p>
+            <w:pPr>
+              <w:spacing w:after="0" w:line="240" w:lineRule="auto"/>
+              <w:jc w:val="center"/>
+              <w:rPr>
+                <w:rFonts w:ascii="Times New Roman" w:eastAsia="Times New Roman" w:hAnsi="Times New Roman" w:cs="Times New Roman"/>
+                <w:sz w:val="24"/>
+                <w:szCs w:val="24"/>
+                <w:lang w:val="en-US" w:eastAsia="ru-RU"/>
+              </w:rPr>
+            </w:pPr>
+            <w:r>
+              <w:rPr>
+                <w:rFonts w:ascii="Times New Roman" w:eastAsia="Times New Roman" w:hAnsi="Times New Roman" w:cs="Times New Roman"/>
+                <w:sz w:val="24"/>
+                <w:szCs w:val="24"/>
+                <w:lang w:val="en-US" w:eastAsia="ru-RU"/>
+              </w:rPr>
+              <w:t>2</w:t>
+            </w:r>
+          </w:p>
+        </w:tc>
+        <w:tc>
+          <w:tcPr>
+            <w:tcW w:w="1609" w:type="pct"/>
+            <w:vAlign w:val="center"/>
+          </w:tcPr>
+          <w:p>
+            <w:pPr>
+              <w:spacing w:after="0" w:line="240" w:lineRule="auto"/>
+              <w:jc w:val="center"/>
+              <w:rPr>
+                <w:rFonts w:ascii="Times New Roman" w:eastAsia="Times New Roman" w:hAnsi="Times New Roman" w:cs="Times New Roman"/>
+                <w:sz w:val="24"/>
+                <w:szCs w:val="24"/>
+                <w:lang w:val="en-US" w:eastAsia="ru-RU"/>
+              </w:rPr>
+            </w:pPr>
+            <w:r>
+              <w:rPr>
+                <w:rFonts w:ascii="Times New Roman" w:eastAsia="Times New Roman" w:hAnsi="Times New Roman" w:cs="Times New Roman"/>
+                <w:sz w:val="24"/>
+                <w:szCs w:val="24"/>
+                <w:lang w:val="en-US" w:eastAsia="ru-RU"/>
+              </w:rPr>
+              <w:t>3</w:t>
+            </w:r>
+          </w:p>
+        </w:tc>
+        <w:tc>
+          <w:tcPr>
+            <w:tcW w:w="45" w:type="pct"/>
+            <w:vAlign w:val="center"/>
+          </w:tcPr>
+          <w:p>
+            <w:pPr>
+              <w:spacing w:after="0" w:line="240" w:lineRule="auto"/>
+              <w:rPr>
+                <w:rFonts w:ascii="Times New Roman" w:eastAsia="Times New Roman" w:hAnsi="Times New Roman" w:cs="Times New Roman"/>
+                <w:sz w:val="20"/>
+                <w:szCs w:val="20"/>
+                <w:lang w:eastAsia="ru-RU"/>
+              </w:rPr>
+            </w:pPr>
+          </w:p>
+        </w:tc>
+      </w:tr>
+      <w:tr>
+        <w:trPr>
+          <w:tblCellSpacing w:w="15" w:type="dxa"/>
+        </w:trPr>
+        <w:tc>
+          <w:tcPr>
+            <w:tcW w:w="1550" w:type="pct"/>
+            <w:vAlign w:val="center"/>
+            <w:hideMark/>
+          </w:tcPr>
+          <w:p>
+            <w:pPr>
+              <w:spacing w:after="0" w:line="240" w:lineRule="auto"/>
+              <w:jc w:val="center"/>
+              <w:rPr>
+                <w:rFonts w:ascii="Times New Roman" w:eastAsia="Times New Roman" w:hAnsi="Times New Roman" w:cs="Times New Roman"/>
+                <w:sz w:val="24"/>
+                <w:szCs w:val="24"/>
+                <w:lang w:eastAsia="ru-RU"/>
+              </w:rPr>
+            </w:pPr>
+            <w:r>
+              <w:rPr>
+                <w:rFonts w:ascii="Times New Roman" w:eastAsia="Times New Roman" w:hAnsi="Times New Roman" w:cs="Times New Roman"/>
+                <w:sz w:val="24"/>
+                <w:szCs w:val="24"/>
+                <w:lang w:eastAsia="ru-RU"/>
+              </w:rPr>
+              <w:t>Барановичи</w:t>
+            </w:r>
+          </w:p>
+        </w:tc>
+        <w:tc>
+          <w:tcPr>
+            <w:tcW w:w="1609" w:type="pct"/>
+            <w:vAlign w:val="center"/>
+            <w:hideMark/>
+          </w:tcPr>
+          <w:p>
+            <w:pPr>
+              <w:spacing w:after="0" w:line="240" w:lineRule="auto"/>
+              <w:jc w:val="center"/>
+              <w:rPr>
+                <w:rFonts w:ascii="Times New Roman" w:eastAsia="Times New Roman" w:hAnsi="Times New Roman" w:cs="Times New Roman"/>
+                <w:sz w:val="24"/>
+                <w:szCs w:val="24"/>
+                <w:lang w:eastAsia="ru-RU"/>
+              </w:rPr>
+            </w:pPr>
+            <w:r>
+              <w:rPr>
+                <w:rFonts w:ascii="Times New Roman" w:eastAsia="Times New Roman" w:hAnsi="Times New Roman" w:cs="Times New Roman"/>
+                <w:sz w:val="24"/>
+                <w:szCs w:val="24"/>
+                <w:lang w:eastAsia="ru-RU"/>
+              </w:rPr>
+              <w:t>53°07'19.91"</w:t>
+            </w:r>
+          </w:p>
+        </w:tc>
+        <w:tc>
+          <w:tcPr>
+            <w:tcW w:w="1609" w:type="pct"/>
+            <w:vAlign w:val="center"/>
+            <w:hideMark/>
+          </w:tcPr>
+          <w:p>
+            <w:pPr>
+              <w:spacing w:after="0" w:line="240" w:lineRule="auto"/>
+              <w:jc w:val="center"/>
+              <w:rPr>
+                <w:rFonts w:ascii="Times New Roman" w:eastAsia="Times New Roman" w:hAnsi="Times New Roman" w:cs="Times New Roman"/>
+                <w:sz w:val="24"/>
+                <w:szCs w:val="24"/>
+                <w:lang w:eastAsia="ru-RU"/>
+              </w:rPr>
+            </w:pPr>
+            <w:r>
+              <w:rPr>
+                <w:rFonts w:ascii="Times New Roman" w:eastAsia="Times New Roman" w:hAnsi="Times New Roman" w:cs="Times New Roman"/>
+                <w:sz w:val="24"/>
+                <w:szCs w:val="24"/>
+                <w:lang w:eastAsia="ru-RU"/>
+              </w:rPr>
+              <w:t>26°01'07.58"</w:t>
+            </w:r>
+          </w:p>
+        </w:tc>
+        <w:tc>
+          <w:tcPr>
+            <w:tcW w:w="45" w:type="pct"/>
+            <w:vAlign w:val="center"/>
+            <w:hideMark/>
+          </w:tcPr>
+          <w:p>
+            <w:pPr>
+              <w:spacing w:after="0" w:line="240" w:lineRule="auto"/>
+              <w:rPr>
+                <w:rFonts w:ascii="Times New Roman" w:eastAsia="Times New Roman" w:hAnsi="Times New Roman" w:cs="Times New Roman"/>
+                <w:sz w:val="20"/>
+                <w:szCs w:val="20"/>
+                <w:lang w:eastAsia="ru-RU"/>
+              </w:rPr>
+            </w:pPr>
+          </w:p>
+        </w:tc>
+      </w:tr>
+      <w:tr>
+        <w:trPr>
+          <w:tblCellSpacing w:w="15" w:type="dxa"/>
+        </w:trPr>
+        <w:tc>
+          <w:tcPr>
+            <w:tcW w:w="1550" w:type="pct"/>
+            <w:vAlign w:val="center"/>
+            <w:hideMark/>
+          </w:tcPr>
+          <w:p>
+            <w:pPr>
+              <w:spacing w:after="0" w:line="240" w:lineRule="auto"/>
+              <w:jc w:val="center"/>
+              <w:rPr>
+                <w:rFonts w:ascii="Times New Roman" w:eastAsia="Times New Roman" w:hAnsi="Times New Roman" w:cs="Times New Roman"/>
+                <w:sz w:val="24"/>
+                <w:szCs w:val="24"/>
+                <w:lang w:eastAsia="ru-RU"/>
+              </w:rPr>
+            </w:pPr>
+            <w:r>
+              <w:rPr>
+                <w:rFonts w:ascii="Times New Roman" w:eastAsia="Times New Roman" w:hAnsi="Times New Roman" w:cs="Times New Roman"/>
+                <w:sz w:val="24"/>
+                <w:szCs w:val="24"/>
+                <w:lang w:eastAsia="ru-RU"/>
+              </w:rPr>
+              <w:t>Борисов</w:t>
+            </w:r>
+          </w:p>
+        </w:tc>
+        <w:tc>
+          <w:tcPr>
+            <w:tcW w:w="1609" w:type="pct"/>
+            <w:vAlign w:val="center"/>
+            <w:hideMark/>
+          </w:tcPr>
+          <w:p>
+            <w:pPr>
+              <w:spacing w:after="0" w:line="240" w:lineRule="auto"/>
+              <w:jc w:val="center"/>
+              <w:rPr>
+                <w:rFonts w:ascii="Times New Roman" w:eastAsia="Times New Roman" w:hAnsi="Times New Roman" w:cs="Times New Roman"/>
+                <w:sz w:val="24"/>
+                <w:szCs w:val="24"/>
+                <w:lang w:eastAsia="ru-RU"/>
+              </w:rPr>
+            </w:pPr>
+            <w:r>
+              <w:rPr>
+                <w:rFonts w:ascii="Times New Roman" w:eastAsia="Times New Roman" w:hAnsi="Times New Roman" w:cs="Times New Roman"/>
+                <w:sz w:val="24"/>
+                <w:szCs w:val="24"/>
+                <w:lang w:eastAsia="ru-RU"/>
+              </w:rPr>
+              <w:t>54°10'47.33"</w:t>
+            </w:r>
+          </w:p>
+        </w:tc>
+        <w:tc>
+          <w:tcPr>
+            <w:tcW w:w="1609" w:type="pct"/>
+            <w:vAlign w:val="center"/>
+            <w:hideMark/>
+          </w:tcPr>
+          <w:p>
+            <w:pPr>
+              <w:spacing w:after="0" w:line="240" w:lineRule="auto"/>
+              <w:jc w:val="center"/>
+              <w:rPr>
+                <w:rFonts w:ascii="Times New Roman" w:eastAsia="Times New Roman" w:hAnsi="Times New Roman" w:cs="Times New Roman"/>
+                <w:sz w:val="24"/>
+                <w:szCs w:val="24"/>
+                <w:lang w:eastAsia="ru-RU"/>
+              </w:rPr>
+            </w:pPr>
+            <w:r>
+              <w:rPr>
+                <w:rFonts w:ascii="Times New Roman" w:eastAsia="Times New Roman" w:hAnsi="Times New Roman" w:cs="Times New Roman"/>
+                <w:sz w:val="24"/>
+                <w:szCs w:val="24"/>
+                <w:lang w:eastAsia="ru-RU"/>
+              </w:rPr>
+              <w:t>28°34'36.77"</w:t>
+            </w:r>
+          </w:p>
+        </w:tc>
+        <w:tc>
+          <w:tcPr>
+            <w:tcW w:w="45" w:type="pct"/>
+            <w:vAlign w:val="center"/>
+            <w:hideMark/>
+          </w:tcPr>
+          <w:p>
+            <w:pPr>
+              <w:spacing w:after="0" w:line="240" w:lineRule="auto"/>
+              <w:rPr>
+                <w:rFonts w:ascii="Times New Roman" w:eastAsia="Times New Roman" w:hAnsi="Times New Roman" w:cs="Times New Roman"/>
+                <w:sz w:val="20"/>
+                <w:szCs w:val="20"/>
+                <w:lang w:eastAsia="ru-RU"/>
+              </w:rPr>
+            </w:pPr>
+          </w:p>
+        </w:tc>
+      </w:tr>
+      <w:tr>
+        <w:trPr>
+          <w:tblCellSpacing w:w="15" w:type="dxa"/>
+        </w:trPr>
+        <w:tc>
+          <w:tcPr>
+            <w:tcW w:w="1550" w:type="pct"/>
+            <w:vAlign w:val="center"/>
+            <w:hideMark/>
+          </w:tcPr>
+          <w:p>
+            <w:pPr>
+              <w:spacing w:after="0" w:line="240" w:lineRule="auto"/>
+              <w:jc w:val="center"/>
+              <w:rPr>
+                <w:rFonts w:ascii="Times New Roman" w:eastAsia="Times New Roman" w:hAnsi="Times New Roman" w:cs="Times New Roman"/>
+                <w:sz w:val="24"/>
+                <w:szCs w:val="24"/>
+                <w:lang w:eastAsia="ru-RU"/>
+              </w:rPr>
+            </w:pPr>
+            <w:r>
+              <w:rPr>
+                <w:rFonts w:ascii="Times New Roman" w:eastAsia="Times New Roman" w:hAnsi="Times New Roman" w:cs="Times New Roman"/>
+                <w:sz w:val="24"/>
+                <w:szCs w:val="24"/>
+                <w:lang w:eastAsia="ru-RU"/>
+              </w:rPr>
+              <w:t>Брест</w:t>
+            </w:r>
+          </w:p>
+        </w:tc>
+        <w:tc>
+          <w:tcPr>
+            <w:tcW w:w="1609" w:type="pct"/>
+            <w:vAlign w:val="center"/>
+            <w:hideMark/>
+          </w:tcPr>
+          <w:p>
+            <w:pPr>
+              <w:spacing w:after="0" w:line="240" w:lineRule="auto"/>
+              <w:jc w:val="center"/>
+              <w:rPr>
+                <w:rFonts w:ascii="Times New Roman" w:eastAsia="Times New Roman" w:hAnsi="Times New Roman" w:cs="Times New Roman"/>
+                <w:sz w:val="24"/>
+                <w:szCs w:val="24"/>
+                <w:lang w:eastAsia="ru-RU"/>
+              </w:rPr>
+            </w:pPr>
+            <w:r>
+              <w:rPr>
+                <w:rFonts w:ascii="Times New Roman" w:eastAsia="Times New Roman" w:hAnsi="Times New Roman" w:cs="Times New Roman"/>
+                <w:sz w:val="24"/>
+                <w:szCs w:val="24"/>
+                <w:lang w:eastAsia="ru-RU"/>
+              </w:rPr>
+              <w:t>52°05'32.03"</w:t>
+            </w:r>
+          </w:p>
+        </w:tc>
+        <w:tc>
+          <w:tcPr>
+            <w:tcW w:w="1609" w:type="pct"/>
+            <w:vAlign w:val="center"/>
+            <w:hideMark/>
+          </w:tcPr>
+          <w:p>
+            <w:pPr>
+              <w:spacing w:after="0" w:line="240" w:lineRule="auto"/>
+              <w:jc w:val="center"/>
+              <w:rPr>
+                <w:rFonts w:ascii="Times New Roman" w:eastAsia="Times New Roman" w:hAnsi="Times New Roman" w:cs="Times New Roman"/>
+                <w:sz w:val="24"/>
+                <w:szCs w:val="24"/>
+                <w:lang w:eastAsia="ru-RU"/>
+              </w:rPr>
+            </w:pPr>
+            <w:r>
+              <w:rPr>
+                <w:rFonts w:ascii="Times New Roman" w:eastAsia="Times New Roman" w:hAnsi="Times New Roman" w:cs="Times New Roman"/>
+                <w:sz w:val="24"/>
+                <w:szCs w:val="24"/>
+                <w:lang w:eastAsia="ru-RU"/>
+              </w:rPr>
+              <w:t>23°44'14.56"</w:t>
+            </w:r>
+          </w:p>
+        </w:tc>
+        <w:tc>
+          <w:tcPr>
+            <w:tcW w:w="45" w:type="pct"/>
+            <w:vAlign w:val="center"/>
+            <w:hideMark/>
+          </w:tcPr>
+          <w:p>
+            <w:pPr>
+              <w:spacing w:after="0" w:line="240" w:lineRule="auto"/>
+              <w:rPr>
+                <w:rFonts w:ascii="Times New Roman" w:eastAsia="Times New Roman" w:hAnsi="Times New Roman" w:cs="Times New Roman"/>
+                <w:sz w:val="20"/>
+                <w:szCs w:val="20"/>
+                <w:lang w:eastAsia="ru-RU"/>
+              </w:rPr>
+            </w:pPr>
+          </w:p>
+        </w:tc>
+      </w:tr>
+      <w:tr>
+        <w:trPr>
+          <w:tblCellSpacing w:w="15" w:type="dxa"/>
+        </w:trPr>
+        <w:tc>
+          <w:tcPr>
+            <w:tcW w:w="1550" w:type="pct"/>
+            <w:vAlign w:val="center"/>
+            <w:hideMark/>
+          </w:tcPr>
+          <w:p>
+            <w:pPr>
+              <w:spacing w:after="0" w:line="240" w:lineRule="auto"/>
+              <w:jc w:val="center"/>
+              <w:rPr>
+                <w:rFonts w:ascii="Times New Roman" w:eastAsia="Times New Roman" w:hAnsi="Times New Roman" w:cs="Times New Roman"/>
+                <w:sz w:val="24"/>
+                <w:szCs w:val="24"/>
+                <w:lang w:eastAsia="ru-RU"/>
+              </w:rPr>
+            </w:pPr>
+            <w:r>
+              <w:rPr>
+                <w:rFonts w:ascii="Times New Roman" w:eastAsia="Times New Roman" w:hAnsi="Times New Roman" w:cs="Times New Roman"/>
+                <w:sz w:val="24"/>
+                <w:szCs w:val="24"/>
+                <w:lang w:eastAsia="ru-RU"/>
+              </w:rPr>
+              <w:t>Ивацевичи</w:t>
+            </w:r>
+          </w:p>
+        </w:tc>
+        <w:tc>
+          <w:tcPr>
+            <w:tcW w:w="1609" w:type="pct"/>
+            <w:vAlign w:val="center"/>
+            <w:hideMark/>
+          </w:tcPr>
+          <w:p>
+            <w:pPr>
+              <w:spacing w:after="0" w:line="240" w:lineRule="auto"/>
+              <w:jc w:val="center"/>
+              <w:rPr>
+                <w:rFonts w:ascii="Times New Roman" w:eastAsia="Times New Roman" w:hAnsi="Times New Roman" w:cs="Times New Roman"/>
+                <w:sz w:val="24"/>
+                <w:szCs w:val="24"/>
+                <w:lang w:eastAsia="ru-RU"/>
+              </w:rPr>
+            </w:pPr>
+            <w:r>
+              <w:rPr>
+                <w:rFonts w:ascii="Times New Roman" w:eastAsia="Times New Roman" w:hAnsi="Times New Roman" w:cs="Times New Roman"/>
+                <w:sz w:val="24"/>
+                <w:szCs w:val="24"/>
+                <w:lang w:eastAsia="ru-RU"/>
+              </w:rPr>
+              <w:t>52°42'16.99"</w:t>
+            </w:r>
+          </w:p>
+        </w:tc>
+        <w:tc>
+          <w:tcPr>
+            <w:tcW w:w="1609" w:type="pct"/>
+            <w:vAlign w:val="center"/>
+            <w:hideMark/>
+          </w:tcPr>
+          <w:p>
+            <w:pPr>
+              <w:spacing w:after="0" w:line="240" w:lineRule="auto"/>
+              <w:jc w:val="center"/>
+              <w:rPr>
+                <w:rFonts w:ascii="Times New Roman" w:eastAsia="Times New Roman" w:hAnsi="Times New Roman" w:cs="Times New Roman"/>
+                <w:sz w:val="24"/>
+                <w:szCs w:val="24"/>
+                <w:lang w:eastAsia="ru-RU"/>
+              </w:rPr>
+            </w:pPr>
+            <w:r>
+              <w:rPr>
+                <w:rFonts w:ascii="Times New Roman" w:eastAsia="Times New Roman" w:hAnsi="Times New Roman" w:cs="Times New Roman"/>
+                <w:sz w:val="24"/>
+                <w:szCs w:val="24"/>
+                <w:lang w:eastAsia="ru-RU"/>
+              </w:rPr>
+              <w:t>25°20'13.43"</w:t>
+            </w:r>
+          </w:p>
+        </w:tc>
+        <w:tc>
+          <w:tcPr>
+            <w:tcW w:w="45" w:type="pct"/>
+            <w:vAlign w:val="center"/>
+            <w:hideMark/>
+          </w:tcPr>
+          <w:p>
+            <w:pPr>
+              <w:spacing w:after="0" w:line="240" w:lineRule="auto"/>
+              <w:rPr>
+                <w:rFonts w:ascii="Times New Roman" w:eastAsia="Times New Roman" w:hAnsi="Times New Roman" w:cs="Times New Roman"/>
+                <w:sz w:val="20"/>
+                <w:szCs w:val="20"/>
+                <w:lang w:eastAsia="ru-RU"/>
+              </w:rPr>
+            </w:pPr>
+          </w:p>
+        </w:tc>
+      </w:tr>
+      <w:tr>
+        <w:trPr>
+          <w:tblCellSpacing w:w="15" w:type="dxa"/>
+        </w:trPr>
+        <w:tc>
+          <w:tcPr>
+            <w:tcW w:w="1550" w:type="pct"/>
+            <w:vAlign w:val="center"/>
+            <w:hideMark/>
+          </w:tcPr>
+          <w:p>
+            <w:pPr>
+              <w:spacing w:after="0" w:line="240" w:lineRule="auto"/>
+              <w:jc w:val="center"/>
+              <w:rPr>
+                <w:rFonts w:ascii="Times New Roman" w:eastAsia="Times New Roman" w:hAnsi="Times New Roman" w:cs="Times New Roman"/>
+                <w:sz w:val="24"/>
+                <w:szCs w:val="24"/>
+                <w:lang w:eastAsia="ru-RU"/>
+              </w:rPr>
+            </w:pPr>
+            <w:proofErr w:type="spellStart"/>
+            <w:r>
+              <w:rPr>
+                <w:rFonts w:ascii="Times New Roman" w:eastAsia="Times New Roman" w:hAnsi="Times New Roman" w:cs="Times New Roman"/>
+                <w:sz w:val="24"/>
+                <w:szCs w:val="24"/>
+                <w:lang w:eastAsia="ru-RU"/>
+              </w:rPr>
+              <w:t>Кобрин</w:t>
+            </w:r>
+            <w:proofErr w:type="spellEnd"/>
+          </w:p>
+        </w:tc>
+        <w:tc>
+          <w:tcPr>
+            <w:tcW w:w="1609" w:type="pct"/>
+            <w:vAlign w:val="center"/>
+            <w:hideMark/>
+          </w:tcPr>
+          <w:p>
+            <w:pPr>
+              <w:spacing w:after="0" w:line="240" w:lineRule="auto"/>
+              <w:jc w:val="center"/>
+              <w:rPr>
+                <w:rFonts w:ascii="Times New Roman" w:eastAsia="Times New Roman" w:hAnsi="Times New Roman" w:cs="Times New Roman"/>
+                <w:sz w:val="24"/>
+                <w:szCs w:val="24"/>
+                <w:lang w:eastAsia="ru-RU"/>
+              </w:rPr>
+            </w:pPr>
+            <w:r>
+              <w:rPr>
+                <w:rFonts w:ascii="Times New Roman" w:eastAsia="Times New Roman" w:hAnsi="Times New Roman" w:cs="Times New Roman"/>
+                <w:sz w:val="24"/>
+                <w:szCs w:val="24"/>
+                <w:lang w:eastAsia="ru-RU"/>
+              </w:rPr>
+              <w:t>52°12'49.45"</w:t>
+            </w:r>
+          </w:p>
+        </w:tc>
+        <w:tc>
+          <w:tcPr>
+            <w:tcW w:w="1609" w:type="pct"/>
+            <w:vAlign w:val="center"/>
+            <w:hideMark/>
+          </w:tcPr>
+          <w:p>
+            <w:pPr>
+              <w:spacing w:after="0" w:line="240" w:lineRule="auto"/>
+              <w:jc w:val="center"/>
+              <w:rPr>
+                <w:rFonts w:ascii="Times New Roman" w:eastAsia="Times New Roman" w:hAnsi="Times New Roman" w:cs="Times New Roman"/>
+                <w:sz w:val="24"/>
+                <w:szCs w:val="24"/>
+                <w:lang w:eastAsia="ru-RU"/>
+              </w:rPr>
+            </w:pPr>
+            <w:r>
+              <w:rPr>
+                <w:rFonts w:ascii="Times New Roman" w:eastAsia="Times New Roman" w:hAnsi="Times New Roman" w:cs="Times New Roman"/>
+                <w:sz w:val="24"/>
+                <w:szCs w:val="24"/>
+                <w:lang w:eastAsia="ru-RU"/>
+              </w:rPr>
+              <w:t>24°21'30.01"</w:t>
+            </w:r>
+          </w:p>
+        </w:tc>
+        <w:tc>
+          <w:tcPr>
+            <w:tcW w:w="45" w:type="pct"/>
+            <w:vAlign w:val="center"/>
+            <w:hideMark/>
+          </w:tcPr>
+          <w:p>
+            <w:pPr>
+              <w:spacing w:after="0" w:line="240" w:lineRule="auto"/>
+              <w:rPr>
+                <w:rFonts w:ascii="Times New Roman" w:eastAsia="Times New Roman" w:hAnsi="Times New Roman" w:cs="Times New Roman"/>
+                <w:sz w:val="20"/>
+                <w:szCs w:val="20"/>
+                <w:lang w:eastAsia="ru-RU"/>
+              </w:rPr>
+            </w:pPr>
+          </w:p>
+        </w:tc>
+      </w:tr>
+      <w:tr>
+        <w:trPr>
+          <w:tblCellSpacing w:w="15" w:type="dxa"/>
+        </w:trPr>
+        <w:tc>
+          <w:tcPr>
+            <w:tcW w:w="1550" w:type="pct"/>
+            <w:vAlign w:val="center"/>
+            <w:hideMark/>
+          </w:tcPr>
+          <w:p>
+            <w:pPr>
+              <w:spacing w:after="0" w:line="240" w:lineRule="auto"/>
+              <w:jc w:val="center"/>
+              <w:rPr>
+                <w:rFonts w:ascii="Times New Roman" w:eastAsia="Times New Roman" w:hAnsi="Times New Roman" w:cs="Times New Roman"/>
+                <w:sz w:val="24"/>
+                <w:szCs w:val="24"/>
+                <w:lang w:eastAsia="ru-RU"/>
+              </w:rPr>
+            </w:pPr>
+            <w:r>
+              <w:rPr>
+                <w:rFonts w:ascii="Times New Roman" w:eastAsia="Times New Roman" w:hAnsi="Times New Roman" w:cs="Times New Roman"/>
+                <w:sz w:val="24"/>
+                <w:szCs w:val="24"/>
+                <w:lang w:eastAsia="ru-RU"/>
+              </w:rPr>
+              <w:t>Минск</w:t>
+            </w:r>
+          </w:p>
+        </w:tc>
+        <w:tc>
+          <w:tcPr>
+            <w:tcW w:w="1609" w:type="pct"/>
+            <w:vAlign w:val="center"/>
+            <w:hideMark/>
+          </w:tcPr>
+          <w:p>
+            <w:pPr>
+              <w:spacing w:after="0" w:line="240" w:lineRule="auto"/>
+              <w:jc w:val="center"/>
+              <w:rPr>
+                <w:rFonts w:ascii="Times New Roman" w:eastAsia="Times New Roman" w:hAnsi="Times New Roman" w:cs="Times New Roman"/>
+                <w:sz w:val="24"/>
+                <w:szCs w:val="24"/>
+                <w:lang w:eastAsia="ru-RU"/>
+              </w:rPr>
+            </w:pPr>
+            <w:r>
+              <w:rPr>
+                <w:rFonts w:ascii="Times New Roman" w:eastAsia="Times New Roman" w:hAnsi="Times New Roman" w:cs="Times New Roman"/>
+                <w:sz w:val="24"/>
+                <w:szCs w:val="24"/>
+                <w:lang w:eastAsia="ru-RU"/>
+              </w:rPr>
+              <w:t>53°48'35.97"</w:t>
+            </w:r>
+          </w:p>
+        </w:tc>
+        <w:tc>
+          <w:tcPr>
+            <w:tcW w:w="1609" w:type="pct"/>
+            <w:vAlign w:val="center"/>
+            <w:hideMark/>
+          </w:tcPr>
+          <w:p>
+            <w:pPr>
+              <w:spacing w:after="0" w:line="240" w:lineRule="auto"/>
+              <w:jc w:val="center"/>
+              <w:rPr>
+                <w:rFonts w:ascii="Times New Roman" w:eastAsia="Times New Roman" w:hAnsi="Times New Roman" w:cs="Times New Roman"/>
+                <w:sz w:val="24"/>
+                <w:szCs w:val="24"/>
+                <w:lang w:eastAsia="ru-RU"/>
+              </w:rPr>
+            </w:pPr>
+            <w:r>
+              <w:rPr>
+                <w:rFonts w:ascii="Times New Roman" w:eastAsia="Times New Roman" w:hAnsi="Times New Roman" w:cs="Times New Roman"/>
+                <w:sz w:val="24"/>
+                <w:szCs w:val="24"/>
+                <w:lang w:eastAsia="ru-RU"/>
+              </w:rPr>
+              <w:t>27°46'16.35"</w:t>
+            </w:r>
+          </w:p>
+        </w:tc>
+        <w:tc>
+          <w:tcPr>
+            <w:tcW w:w="45" w:type="pct"/>
+            <w:vAlign w:val="center"/>
+            <w:hideMark/>
+          </w:tcPr>
+          <w:p>
+            <w:pPr>
+              <w:spacing w:after="0" w:line="240" w:lineRule="auto"/>
+              <w:rPr>
+                <w:rFonts w:ascii="Times New Roman" w:eastAsia="Times New Roman" w:hAnsi="Times New Roman" w:cs="Times New Roman"/>
+                <w:sz w:val="20"/>
+                <w:szCs w:val="20"/>
+                <w:lang w:eastAsia="ru-RU"/>
+              </w:rPr>
+            </w:pPr>
+          </w:p>
+        </w:tc>
+      </w:tr>
+      <w:tr>
+        <w:trPr>
+          <w:tblCellSpacing w:w="15" w:type="dxa"/>
+        </w:trPr>
+        <w:tc>
+          <w:tcPr>
+            <w:tcW w:w="1550" w:type="pct"/>
+            <w:vAlign w:val="center"/>
+            <w:hideMark/>
+          </w:tcPr>
+          <w:p>
+            <w:pPr>
+              <w:spacing w:after="0" w:line="240" w:lineRule="auto"/>
+              <w:jc w:val="center"/>
+              <w:rPr>
+                <w:rFonts w:ascii="Times New Roman" w:eastAsia="Times New Roman" w:hAnsi="Times New Roman" w:cs="Times New Roman"/>
+                <w:sz w:val="24"/>
+                <w:szCs w:val="24"/>
+                <w:lang w:eastAsia="ru-RU"/>
+              </w:rPr>
+            </w:pPr>
+            <w:r>
+              <w:rPr>
+                <w:rFonts w:ascii="Times New Roman" w:eastAsia="Times New Roman" w:hAnsi="Times New Roman" w:cs="Times New Roman"/>
+                <w:sz w:val="24"/>
+                <w:szCs w:val="24"/>
+                <w:lang w:eastAsia="ru-RU"/>
+              </w:rPr>
+              <w:t>Орша</w:t>
+            </w:r>
+          </w:p>
+        </w:tc>
+        <w:tc>
+          <w:tcPr>
+            <w:tcW w:w="1609" w:type="pct"/>
+            <w:vAlign w:val="center"/>
+            <w:hideMark/>
+          </w:tcPr>
+          <w:p>
+            <w:pPr>
+              <w:spacing w:after="0" w:line="240" w:lineRule="auto"/>
+              <w:jc w:val="center"/>
+              <w:rPr>
+                <w:rFonts w:ascii="Times New Roman" w:eastAsia="Times New Roman" w:hAnsi="Times New Roman" w:cs="Times New Roman"/>
+                <w:sz w:val="24"/>
+                <w:szCs w:val="24"/>
+                <w:lang w:eastAsia="ru-RU"/>
+              </w:rPr>
+            </w:pPr>
+            <w:r>
+              <w:rPr>
+                <w:rFonts w:ascii="Times New Roman" w:eastAsia="Times New Roman" w:hAnsi="Times New Roman" w:cs="Times New Roman"/>
+                <w:sz w:val="24"/>
+                <w:szCs w:val="24"/>
+                <w:lang w:eastAsia="ru-RU"/>
+              </w:rPr>
+              <w:t>54°37'21.67"</w:t>
+            </w:r>
+          </w:p>
+        </w:tc>
+        <w:tc>
+          <w:tcPr>
+            <w:tcW w:w="1609" w:type="pct"/>
+            <w:vAlign w:val="center"/>
+            <w:hideMark/>
+          </w:tcPr>
+          <w:p>
+            <w:pPr>
+              <w:spacing w:after="0" w:line="240" w:lineRule="auto"/>
+              <w:jc w:val="center"/>
+              <w:rPr>
+                <w:rFonts w:ascii="Times New Roman" w:eastAsia="Times New Roman" w:hAnsi="Times New Roman" w:cs="Times New Roman"/>
+                <w:sz w:val="24"/>
+                <w:szCs w:val="24"/>
+                <w:lang w:eastAsia="ru-RU"/>
+              </w:rPr>
+            </w:pPr>
+            <w:r>
+              <w:rPr>
+                <w:rFonts w:ascii="Times New Roman" w:eastAsia="Times New Roman" w:hAnsi="Times New Roman" w:cs="Times New Roman"/>
+                <w:sz w:val="24"/>
+                <w:szCs w:val="24"/>
+                <w:lang w:eastAsia="ru-RU"/>
+              </w:rPr>
+              <w:t>30°26'23.68"</w:t>
+            </w:r>
+          </w:p>
+        </w:tc>
+        <w:tc>
+          <w:tcPr>
+            <w:tcW w:w="45" w:type="pct"/>
+            <w:vAlign w:val="center"/>
+            <w:hideMark/>
+          </w:tcPr>
+          <w:p>
+            <w:pPr>
+              <w:spacing w:after="0" w:line="240" w:lineRule="auto"/>
+              <w:rPr>
+                <w:rFonts w:ascii="Times New Roman" w:eastAsia="Times New Roman" w:hAnsi="Times New Roman" w:cs="Times New Roman"/>
+                <w:sz w:val="20"/>
+                <w:szCs w:val="20"/>
+                <w:lang w:eastAsia="ru-RU"/>
+              </w:rPr>
+            </w:pPr>
+          </w:p>
+        </w:tc>
+      </w:tr>
+      <w:tr>
+        <w:trPr>
+          <w:tblCellSpacing w:w="15" w:type="dxa"/>
+        </w:trPr>
+        <w:tc>
+          <w:tcPr>
+            <w:tcW w:w="1550" w:type="pct"/>
+            <w:vAlign w:val="center"/>
+            <w:hideMark/>
+          </w:tcPr>
+          <w:p>
+            <w:pPr>
+              <w:spacing w:after="0" w:line="240" w:lineRule="auto"/>
+              <w:jc w:val="center"/>
+              <w:rPr>
+                <w:rFonts w:ascii="Times New Roman" w:eastAsia="Times New Roman" w:hAnsi="Times New Roman" w:cs="Times New Roman"/>
+                <w:sz w:val="24"/>
+                <w:szCs w:val="24"/>
+                <w:lang w:eastAsia="ru-RU"/>
+              </w:rPr>
+            </w:pPr>
+            <w:r>
+              <w:rPr>
+                <w:rFonts w:ascii="Times New Roman" w:eastAsia="Times New Roman" w:hAnsi="Times New Roman" w:cs="Times New Roman"/>
+                <w:sz w:val="24"/>
+                <w:szCs w:val="24"/>
+                <w:lang w:eastAsia="ru-RU"/>
+              </w:rPr>
+              <w:t>Толочин</w:t>
+            </w:r>
+          </w:p>
+        </w:tc>
+        <w:tc>
+          <w:tcPr>
+            <w:tcW w:w="1609" w:type="pct"/>
+            <w:vAlign w:val="center"/>
+            <w:hideMark/>
+          </w:tcPr>
+          <w:p>
+            <w:pPr>
+              <w:spacing w:after="0" w:line="240" w:lineRule="auto"/>
+              <w:jc w:val="center"/>
+              <w:rPr>
+                <w:rFonts w:ascii="Times New Roman" w:eastAsia="Times New Roman" w:hAnsi="Times New Roman" w:cs="Times New Roman"/>
+                <w:sz w:val="24"/>
+                <w:szCs w:val="24"/>
+                <w:lang w:eastAsia="ru-RU"/>
+              </w:rPr>
+            </w:pPr>
+            <w:r>
+              <w:rPr>
+                <w:rFonts w:ascii="Times New Roman" w:eastAsia="Times New Roman" w:hAnsi="Times New Roman" w:cs="Times New Roman"/>
+                <w:sz w:val="24"/>
+                <w:szCs w:val="24"/>
+                <w:lang w:eastAsia="ru-RU"/>
+              </w:rPr>
+              <w:t>54°24'10.59"</w:t>
+            </w:r>
+          </w:p>
+        </w:tc>
+        <w:tc>
+          <w:tcPr>
+            <w:tcW w:w="1609" w:type="pct"/>
+            <w:vAlign w:val="center"/>
+            <w:hideMark/>
+          </w:tcPr>
+          <w:p>
+            <w:pPr>
+              <w:spacing w:after="0" w:line="240" w:lineRule="auto"/>
+              <w:jc w:val="center"/>
+              <w:rPr>
+                <w:rFonts w:ascii="Times New Roman" w:eastAsia="Times New Roman" w:hAnsi="Times New Roman" w:cs="Times New Roman"/>
+                <w:sz w:val="24"/>
+                <w:szCs w:val="24"/>
+                <w:lang w:eastAsia="ru-RU"/>
+              </w:rPr>
+            </w:pPr>
+            <w:r>
+              <w:rPr>
+                <w:rFonts w:ascii="Times New Roman" w:eastAsia="Times New Roman" w:hAnsi="Times New Roman" w:cs="Times New Roman"/>
+                <w:sz w:val="24"/>
+                <w:szCs w:val="24"/>
+                <w:lang w:eastAsia="ru-RU"/>
+              </w:rPr>
+              <w:t>29°41'21.00"</w:t>
+            </w:r>
+          </w:p>
+        </w:tc>
+        <w:tc>
+          <w:tcPr>
+            <w:tcW w:w="45" w:type="pct"/>
+            <w:vAlign w:val="center"/>
+            <w:hideMark/>
+          </w:tcPr>
+          <w:p>
+            <w:pPr>
+              <w:spacing w:after="0" w:line="240" w:lineRule="auto"/>
+              <w:rPr>
+                <w:rFonts w:ascii="Times New Roman" w:eastAsia="Times New Roman" w:hAnsi="Times New Roman" w:cs="Times New Roman"/>
+                <w:sz w:val="20"/>
+                <w:szCs w:val="20"/>
+                <w:lang w:eastAsia="ru-RU"/>
+              </w:rPr>
+            </w:pPr>
+          </w:p>
+        </w:tc>
+      </w:tr>
+    </w:tbl>
+    <w:p>
+      <w:pPr>
+        <w:rPr>
+          <w:rStyle w:val="a3"/>
+          <w:rFonts w:ascii="Times New Roman" w:hAnsi="Times New Roman" w:cs="Times New Roman"/>
+          <w:b w:val="0"/>
+          <w:iCs/>
+          <w:color w:val="000000" w:themeColor="text1"/>
+          <w:sz w:val="24"/>
+          <w:szCs w:val="24"/>
+        </w:rPr>
+      </w:pPr>
+    </w:p>
+    <w:p>
+      <w:pPr>
+        <w:ind w:firstLine="567"/>
+        <w:rPr>
+          <w:rStyle w:val="a3"/>
+          <w:rFonts w:ascii="Times New Roman" w:hAnsi="Times New Roman" w:cs="Times New Roman"/>
+          <w:b w:val="0"/>
+          <w:iCs/>
+          <w:color w:val="000000" w:themeColor="text1"/>
+          <w:sz w:val="24"/>
+          <w:szCs w:val="24"/>
+        </w:rPr>
+      </w:pPr>
+      <w:r>
+        <w:rPr>
+          <w:rStyle w:val="a3"/>
+          <w:rFonts w:ascii="Times New Roman" w:hAnsi="Times New Roman" w:cs="Times New Roman"/>
+          <w:b w:val="0"/>
+          <w:iCs/>
+          <w:color w:val="000000" w:themeColor="text1"/>
+          <w:sz w:val="24"/>
+          <w:szCs w:val="24"/>
+        </w:rPr>
+        <w:t>Таблица 2. Результаты пересчёта в СК-95 (зона 5)</w:t>
+      </w:r>
+    </w:p>
+    <w:tbl>
+      <w:tblPr>
+        <w:tblW w:w="5000" w:type="pct"/>
+        <w:jc w:val="center"/>
+        <w:tblCellSpacing w:w="15" w:type="dxa"/>
+        <w:tblBorders>
+          <w:top w:val="single" w:sz="4" w:space="0" w:color="auto"/>
+          <w:left w:val="single" w:sz="4" w:space="0" w:color="auto"/>
+          <w:bottom w:val="single" w:sz="4" w:space="0" w:color="auto"/>
+          <w:right w:val="single" w:sz="4" w:space="0" w:color="auto"/>
+          <w:insideH w:val="single" w:sz="4" w:space="0" w:color="auto"/>
+          <w:insideV w:val="single" w:sz="4" w:space="0" w:color="auto"/>
+        </w:tblBorders>
+        <w:tblCellMar>
+          <w:top w:w="15" w:type="dxa"/>
+          <w:left w:w="15" w:type="dxa"/>
+          <w:bottom w:w="15" w:type="dxa"/>
+          <w:right w:w="15" w:type="dxa"/>
+        </w:tblCellMar>
+        <w:tblLook w:val="04A0" w:firstRow="1" w:lastRow="0" w:firstColumn="1" w:lastColumn="0" w:noHBand="0" w:noVBand="1"/>
+      </w:tblPr>
+      <w:tblGrid>
+        <w:gridCol w:w="2121"/>
+        <w:gridCol w:w="1831"/>
+        <w:gridCol w:w="1823"/>
+        <w:gridCol w:w="994"/>
+        <w:gridCol w:w="2576"/>
+      </w:tblGrid>
+      <w:tr>
+        <w:trPr>
+          <w:tblCellSpacing w:w="15" w:type="dxa"/>
+          <w:jc w:val="center"/>
+        </w:trPr>
+        <w:tc>
+          <w:tcPr>
+            <w:tcW w:w="1111" w:type="pct"/>
+            <w:vAlign w:val="center"/>
+          </w:tcPr>
+          <w:p>
+            <w:pPr>
+              <w:spacing w:after="0" w:line="240" w:lineRule="auto"/>
+              <w:jc w:val="center"/>
+              <w:rPr>
+                <w:rFonts w:ascii="Times New Roman" w:eastAsia="Times New Roman" w:hAnsi="Times New Roman" w:cs="Times New Roman"/>
+                <w:b/>
+                <w:sz w:val="24"/>
+                <w:szCs w:val="24"/>
+                <w:lang w:eastAsia="ru-RU"/>
+              </w:rPr>
+            </w:pPr>
+            <w:r>
+              <w:rPr>
+                <w:rFonts w:ascii="Times New Roman" w:eastAsia="Times New Roman" w:hAnsi="Times New Roman" w:cs="Times New Roman"/>
+                <w:b/>
+                <w:sz w:val="24"/>
+                <w:szCs w:val="24"/>
+                <w:lang w:eastAsia="ru-RU"/>
+              </w:rPr>
+              <w:t>Название пункта</w:t>
+            </w:r>
+          </w:p>
+        </w:tc>
+        <w:tc>
+          <w:tcPr>
+            <w:tcW w:w="964" w:type="pct"/>
+            <w:vAlign w:val="center"/>
+          </w:tcPr>
+          <w:p>
+            <w:pPr>
+              <w:spacing w:after="0" w:line="240" w:lineRule="auto"/>
+              <w:jc w:val="center"/>
+              <w:rPr>
+                <w:rFonts w:ascii="Times New Roman" w:eastAsia="Times New Roman" w:hAnsi="Times New Roman" w:cs="Times New Roman"/>
+                <w:b/>
+                <w:sz w:val="24"/>
+                <w:szCs w:val="24"/>
+                <w:lang w:eastAsia="ru-RU"/>
+              </w:rPr>
+            </w:pPr>
+            <w:r>
+              <w:rPr>
+                <w:rFonts w:ascii="Times New Roman" w:eastAsia="Times New Roman" w:hAnsi="Times New Roman" w:cs="Times New Roman"/>
+                <w:b/>
+                <w:sz w:val="24"/>
+                <w:szCs w:val="24"/>
+                <w:lang w:val="en-US" w:eastAsia="ru-RU"/>
+              </w:rPr>
+              <w:t xml:space="preserve">N, </w:t>
+            </w:r>
+            <w:r>
+              <w:rPr>
+                <w:rFonts w:ascii="Times New Roman" w:eastAsia="Times New Roman" w:hAnsi="Times New Roman" w:cs="Times New Roman"/>
+                <w:b/>
+                <w:sz w:val="24"/>
+                <w:szCs w:val="24"/>
+                <w:lang w:eastAsia="ru-RU"/>
+              </w:rPr>
+              <w:t>м</w:t>
+            </w:r>
+          </w:p>
+        </w:tc>
+        <w:tc>
+          <w:tcPr>
+            <w:tcW w:w="959" w:type="pct"/>
+            <w:vAlign w:val="center"/>
+          </w:tcPr>
+          <w:p>
+            <w:pPr>
+              <w:spacing w:after="0" w:line="240" w:lineRule="auto"/>
+              <w:jc w:val="center"/>
+              <w:rPr>
+                <w:rFonts w:ascii="Times New Roman" w:eastAsia="Times New Roman" w:hAnsi="Times New Roman" w:cs="Times New Roman"/>
+                <w:b/>
+                <w:sz w:val="24"/>
+                <w:szCs w:val="24"/>
+                <w:lang w:eastAsia="ru-RU"/>
+              </w:rPr>
+            </w:pPr>
+            <w:r>
+              <w:rPr>
+                <w:rFonts w:ascii="Times New Roman" w:eastAsia="Times New Roman" w:hAnsi="Times New Roman" w:cs="Times New Roman"/>
+                <w:b/>
+                <w:sz w:val="24"/>
+                <w:szCs w:val="24"/>
+                <w:lang w:val="en-US" w:eastAsia="ru-RU"/>
+              </w:rPr>
+              <w:t xml:space="preserve">E, </w:t>
+            </w:r>
+            <w:r>
+              <w:rPr>
+                <w:rFonts w:ascii="Times New Roman" w:eastAsia="Times New Roman" w:hAnsi="Times New Roman" w:cs="Times New Roman"/>
+                <w:b/>
+                <w:sz w:val="24"/>
+                <w:szCs w:val="24"/>
+                <w:lang w:eastAsia="ru-RU"/>
+              </w:rPr>
+              <w:t>м</w:t>
+            </w:r>
+          </w:p>
+        </w:tc>
+        <w:tc>
+          <w:tcPr>
+            <w:tcW w:w="516" w:type="pct"/>
+            <w:vAlign w:val="center"/>
+          </w:tcPr>
+          <w:p>
+            <w:pPr>
+              <w:spacing w:after="0" w:line="240" w:lineRule="auto"/>
+              <w:jc w:val="center"/>
+              <w:rPr>
+                <w:rFonts w:ascii="Times New Roman" w:eastAsia="Times New Roman" w:hAnsi="Times New Roman" w:cs="Times New Roman"/>
+                <w:b/>
+                <w:sz w:val="24"/>
+                <w:szCs w:val="24"/>
+                <w:lang w:val="en-US" w:eastAsia="ru-RU"/>
+              </w:rPr>
+            </w:pPr>
+            <w:r>
+              <w:rPr>
+                <w:rFonts w:ascii="Times New Roman" w:eastAsia="Times New Roman" w:hAnsi="Times New Roman" w:cs="Times New Roman"/>
+                <w:b/>
+                <w:sz w:val="24"/>
+                <w:szCs w:val="24"/>
+                <w:lang w:eastAsia="ru-RU"/>
+              </w:rPr>
+              <w:t>1/</w:t>
+            </w:r>
+            <w:r>
+              <w:rPr>
+                <w:rFonts w:ascii="Times New Roman" w:eastAsia="Times New Roman" w:hAnsi="Times New Roman" w:cs="Times New Roman"/>
+                <w:b/>
+                <w:sz w:val="24"/>
+                <w:szCs w:val="24"/>
+                <w:lang w:val="en-US" w:eastAsia="ru-RU"/>
+              </w:rPr>
+              <w:t>m</w:t>
+            </w:r>
+          </w:p>
+        </w:tc>
+        <w:tc>
+          <w:tcPr>
+            <w:tcW w:w="1354" w:type="pct"/>
+            <w:vAlign w:val="center"/>
+          </w:tcPr>
+          <w:p>
+            <w:pPr>
+              <w:spacing w:after="0" w:line="240" w:lineRule="auto"/>
+              <w:jc w:val="center"/>
+              <w:rPr>
+                <w:rFonts w:ascii="Times New Roman" w:eastAsia="Times New Roman" w:hAnsi="Times New Roman" w:cs="Times New Roman"/>
+                <w:b/>
+                <w:sz w:val="24"/>
+                <w:szCs w:val="24"/>
+                <w:lang w:val="en-US" w:eastAsia="ru-RU"/>
+              </w:rPr>
+            </w:pPr>
+            <w:r>
+              <w:rPr>
+                <w:rFonts w:ascii="Times New Roman" w:eastAsia="Times New Roman" w:hAnsi="Times New Roman" w:cs="Times New Roman"/>
+                <w:b/>
+                <w:sz w:val="24"/>
+                <w:szCs w:val="24"/>
+                <w:lang w:val="en-US" w:eastAsia="ru-RU"/>
+              </w:rPr>
+              <w:t>m</w:t>
+            </w:r>
+          </w:p>
+        </w:tc>
+      </w:tr>
+      <w:tr>
+        <w:trPr>
+          <w:tblCellSpacing w:w="15" w:type="dxa"/>
+          <w:jc w:val="center"/>
+        </w:trPr>
+        <w:tc>
+          <w:tcPr>
+            <w:tcW w:w="1111" w:type="pct"/>
+            <w:vAlign w:val="center"/>
+          </w:tcPr>
+          <w:p>
+            <w:pPr>
+              <w:spacing w:after="0" w:line="240" w:lineRule="auto"/>
+              <w:jc w:val="center"/>
+              <w:rPr>
+                <w:rFonts w:ascii="Times New Roman" w:eastAsia="Times New Roman" w:hAnsi="Times New Roman" w:cs="Times New Roman"/>
+                <w:sz w:val="24"/>
+                <w:szCs w:val="24"/>
+                <w:lang w:val="en-US" w:eastAsia="ru-RU"/>
+              </w:rPr>
+            </w:pPr>
+            <w:r>
+              <w:rPr>
+                <w:rFonts w:ascii="Times New Roman" w:eastAsia="Times New Roman" w:hAnsi="Times New Roman" w:cs="Times New Roman"/>
+                <w:sz w:val="24"/>
+                <w:szCs w:val="24"/>
+                <w:lang w:val="en-US" w:eastAsia="ru-RU"/>
+              </w:rPr>
+              <w:t>1</w:t>
+            </w:r>
+          </w:p>
+        </w:tc>
+        <w:tc>
+          <w:tcPr>
+            <w:tcW w:w="964" w:type="pct"/>
+            <w:vAlign w:val="center"/>
+          </w:tcPr>
+          <w:p>
+            <w:pPr>
+              <w:spacing w:after="0" w:line="240" w:lineRule="auto"/>
+              <w:jc w:val="center"/>
+              <w:rPr>
+                <w:rFonts w:ascii="Times New Roman" w:eastAsia="Times New Roman" w:hAnsi="Times New Roman" w:cs="Times New Roman"/>
+                <w:sz w:val="24"/>
+                <w:szCs w:val="24"/>
+                <w:lang w:val="en-US" w:eastAsia="ru-RU"/>
+              </w:rPr>
+            </w:pPr>
+            <w:r>
+              <w:rPr>
+                <w:rFonts w:ascii="Times New Roman" w:eastAsia="Times New Roman" w:hAnsi="Times New Roman" w:cs="Times New Roman"/>
+                <w:sz w:val="24"/>
+                <w:szCs w:val="24"/>
+                <w:lang w:val="en-US" w:eastAsia="ru-RU"/>
+              </w:rPr>
+              <w:t>2</w:t>
+            </w:r>
+          </w:p>
+        </w:tc>
+        <w:tc>
+          <w:tcPr>
+            <w:tcW w:w="959" w:type="pct"/>
+            <w:vAlign w:val="center"/>
+          </w:tcPr>
+          <w:p>
+            <w:pPr>
+              <w:spacing w:after="0" w:line="240" w:lineRule="auto"/>
+              <w:jc w:val="center"/>
+              <w:rPr>
+                <w:rFonts w:ascii="Times New Roman" w:eastAsia="Times New Roman" w:hAnsi="Times New Roman" w:cs="Times New Roman"/>
+                <w:sz w:val="24"/>
+                <w:szCs w:val="24"/>
+                <w:lang w:val="en-US" w:eastAsia="ru-RU"/>
+              </w:rPr>
+            </w:pPr>
+            <w:r>
+              <w:rPr>
+                <w:rFonts w:ascii="Times New Roman" w:eastAsia="Times New Roman" w:hAnsi="Times New Roman" w:cs="Times New Roman"/>
+                <w:sz w:val="24"/>
+                <w:szCs w:val="24"/>
+                <w:lang w:val="en-US" w:eastAsia="ru-RU"/>
+              </w:rPr>
+              <w:t>3</w:t>
+            </w:r>
+          </w:p>
+        </w:tc>
+        <w:tc>
+          <w:tcPr>
+            <w:tcW w:w="516" w:type="pct"/>
+            <w:vAlign w:val="center"/>
+          </w:tcPr>
+          <w:p>
+            <w:pPr>
+              <w:spacing w:after="0" w:line="240" w:lineRule="auto"/>
+              <w:jc w:val="center"/>
+              <w:rPr>
+                <w:rFonts w:ascii="Times New Roman" w:eastAsia="Times New Roman" w:hAnsi="Times New Roman" w:cs="Times New Roman"/>
+                <w:sz w:val="24"/>
+                <w:szCs w:val="24"/>
+                <w:lang w:val="en-US" w:eastAsia="ru-RU"/>
+              </w:rPr>
+            </w:pPr>
+            <w:r>
+              <w:rPr>
+                <w:rFonts w:ascii="Times New Roman" w:eastAsia="Times New Roman" w:hAnsi="Times New Roman" w:cs="Times New Roman"/>
+                <w:sz w:val="24"/>
+                <w:szCs w:val="24"/>
+                <w:lang w:val="en-US" w:eastAsia="ru-RU"/>
+              </w:rPr>
+              <w:t>4</w:t>
+            </w:r>
+          </w:p>
+        </w:tc>
+        <w:tc>
+          <w:tcPr>
+            <w:tcW w:w="1354" w:type="pct"/>
+            <w:vAlign w:val="center"/>
+          </w:tcPr>
+          <w:p>
+            <w:pPr>
+              <w:spacing w:after="0" w:line="240" w:lineRule="auto"/>
+              <w:jc w:val="center"/>
+              <w:rPr>
+                <w:rFonts w:ascii="Times New Roman" w:eastAsia="Times New Roman" w:hAnsi="Times New Roman" w:cs="Times New Roman"/>
+                <w:sz w:val="24"/>
+                <w:szCs w:val="24"/>
+                <w:lang w:val="en-US" w:eastAsia="ru-RU"/>
+              </w:rPr>
+            </w:pPr>
+            <w:r>
+              <w:rPr>
+                <w:rFonts w:ascii="Times New Roman" w:eastAsia="Times New Roman" w:hAnsi="Times New Roman" w:cs="Times New Roman"/>
+                <w:sz w:val="24"/>
+                <w:szCs w:val="24"/>
+                <w:lang w:val="en-US" w:eastAsia="ru-RU"/>
+              </w:rPr>
+              <w:t>5</w:t>
+            </w:r>
+          </w:p>
+        </w:tc>
+      </w:tr>
+      <w:tr>
+        <w:trPr>
+          <w:tblCellSpacing w:w="15" w:type="dxa"/>
+          <w:jc w:val="center"/>
+        </w:trPr>
+        <w:tc>
+          <w:tcPr>
+            <w:tcW w:w="1111" w:type="pct"/>
+            <w:vAlign w:val="center"/>
+            <w:hideMark/>
+          </w:tcPr>
+          <w:p>
+            <w:pPr>
+              <w:spacing w:after="0" w:line="240" w:lineRule="auto"/>
+              <w:jc w:val="center"/>
+              <w:rPr>
+                <w:rFonts w:ascii="Times New Roman" w:eastAsia="Times New Roman" w:hAnsi="Times New Roman" w:cs="Times New Roman"/>
+                <w:sz w:val="24"/>
+                <w:szCs w:val="24"/>
+                <w:lang w:eastAsia="ru-RU"/>
+              </w:rPr>
+            </w:pPr>
+            <w:r>
+              <w:rPr>
+                <w:rFonts w:ascii="Times New Roman" w:eastAsia="Times New Roman" w:hAnsi="Times New Roman" w:cs="Times New Roman"/>
+                <w:sz w:val="24"/>
+                <w:szCs w:val="24"/>
+                <w:lang w:eastAsia="ru-RU"/>
+              </w:rPr>
+              <w:t>Барановичи</w:t>
+            </w:r>
+          </w:p>
+        </w:tc>
+        <w:tc>
+          <w:tcPr>
+            <w:tcW w:w="964" w:type="pct"/>
+            <w:vAlign w:val="center"/>
+            <w:hideMark/>
+          </w:tcPr>
+          <w:p>
+            <w:pPr>
+              <w:spacing w:after="0" w:line="240" w:lineRule="auto"/>
+              <w:jc w:val="center"/>
+              <w:rPr>
+                <w:rFonts w:ascii="Times New Roman" w:eastAsia="Times New Roman" w:hAnsi="Times New Roman" w:cs="Times New Roman"/>
+                <w:sz w:val="24"/>
+                <w:szCs w:val="24"/>
+                <w:lang w:eastAsia="ru-RU"/>
+              </w:rPr>
+            </w:pPr>
+            <w:r>
+              <w:rPr>
+                <w:rFonts w:ascii="Times New Roman" w:eastAsia="Times New Roman" w:hAnsi="Times New Roman" w:cs="Times New Roman"/>
+                <w:sz w:val="24"/>
+                <w:szCs w:val="24"/>
+                <w:lang w:eastAsia="ru-RU"/>
+              </w:rPr>
+              <w:t>5888788.912</w:t>
+            </w:r>
+          </w:p>
+        </w:tc>
+        <w:tc>
+          <w:tcPr>
+            <w:tcW w:w="959" w:type="pct"/>
+            <w:vAlign w:val="center"/>
+            <w:hideMark/>
+          </w:tcPr>
+          <w:p>
+            <w:pPr>
+              <w:spacing w:after="0" w:line="240" w:lineRule="auto"/>
+              <w:jc w:val="center"/>
+              <w:rPr>
+                <w:rFonts w:ascii="Times New Roman" w:eastAsia="Times New Roman" w:hAnsi="Times New Roman" w:cs="Times New Roman"/>
+                <w:sz w:val="24"/>
+                <w:szCs w:val="24"/>
+                <w:lang w:eastAsia="ru-RU"/>
+              </w:rPr>
+            </w:pPr>
+            <w:r>
+              <w:rPr>
+                <w:rFonts w:ascii="Times New Roman" w:eastAsia="Times New Roman" w:hAnsi="Times New Roman" w:cs="Times New Roman"/>
+                <w:sz w:val="24"/>
+                <w:szCs w:val="24"/>
+                <w:lang w:eastAsia="ru-RU"/>
+              </w:rPr>
+              <w:t>434435.199</w:t>
+            </w:r>
+          </w:p>
+        </w:tc>
+        <w:tc>
+          <w:tcPr>
+            <w:tcW w:w="516" w:type="pct"/>
+            <w:vAlign w:val="center"/>
+            <w:hideMark/>
+          </w:tcPr>
+          <w:p>
+            <w:pPr>
+              <w:spacing w:after="0" w:line="240" w:lineRule="auto"/>
+              <w:jc w:val="center"/>
+              <w:rPr>
+                <w:rFonts w:ascii="Times New Roman" w:eastAsia="Times New Roman" w:hAnsi="Times New Roman" w:cs="Times New Roman"/>
+                <w:sz w:val="24"/>
+                <w:szCs w:val="24"/>
+                <w:lang w:eastAsia="ru-RU"/>
+              </w:rPr>
+            </w:pPr>
+            <w:r>
+              <w:rPr>
+                <w:rFonts w:ascii="Times New Roman" w:eastAsia="Times New Roman" w:hAnsi="Times New Roman" w:cs="Times New Roman"/>
+                <w:sz w:val="24"/>
+                <w:szCs w:val="24"/>
+                <w:lang w:eastAsia="ru-RU"/>
+              </w:rPr>
+              <w:t>18963</w:t>
+            </w:r>
+          </w:p>
+        </w:tc>
+        <w:tc>
+          <w:tcPr>
+            <w:tcW w:w="1354" w:type="pct"/>
+            <w:vAlign w:val="center"/>
+            <w:hideMark/>
+          </w:tcPr>
+          <w:p>
+            <w:pPr>
+              <w:spacing w:after="0" w:line="240" w:lineRule="auto"/>
+              <w:jc w:val="center"/>
+              <w:rPr>
+                <w:rFonts w:ascii="Times New Roman" w:eastAsia="Times New Roman" w:hAnsi="Times New Roman" w:cs="Times New Roman"/>
+                <w:sz w:val="24"/>
+                <w:szCs w:val="24"/>
+                <w:lang w:eastAsia="ru-RU"/>
+              </w:rPr>
+            </w:pPr>
+            <w:r>
+              <w:rPr>
+                <w:rFonts w:ascii="Times New Roman" w:eastAsia="Times New Roman" w:hAnsi="Times New Roman" w:cs="Times New Roman"/>
+                <w:sz w:val="24"/>
+                <w:szCs w:val="24"/>
+                <w:lang w:eastAsia="ru-RU"/>
+              </w:rPr>
+              <w:t>1.000052735313</w:t>
+            </w:r>
+          </w:p>
+        </w:tc>
+      </w:tr>
+      <w:tr>
+        <w:trPr>
+          <w:tblCellSpacing w:w="15" w:type="dxa"/>
+          <w:jc w:val="center"/>
+        </w:trPr>
+        <w:tc>
+          <w:tcPr>
+            <w:tcW w:w="1111" w:type="pct"/>
+            <w:vAlign w:val="center"/>
+            <w:hideMark/>
+          </w:tcPr>
+          <w:p>
+            <w:pPr>
+              <w:spacing w:after="0" w:line="240" w:lineRule="auto"/>
+              <w:jc w:val="center"/>
+              <w:rPr>
+                <w:rFonts w:ascii="Times New Roman" w:eastAsia="Times New Roman" w:hAnsi="Times New Roman" w:cs="Times New Roman"/>
+                <w:sz w:val="24"/>
+                <w:szCs w:val="24"/>
+                <w:lang w:eastAsia="ru-RU"/>
+              </w:rPr>
+            </w:pPr>
+            <w:r>
+              <w:rPr>
+                <w:rFonts w:ascii="Times New Roman" w:eastAsia="Times New Roman" w:hAnsi="Times New Roman" w:cs="Times New Roman"/>
+                <w:sz w:val="24"/>
+                <w:szCs w:val="24"/>
+                <w:lang w:eastAsia="ru-RU"/>
+              </w:rPr>
+              <w:t>Борисов</w:t>
+            </w:r>
+          </w:p>
+        </w:tc>
+        <w:tc>
+          <w:tcPr>
+            <w:tcW w:w="964" w:type="pct"/>
+            <w:vAlign w:val="center"/>
+            <w:hideMark/>
+          </w:tcPr>
+          <w:p>
+            <w:pPr>
+              <w:spacing w:after="0" w:line="240" w:lineRule="auto"/>
+              <w:jc w:val="center"/>
+              <w:rPr>
+                <w:rFonts w:ascii="Times New Roman" w:eastAsia="Times New Roman" w:hAnsi="Times New Roman" w:cs="Times New Roman"/>
+                <w:sz w:val="24"/>
+                <w:szCs w:val="24"/>
+                <w:lang w:eastAsia="ru-RU"/>
+              </w:rPr>
+            </w:pPr>
+            <w:r>
+              <w:rPr>
+                <w:rFonts w:ascii="Times New Roman" w:eastAsia="Times New Roman" w:hAnsi="Times New Roman" w:cs="Times New Roman"/>
+                <w:sz w:val="24"/>
+                <w:szCs w:val="24"/>
+                <w:lang w:eastAsia="ru-RU"/>
+              </w:rPr>
+              <w:t>6007199.357</w:t>
+            </w:r>
+          </w:p>
+        </w:tc>
+        <w:tc>
+          <w:tcPr>
+            <w:tcW w:w="959" w:type="pct"/>
+            <w:vAlign w:val="center"/>
+            <w:hideMark/>
+          </w:tcPr>
+          <w:p>
+            <w:pPr>
+              <w:spacing w:after="0" w:line="240" w:lineRule="auto"/>
+              <w:jc w:val="center"/>
+              <w:rPr>
+                <w:rFonts w:ascii="Times New Roman" w:eastAsia="Times New Roman" w:hAnsi="Times New Roman" w:cs="Times New Roman"/>
+                <w:sz w:val="24"/>
+                <w:szCs w:val="24"/>
+                <w:lang w:eastAsia="ru-RU"/>
+              </w:rPr>
+            </w:pPr>
+            <w:r>
+              <w:rPr>
+                <w:rFonts w:ascii="Times New Roman" w:eastAsia="Times New Roman" w:hAnsi="Times New Roman" w:cs="Times New Roman"/>
+                <w:sz w:val="24"/>
+                <w:szCs w:val="24"/>
+                <w:lang w:eastAsia="ru-RU"/>
+              </w:rPr>
+              <w:t>603080.741</w:t>
+            </w:r>
+          </w:p>
+        </w:tc>
+        <w:tc>
+          <w:tcPr>
+            <w:tcW w:w="516" w:type="pct"/>
+            <w:vAlign w:val="center"/>
+            <w:hideMark/>
+          </w:tcPr>
+          <w:p>
+            <w:pPr>
+              <w:spacing w:after="0" w:line="240" w:lineRule="auto"/>
+              <w:jc w:val="center"/>
+              <w:rPr>
+                <w:rFonts w:ascii="Times New Roman" w:eastAsia="Times New Roman" w:hAnsi="Times New Roman" w:cs="Times New Roman"/>
+                <w:sz w:val="24"/>
+                <w:szCs w:val="24"/>
+                <w:lang w:eastAsia="ru-RU"/>
+              </w:rPr>
+            </w:pPr>
+            <w:r>
+              <w:rPr>
+                <w:rFonts w:ascii="Times New Roman" w:eastAsia="Times New Roman" w:hAnsi="Times New Roman" w:cs="Times New Roman"/>
+                <w:sz w:val="24"/>
+                <w:szCs w:val="24"/>
+                <w:lang w:eastAsia="ru-RU"/>
+              </w:rPr>
+              <w:t>7673</w:t>
+            </w:r>
+          </w:p>
+        </w:tc>
+        <w:tc>
+          <w:tcPr>
+            <w:tcW w:w="1354" w:type="pct"/>
+            <w:vAlign w:val="center"/>
+            <w:hideMark/>
+          </w:tcPr>
+          <w:p>
+            <w:pPr>
+              <w:spacing w:after="0" w:line="240" w:lineRule="auto"/>
+              <w:jc w:val="center"/>
+              <w:rPr>
+                <w:rFonts w:ascii="Times New Roman" w:eastAsia="Times New Roman" w:hAnsi="Times New Roman" w:cs="Times New Roman"/>
+                <w:sz w:val="24"/>
+                <w:szCs w:val="24"/>
+                <w:lang w:eastAsia="ru-RU"/>
+              </w:rPr>
+            </w:pPr>
+            <w:r>
+              <w:rPr>
+                <w:rFonts w:ascii="Times New Roman" w:eastAsia="Times New Roman" w:hAnsi="Times New Roman" w:cs="Times New Roman"/>
+                <w:sz w:val="24"/>
+                <w:szCs w:val="24"/>
+                <w:lang w:eastAsia="ru-RU"/>
+              </w:rPr>
+              <w:t>1.000130322022</w:t>
+            </w:r>
+          </w:p>
+        </w:tc>
+      </w:tr>
+      <w:tr>
+        <w:trPr>
+          <w:tblCellSpacing w:w="15" w:type="dxa"/>
+          <w:jc w:val="center"/>
+        </w:trPr>
+        <w:tc>
+          <w:tcPr>
+            <w:tcW w:w="1111" w:type="pct"/>
+            <w:vAlign w:val="center"/>
+            <w:hideMark/>
+          </w:tcPr>
+          <w:p>
+            <w:pPr>
+              <w:spacing w:after="0" w:line="240" w:lineRule="auto"/>
+              <w:jc w:val="center"/>
+              <w:rPr>
+                <w:rFonts w:ascii="Times New Roman" w:eastAsia="Times New Roman" w:hAnsi="Times New Roman" w:cs="Times New Roman"/>
+                <w:sz w:val="24"/>
+                <w:szCs w:val="24"/>
+                <w:lang w:eastAsia="ru-RU"/>
+              </w:rPr>
+            </w:pPr>
+            <w:r>
+              <w:rPr>
+                <w:rFonts w:ascii="Times New Roman" w:eastAsia="Times New Roman" w:hAnsi="Times New Roman" w:cs="Times New Roman"/>
+                <w:sz w:val="24"/>
+                <w:szCs w:val="24"/>
+                <w:lang w:eastAsia="ru-RU"/>
+              </w:rPr>
+              <w:t>Брест</w:t>
+            </w:r>
+          </w:p>
+        </w:tc>
+        <w:tc>
+          <w:tcPr>
+            <w:tcW w:w="964" w:type="pct"/>
+            <w:vAlign w:val="center"/>
+            <w:hideMark/>
+          </w:tcPr>
+          <w:p>
+            <w:pPr>
+              <w:spacing w:after="0" w:line="240" w:lineRule="auto"/>
+              <w:jc w:val="center"/>
+              <w:rPr>
+                <w:rFonts w:ascii="Times New Roman" w:eastAsia="Times New Roman" w:hAnsi="Times New Roman" w:cs="Times New Roman"/>
+                <w:sz w:val="24"/>
+                <w:szCs w:val="24"/>
+                <w:lang w:eastAsia="ru-RU"/>
+              </w:rPr>
+            </w:pPr>
+            <w:r>
+              <w:rPr>
+                <w:rFonts w:ascii="Times New Roman" w:eastAsia="Times New Roman" w:hAnsi="Times New Roman" w:cs="Times New Roman"/>
+                <w:sz w:val="24"/>
+                <w:szCs w:val="24"/>
+                <w:lang w:eastAsia="ru-RU"/>
+              </w:rPr>
+              <w:t>5778750.023</w:t>
+            </w:r>
+          </w:p>
+        </w:tc>
+        <w:tc>
+          <w:tcPr>
+            <w:tcW w:w="959" w:type="pct"/>
+            <w:vAlign w:val="center"/>
+            <w:hideMark/>
+          </w:tcPr>
+          <w:p>
+            <w:pPr>
+              <w:spacing w:after="0" w:line="240" w:lineRule="auto"/>
+              <w:jc w:val="center"/>
+              <w:rPr>
+                <w:rFonts w:ascii="Times New Roman" w:eastAsia="Times New Roman" w:hAnsi="Times New Roman" w:cs="Times New Roman"/>
+                <w:sz w:val="24"/>
+                <w:szCs w:val="24"/>
+                <w:lang w:eastAsia="ru-RU"/>
+              </w:rPr>
+            </w:pPr>
+            <w:r>
+              <w:rPr>
+                <w:rFonts w:ascii="Times New Roman" w:eastAsia="Times New Roman" w:hAnsi="Times New Roman" w:cs="Times New Roman"/>
+                <w:sz w:val="24"/>
+                <w:szCs w:val="24"/>
+                <w:lang w:eastAsia="ru-RU"/>
+              </w:rPr>
+              <w:t>276544.370</w:t>
+            </w:r>
+          </w:p>
+        </w:tc>
+        <w:tc>
+          <w:tcPr>
+            <w:tcW w:w="516" w:type="pct"/>
+            <w:vAlign w:val="center"/>
+            <w:hideMark/>
+          </w:tcPr>
+          <w:p>
+            <w:pPr>
+              <w:spacing w:after="0" w:line="240" w:lineRule="auto"/>
+              <w:jc w:val="center"/>
+              <w:rPr>
+                <w:rFonts w:ascii="Times New Roman" w:eastAsia="Times New Roman" w:hAnsi="Times New Roman" w:cs="Times New Roman"/>
+                <w:sz w:val="24"/>
+                <w:szCs w:val="24"/>
+                <w:lang w:eastAsia="ru-RU"/>
+              </w:rPr>
+            </w:pPr>
+            <w:r>
+              <w:rPr>
+                <w:rFonts w:ascii="Times New Roman" w:eastAsia="Times New Roman" w:hAnsi="Times New Roman" w:cs="Times New Roman"/>
+                <w:sz w:val="24"/>
+                <w:szCs w:val="24"/>
+                <w:lang w:eastAsia="ru-RU"/>
+              </w:rPr>
+              <w:t>1632</w:t>
+            </w:r>
+          </w:p>
+        </w:tc>
+        <w:tc>
+          <w:tcPr>
+            <w:tcW w:w="1354" w:type="pct"/>
+            <w:vAlign w:val="center"/>
+            <w:hideMark/>
+          </w:tcPr>
+          <w:p>
+            <w:pPr>
+              <w:spacing w:after="0" w:line="240" w:lineRule="auto"/>
+              <w:jc w:val="center"/>
+              <w:rPr>
+                <w:rFonts w:ascii="Times New Roman" w:eastAsia="Times New Roman" w:hAnsi="Times New Roman" w:cs="Times New Roman"/>
+                <w:sz w:val="24"/>
+                <w:szCs w:val="24"/>
+                <w:lang w:eastAsia="ru-RU"/>
+              </w:rPr>
+            </w:pPr>
+            <w:r>
+              <w:rPr>
+                <w:rFonts w:ascii="Times New Roman" w:eastAsia="Times New Roman" w:hAnsi="Times New Roman" w:cs="Times New Roman"/>
+                <w:sz w:val="24"/>
+                <w:szCs w:val="24"/>
+                <w:lang w:eastAsia="ru-RU"/>
+              </w:rPr>
+              <w:t>1.000612751557</w:t>
+            </w:r>
+          </w:p>
+        </w:tc>
+      </w:tr>
+      <w:tr>
+        <w:trPr>
+          <w:tblCellSpacing w:w="15" w:type="dxa"/>
+          <w:jc w:val="center"/>
+        </w:trPr>
+        <w:tc>
+          <w:tcPr>
+            <w:tcW w:w="1111" w:type="pct"/>
+            <w:vAlign w:val="center"/>
+            <w:hideMark/>
+          </w:tcPr>
+          <w:p>
+            <w:pPr>
+              <w:spacing w:after="0" w:line="240" w:lineRule="auto"/>
+              <w:jc w:val="center"/>
+              <w:rPr>
+                <w:rFonts w:ascii="Times New Roman" w:eastAsia="Times New Roman" w:hAnsi="Times New Roman" w:cs="Times New Roman"/>
+                <w:sz w:val="24"/>
+                <w:szCs w:val="24"/>
+                <w:lang w:eastAsia="ru-RU"/>
+              </w:rPr>
+            </w:pPr>
+            <w:r>
+              <w:rPr>
+                <w:rFonts w:ascii="Times New Roman" w:eastAsia="Times New Roman" w:hAnsi="Times New Roman" w:cs="Times New Roman"/>
+                <w:sz w:val="24"/>
+                <w:szCs w:val="24"/>
+                <w:lang w:eastAsia="ru-RU"/>
+              </w:rPr>
+              <w:t>Ивацевичи</w:t>
+            </w:r>
+          </w:p>
+        </w:tc>
+        <w:tc>
+          <w:tcPr>
+            <w:tcW w:w="964" w:type="pct"/>
+            <w:vAlign w:val="center"/>
+            <w:hideMark/>
+          </w:tcPr>
+          <w:p>
+            <w:pPr>
+              <w:spacing w:after="0" w:line="240" w:lineRule="auto"/>
+              <w:jc w:val="center"/>
+              <w:rPr>
+                <w:rFonts w:ascii="Times New Roman" w:eastAsia="Times New Roman" w:hAnsi="Times New Roman" w:cs="Times New Roman"/>
+                <w:sz w:val="24"/>
+                <w:szCs w:val="24"/>
+                <w:lang w:eastAsia="ru-RU"/>
+              </w:rPr>
+            </w:pPr>
+            <w:r>
+              <w:rPr>
+                <w:rFonts w:ascii="Times New Roman" w:eastAsia="Times New Roman" w:hAnsi="Times New Roman" w:cs="Times New Roman"/>
+                <w:sz w:val="24"/>
+                <w:szCs w:val="24"/>
+                <w:lang w:eastAsia="ru-RU"/>
+              </w:rPr>
+              <w:t>5843177.766</w:t>
+            </w:r>
+          </w:p>
+        </w:tc>
+        <w:tc>
+          <w:tcPr>
+            <w:tcW w:w="959" w:type="pct"/>
+            <w:vAlign w:val="center"/>
+            <w:hideMark/>
+          </w:tcPr>
+          <w:p>
+            <w:pPr>
+              <w:spacing w:after="0" w:line="240" w:lineRule="auto"/>
+              <w:jc w:val="center"/>
+              <w:rPr>
+                <w:rFonts w:ascii="Times New Roman" w:eastAsia="Times New Roman" w:hAnsi="Times New Roman" w:cs="Times New Roman"/>
+                <w:sz w:val="24"/>
+                <w:szCs w:val="24"/>
+                <w:lang w:eastAsia="ru-RU"/>
+              </w:rPr>
+            </w:pPr>
+            <w:r>
+              <w:rPr>
+                <w:rFonts w:ascii="Times New Roman" w:eastAsia="Times New Roman" w:hAnsi="Times New Roman" w:cs="Times New Roman"/>
+                <w:sz w:val="24"/>
+                <w:szCs w:val="24"/>
+                <w:lang w:eastAsia="ru-RU"/>
+              </w:rPr>
+              <w:t>387724.025</w:t>
+            </w:r>
+          </w:p>
+        </w:tc>
+        <w:tc>
+          <w:tcPr>
+            <w:tcW w:w="516" w:type="pct"/>
+            <w:vAlign w:val="center"/>
+            <w:hideMark/>
+          </w:tcPr>
+          <w:p>
+            <w:pPr>
+              <w:spacing w:after="0" w:line="240" w:lineRule="auto"/>
+              <w:jc w:val="center"/>
+              <w:rPr>
+                <w:rFonts w:ascii="Times New Roman" w:eastAsia="Times New Roman" w:hAnsi="Times New Roman" w:cs="Times New Roman"/>
+                <w:sz w:val="24"/>
+                <w:szCs w:val="24"/>
+                <w:lang w:eastAsia="ru-RU"/>
+              </w:rPr>
+            </w:pPr>
+            <w:r>
+              <w:rPr>
+                <w:rFonts w:ascii="Times New Roman" w:eastAsia="Times New Roman" w:hAnsi="Times New Roman" w:cs="Times New Roman"/>
+                <w:sz w:val="24"/>
+                <w:szCs w:val="24"/>
+                <w:lang w:eastAsia="ru-RU"/>
+              </w:rPr>
+              <w:t>6466</w:t>
+            </w:r>
+          </w:p>
+        </w:tc>
+        <w:tc>
+          <w:tcPr>
+            <w:tcW w:w="1354" w:type="pct"/>
+            <w:vAlign w:val="center"/>
+            <w:hideMark/>
+          </w:tcPr>
+          <w:p>
+            <w:pPr>
+              <w:spacing w:after="0" w:line="240" w:lineRule="auto"/>
+              <w:jc w:val="center"/>
+              <w:rPr>
+                <w:rFonts w:ascii="Times New Roman" w:eastAsia="Times New Roman" w:hAnsi="Times New Roman" w:cs="Times New Roman"/>
+                <w:sz w:val="24"/>
+                <w:szCs w:val="24"/>
+                <w:lang w:eastAsia="ru-RU"/>
+              </w:rPr>
+            </w:pPr>
+            <w:r>
+              <w:rPr>
+                <w:rFonts w:ascii="Times New Roman" w:eastAsia="Times New Roman" w:hAnsi="Times New Roman" w:cs="Times New Roman"/>
+                <w:sz w:val="24"/>
+                <w:szCs w:val="24"/>
+                <w:lang w:eastAsia="ru-RU"/>
+              </w:rPr>
+              <w:t>1.000154661423</w:t>
+            </w:r>
+          </w:p>
+        </w:tc>
+      </w:tr>
+      <w:tr>
+        <w:trPr>
+          <w:tblCellSpacing w:w="15" w:type="dxa"/>
+          <w:jc w:val="center"/>
+        </w:trPr>
+        <w:tc>
+          <w:tcPr>
+            <w:tcW w:w="1111" w:type="pct"/>
+            <w:vAlign w:val="center"/>
+            <w:hideMark/>
+          </w:tcPr>
+          <w:p>
+            <w:pPr>
+              <w:spacing w:after="0" w:line="240" w:lineRule="auto"/>
+              <w:jc w:val="center"/>
+              <w:rPr>
+                <w:rFonts w:ascii="Times New Roman" w:eastAsia="Times New Roman" w:hAnsi="Times New Roman" w:cs="Times New Roman"/>
+                <w:sz w:val="24"/>
+                <w:szCs w:val="24"/>
+                <w:lang w:eastAsia="ru-RU"/>
+              </w:rPr>
+            </w:pPr>
+            <w:proofErr w:type="spellStart"/>
+            <w:r>
+              <w:rPr>
+                <w:rFonts w:ascii="Times New Roman" w:eastAsia="Times New Roman" w:hAnsi="Times New Roman" w:cs="Times New Roman"/>
+                <w:sz w:val="24"/>
+                <w:szCs w:val="24"/>
+                <w:lang w:eastAsia="ru-RU"/>
+              </w:rPr>
+              <w:lastRenderedPageBreak/>
+              <w:t>Кобрин</w:t>
+            </w:r>
+            <w:proofErr w:type="spellEnd"/>
+          </w:p>
+        </w:tc>
+        <w:tc>
+          <w:tcPr>
+            <w:tcW w:w="964" w:type="pct"/>
+            <w:vAlign w:val="center"/>
+            <w:hideMark/>
+          </w:tcPr>
+          <w:p>
+            <w:pPr>
+              <w:spacing w:after="0" w:line="240" w:lineRule="auto"/>
+              <w:jc w:val="center"/>
+              <w:rPr>
+                <w:rFonts w:ascii="Times New Roman" w:eastAsia="Times New Roman" w:hAnsi="Times New Roman" w:cs="Times New Roman"/>
+                <w:sz w:val="24"/>
+                <w:szCs w:val="24"/>
+                <w:lang w:eastAsia="ru-RU"/>
+              </w:rPr>
+            </w:pPr>
+            <w:r>
+              <w:rPr>
+                <w:rFonts w:ascii="Times New Roman" w:eastAsia="Times New Roman" w:hAnsi="Times New Roman" w:cs="Times New Roman"/>
+                <w:sz w:val="24"/>
+                <w:szCs w:val="24"/>
+                <w:lang w:eastAsia="ru-RU"/>
+              </w:rPr>
+              <w:t>5790535.325</w:t>
+            </w:r>
+          </w:p>
+        </w:tc>
+        <w:tc>
+          <w:tcPr>
+            <w:tcW w:w="959" w:type="pct"/>
+            <w:vAlign w:val="center"/>
+            <w:hideMark/>
+          </w:tcPr>
+          <w:p>
+            <w:pPr>
+              <w:spacing w:after="0" w:line="240" w:lineRule="auto"/>
+              <w:jc w:val="center"/>
+              <w:rPr>
+                <w:rFonts w:ascii="Times New Roman" w:eastAsia="Times New Roman" w:hAnsi="Times New Roman" w:cs="Times New Roman"/>
+                <w:sz w:val="24"/>
+                <w:szCs w:val="24"/>
+                <w:lang w:eastAsia="ru-RU"/>
+              </w:rPr>
+            </w:pPr>
+            <w:r>
+              <w:rPr>
+                <w:rFonts w:ascii="Times New Roman" w:eastAsia="Times New Roman" w:hAnsi="Times New Roman" w:cs="Times New Roman"/>
+                <w:sz w:val="24"/>
+                <w:szCs w:val="24"/>
+                <w:lang w:eastAsia="ru-RU"/>
+              </w:rPr>
+              <w:t>319581.560</w:t>
+            </w:r>
+          </w:p>
+        </w:tc>
+        <w:tc>
+          <w:tcPr>
+            <w:tcW w:w="516" w:type="pct"/>
+            <w:vAlign w:val="center"/>
+            <w:hideMark/>
+          </w:tcPr>
+          <w:p>
+            <w:pPr>
+              <w:spacing w:after="0" w:line="240" w:lineRule="auto"/>
+              <w:jc w:val="center"/>
+              <w:rPr>
+                <w:rFonts w:ascii="Times New Roman" w:eastAsia="Times New Roman" w:hAnsi="Times New Roman" w:cs="Times New Roman"/>
+                <w:sz w:val="24"/>
+                <w:szCs w:val="24"/>
+                <w:lang w:eastAsia="ru-RU"/>
+              </w:rPr>
+            </w:pPr>
+            <w:r>
+              <w:rPr>
+                <w:rFonts w:ascii="Times New Roman" w:eastAsia="Times New Roman" w:hAnsi="Times New Roman" w:cs="Times New Roman"/>
+                <w:sz w:val="24"/>
+                <w:szCs w:val="24"/>
+                <w:lang w:eastAsia="ru-RU"/>
+              </w:rPr>
+              <w:t>2504</w:t>
+            </w:r>
+          </w:p>
+        </w:tc>
+        <w:tc>
+          <w:tcPr>
+            <w:tcW w:w="1354" w:type="pct"/>
+            <w:vAlign w:val="center"/>
+            <w:hideMark/>
+          </w:tcPr>
+          <w:p>
+            <w:pPr>
+              <w:spacing w:after="0" w:line="240" w:lineRule="auto"/>
+              <w:jc w:val="center"/>
+              <w:rPr>
+                <w:rFonts w:ascii="Times New Roman" w:eastAsia="Times New Roman" w:hAnsi="Times New Roman" w:cs="Times New Roman"/>
+                <w:sz w:val="24"/>
+                <w:szCs w:val="24"/>
+                <w:lang w:eastAsia="ru-RU"/>
+              </w:rPr>
+            </w:pPr>
+            <w:r>
+              <w:rPr>
+                <w:rFonts w:ascii="Times New Roman" w:eastAsia="Times New Roman" w:hAnsi="Times New Roman" w:cs="Times New Roman"/>
+                <w:sz w:val="24"/>
+                <w:szCs w:val="24"/>
+                <w:lang w:eastAsia="ru-RU"/>
+              </w:rPr>
+              <w:t>1.000399425914</w:t>
+            </w:r>
+          </w:p>
+        </w:tc>
+      </w:tr>
+      <w:tr>
+        <w:trPr>
+          <w:tblCellSpacing w:w="15" w:type="dxa"/>
+          <w:jc w:val="center"/>
+        </w:trPr>
+        <w:tc>
+          <w:tcPr>
+            <w:tcW w:w="1111" w:type="pct"/>
+            <w:vAlign w:val="center"/>
+            <w:hideMark/>
+          </w:tcPr>
+          <w:p>
+            <w:pPr>
+              <w:spacing w:after="0" w:line="240" w:lineRule="auto"/>
+              <w:jc w:val="center"/>
+              <w:rPr>
+                <w:rFonts w:ascii="Times New Roman" w:eastAsia="Times New Roman" w:hAnsi="Times New Roman" w:cs="Times New Roman"/>
+                <w:sz w:val="24"/>
+                <w:szCs w:val="24"/>
+                <w:lang w:eastAsia="ru-RU"/>
+              </w:rPr>
+            </w:pPr>
+            <w:r>
+              <w:rPr>
+                <w:rFonts w:ascii="Times New Roman" w:eastAsia="Times New Roman" w:hAnsi="Times New Roman" w:cs="Times New Roman"/>
+                <w:sz w:val="24"/>
+                <w:szCs w:val="24"/>
+                <w:lang w:eastAsia="ru-RU"/>
+              </w:rPr>
+              <w:t>Минск</w:t>
+            </w:r>
+          </w:p>
+        </w:tc>
+        <w:tc>
+          <w:tcPr>
+            <w:tcW w:w="964" w:type="pct"/>
+            <w:vAlign w:val="center"/>
+            <w:hideMark/>
+          </w:tcPr>
+          <w:p>
+            <w:pPr>
+              <w:spacing w:after="0" w:line="240" w:lineRule="auto"/>
+              <w:jc w:val="center"/>
+              <w:rPr>
+                <w:rFonts w:ascii="Times New Roman" w:eastAsia="Times New Roman" w:hAnsi="Times New Roman" w:cs="Times New Roman"/>
+                <w:sz w:val="24"/>
+                <w:szCs w:val="24"/>
+                <w:lang w:eastAsia="ru-RU"/>
+              </w:rPr>
+            </w:pPr>
+            <w:r>
+              <w:rPr>
+                <w:rFonts w:ascii="Times New Roman" w:eastAsia="Times New Roman" w:hAnsi="Times New Roman" w:cs="Times New Roman"/>
+                <w:sz w:val="24"/>
+                <w:szCs w:val="24"/>
+                <w:lang w:eastAsia="ru-RU"/>
+              </w:rPr>
+              <w:t>5965163.379</w:t>
+            </w:r>
+          </w:p>
+        </w:tc>
+        <w:tc>
+          <w:tcPr>
+            <w:tcW w:w="959" w:type="pct"/>
+            <w:vAlign w:val="center"/>
+            <w:hideMark/>
+          </w:tcPr>
+          <w:p>
+            <w:pPr>
+              <w:spacing w:after="0" w:line="240" w:lineRule="auto"/>
+              <w:jc w:val="center"/>
+              <w:rPr>
+                <w:rFonts w:ascii="Times New Roman" w:eastAsia="Times New Roman" w:hAnsi="Times New Roman" w:cs="Times New Roman"/>
+                <w:sz w:val="24"/>
+                <w:szCs w:val="24"/>
+                <w:lang w:eastAsia="ru-RU"/>
+              </w:rPr>
+            </w:pPr>
+            <w:r>
+              <w:rPr>
+                <w:rFonts w:ascii="Times New Roman" w:eastAsia="Times New Roman" w:hAnsi="Times New Roman" w:cs="Times New Roman"/>
+                <w:sz w:val="24"/>
+                <w:szCs w:val="24"/>
+                <w:lang w:eastAsia="ru-RU"/>
+              </w:rPr>
+              <w:t>550927.630</w:t>
+            </w:r>
+          </w:p>
+        </w:tc>
+        <w:tc>
+          <w:tcPr>
+            <w:tcW w:w="516" w:type="pct"/>
+            <w:vAlign w:val="center"/>
+            <w:hideMark/>
+          </w:tcPr>
+          <w:p>
+            <w:pPr>
+              <w:spacing w:after="0" w:line="240" w:lineRule="auto"/>
+              <w:jc w:val="center"/>
+              <w:rPr>
+                <w:rFonts w:ascii="Times New Roman" w:eastAsia="Times New Roman" w:hAnsi="Times New Roman" w:cs="Times New Roman"/>
+                <w:sz w:val="24"/>
+                <w:szCs w:val="24"/>
+                <w:lang w:eastAsia="ru-RU"/>
+              </w:rPr>
+            </w:pPr>
+            <w:r>
+              <w:rPr>
+                <w:rFonts w:ascii="Times New Roman" w:eastAsia="Times New Roman" w:hAnsi="Times New Roman" w:cs="Times New Roman"/>
+                <w:sz w:val="24"/>
+                <w:szCs w:val="24"/>
+                <w:lang w:eastAsia="ru-RU"/>
+              </w:rPr>
+              <w:t>31434</w:t>
+            </w:r>
+          </w:p>
+        </w:tc>
+        <w:tc>
+          <w:tcPr>
+            <w:tcW w:w="1354" w:type="pct"/>
+            <w:vAlign w:val="center"/>
+            <w:hideMark/>
+          </w:tcPr>
+          <w:p>
+            <w:pPr>
+              <w:spacing w:after="0" w:line="240" w:lineRule="auto"/>
+              <w:jc w:val="center"/>
+              <w:rPr>
+                <w:rFonts w:ascii="Times New Roman" w:eastAsia="Times New Roman" w:hAnsi="Times New Roman" w:cs="Times New Roman"/>
+                <w:sz w:val="24"/>
+                <w:szCs w:val="24"/>
+                <w:lang w:eastAsia="ru-RU"/>
+              </w:rPr>
+            </w:pPr>
+            <w:r>
+              <w:rPr>
+                <w:rFonts w:ascii="Times New Roman" w:eastAsia="Times New Roman" w:hAnsi="Times New Roman" w:cs="Times New Roman"/>
+                <w:sz w:val="24"/>
+                <w:szCs w:val="24"/>
+                <w:lang w:eastAsia="ru-RU"/>
+              </w:rPr>
+              <w:t>1.000031812544</w:t>
+            </w:r>
+          </w:p>
+        </w:tc>
+      </w:tr>
+      <w:tr>
+        <w:trPr>
+          <w:tblCellSpacing w:w="15" w:type="dxa"/>
+          <w:jc w:val="center"/>
+        </w:trPr>
+        <w:tc>
+          <w:tcPr>
+            <w:tcW w:w="1111" w:type="pct"/>
+            <w:vAlign w:val="center"/>
+            <w:hideMark/>
+          </w:tcPr>
+          <w:p>
+            <w:pPr>
+              <w:spacing w:after="0" w:line="240" w:lineRule="auto"/>
+              <w:jc w:val="center"/>
+              <w:rPr>
+                <w:rFonts w:ascii="Times New Roman" w:eastAsia="Times New Roman" w:hAnsi="Times New Roman" w:cs="Times New Roman"/>
+                <w:sz w:val="24"/>
+                <w:szCs w:val="24"/>
+                <w:lang w:eastAsia="ru-RU"/>
+              </w:rPr>
+            </w:pPr>
+            <w:r>
+              <w:rPr>
+                <w:rFonts w:ascii="Times New Roman" w:eastAsia="Times New Roman" w:hAnsi="Times New Roman" w:cs="Times New Roman"/>
+                <w:sz w:val="24"/>
+                <w:szCs w:val="24"/>
+                <w:lang w:eastAsia="ru-RU"/>
+              </w:rPr>
+              <w:t>Орша</w:t>
+            </w:r>
+          </w:p>
+        </w:tc>
+        <w:tc>
+          <w:tcPr>
+            <w:tcW w:w="964" w:type="pct"/>
+            <w:vAlign w:val="center"/>
+            <w:hideMark/>
+          </w:tcPr>
+          <w:p>
+            <w:pPr>
+              <w:spacing w:after="0" w:line="240" w:lineRule="auto"/>
+              <w:jc w:val="center"/>
+              <w:rPr>
+                <w:rFonts w:ascii="Times New Roman" w:eastAsia="Times New Roman" w:hAnsi="Times New Roman" w:cs="Times New Roman"/>
+                <w:sz w:val="24"/>
+                <w:szCs w:val="24"/>
+                <w:lang w:eastAsia="ru-RU"/>
+              </w:rPr>
+            </w:pPr>
+            <w:r>
+              <w:rPr>
+                <w:rFonts w:ascii="Times New Roman" w:eastAsia="Times New Roman" w:hAnsi="Times New Roman" w:cs="Times New Roman"/>
+                <w:sz w:val="24"/>
+                <w:szCs w:val="24"/>
+                <w:lang w:eastAsia="ru-RU"/>
+              </w:rPr>
+              <w:t>6060787.916</w:t>
+            </w:r>
+          </w:p>
+        </w:tc>
+        <w:tc>
+          <w:tcPr>
+            <w:tcW w:w="959" w:type="pct"/>
+            <w:vAlign w:val="center"/>
+            <w:hideMark/>
+          </w:tcPr>
+          <w:p>
+            <w:pPr>
+              <w:spacing w:after="0" w:line="240" w:lineRule="auto"/>
+              <w:jc w:val="center"/>
+              <w:rPr>
+                <w:rFonts w:ascii="Times New Roman" w:eastAsia="Times New Roman" w:hAnsi="Times New Roman" w:cs="Times New Roman"/>
+                <w:sz w:val="24"/>
+                <w:szCs w:val="24"/>
+                <w:lang w:eastAsia="ru-RU"/>
+              </w:rPr>
+            </w:pPr>
+            <w:r>
+              <w:rPr>
+                <w:rFonts w:ascii="Times New Roman" w:eastAsia="Times New Roman" w:hAnsi="Times New Roman" w:cs="Times New Roman"/>
+                <w:sz w:val="24"/>
+                <w:szCs w:val="24"/>
+                <w:lang w:eastAsia="ru-RU"/>
+              </w:rPr>
+              <w:t>722277.265</w:t>
+            </w:r>
+          </w:p>
+        </w:tc>
+        <w:tc>
+          <w:tcPr>
+            <w:tcW w:w="516" w:type="pct"/>
+            <w:vAlign w:val="center"/>
+            <w:hideMark/>
+          </w:tcPr>
+          <w:p>
+            <w:pPr>
+              <w:spacing w:after="0" w:line="240" w:lineRule="auto"/>
+              <w:jc w:val="center"/>
+              <w:rPr>
+                <w:rFonts w:ascii="Times New Roman" w:eastAsia="Times New Roman" w:hAnsi="Times New Roman" w:cs="Times New Roman"/>
+                <w:sz w:val="24"/>
+                <w:szCs w:val="24"/>
+                <w:lang w:eastAsia="ru-RU"/>
+              </w:rPr>
+            </w:pPr>
+            <w:r>
+              <w:rPr>
+                <w:rFonts w:ascii="Times New Roman" w:eastAsia="Times New Roman" w:hAnsi="Times New Roman" w:cs="Times New Roman"/>
+                <w:sz w:val="24"/>
+                <w:szCs w:val="24"/>
+                <w:lang w:eastAsia="ru-RU"/>
+              </w:rPr>
+              <w:t>1650</w:t>
+            </w:r>
+          </w:p>
+        </w:tc>
+        <w:tc>
+          <w:tcPr>
+            <w:tcW w:w="1354" w:type="pct"/>
+            <w:vAlign w:val="center"/>
+            <w:hideMark/>
+          </w:tcPr>
+          <w:p>
+            <w:pPr>
+              <w:spacing w:after="0" w:line="240" w:lineRule="auto"/>
+              <w:jc w:val="center"/>
+              <w:rPr>
+                <w:rFonts w:ascii="Times New Roman" w:eastAsia="Times New Roman" w:hAnsi="Times New Roman" w:cs="Times New Roman"/>
+                <w:sz w:val="24"/>
+                <w:szCs w:val="24"/>
+                <w:lang w:eastAsia="ru-RU"/>
+              </w:rPr>
+            </w:pPr>
+            <w:r>
+              <w:rPr>
+                <w:rFonts w:ascii="Times New Roman" w:eastAsia="Times New Roman" w:hAnsi="Times New Roman" w:cs="Times New Roman"/>
+                <w:sz w:val="24"/>
+                <w:szCs w:val="24"/>
+                <w:lang w:eastAsia="ru-RU"/>
+              </w:rPr>
+              <w:t>1.000605960804</w:t>
+            </w:r>
+          </w:p>
+        </w:tc>
+      </w:tr>
+      <w:tr>
+        <w:trPr>
+          <w:tblCellSpacing w:w="15" w:type="dxa"/>
+          <w:jc w:val="center"/>
+        </w:trPr>
+        <w:tc>
+          <w:tcPr>
+            <w:tcW w:w="1111" w:type="pct"/>
+            <w:vAlign w:val="center"/>
+            <w:hideMark/>
+          </w:tcPr>
+          <w:p>
+            <w:pPr>
+              <w:spacing w:after="0" w:line="240" w:lineRule="auto"/>
+              <w:jc w:val="center"/>
+              <w:rPr>
+                <w:rFonts w:ascii="Times New Roman" w:eastAsia="Times New Roman" w:hAnsi="Times New Roman" w:cs="Times New Roman"/>
+                <w:sz w:val="24"/>
+                <w:szCs w:val="24"/>
+                <w:lang w:eastAsia="ru-RU"/>
+              </w:rPr>
+            </w:pPr>
+            <w:r>
+              <w:rPr>
+                <w:rFonts w:ascii="Times New Roman" w:eastAsia="Times New Roman" w:hAnsi="Times New Roman" w:cs="Times New Roman"/>
+                <w:sz w:val="24"/>
+                <w:szCs w:val="24"/>
+                <w:lang w:eastAsia="ru-RU"/>
+              </w:rPr>
+              <w:t>Толочин</w:t>
+            </w:r>
+          </w:p>
+        </w:tc>
+        <w:tc>
+          <w:tcPr>
+            <w:tcW w:w="964" w:type="pct"/>
+            <w:vAlign w:val="center"/>
+            <w:hideMark/>
+          </w:tcPr>
+          <w:p>
+            <w:pPr>
+              <w:spacing w:after="0" w:line="240" w:lineRule="auto"/>
+              <w:jc w:val="center"/>
+              <w:rPr>
+                <w:rFonts w:ascii="Times New Roman" w:eastAsia="Times New Roman" w:hAnsi="Times New Roman" w:cs="Times New Roman"/>
+                <w:sz w:val="24"/>
+                <w:szCs w:val="24"/>
+                <w:lang w:eastAsia="ru-RU"/>
+              </w:rPr>
+            </w:pPr>
+            <w:r>
+              <w:rPr>
+                <w:rFonts w:ascii="Times New Roman" w:eastAsia="Times New Roman" w:hAnsi="Times New Roman" w:cs="Times New Roman"/>
+                <w:sz w:val="24"/>
+                <w:szCs w:val="24"/>
+                <w:lang w:eastAsia="ru-RU"/>
+              </w:rPr>
+              <w:t>6034219.968</w:t>
+            </w:r>
+          </w:p>
+        </w:tc>
+        <w:tc>
+          <w:tcPr>
+            <w:tcW w:w="959" w:type="pct"/>
+            <w:vAlign w:val="center"/>
+            <w:hideMark/>
+          </w:tcPr>
+          <w:p>
+            <w:pPr>
+              <w:spacing w:after="0" w:line="240" w:lineRule="auto"/>
+              <w:jc w:val="center"/>
+              <w:rPr>
+                <w:rFonts w:ascii="Times New Roman" w:eastAsia="Times New Roman" w:hAnsi="Times New Roman" w:cs="Times New Roman"/>
+                <w:sz w:val="24"/>
+                <w:szCs w:val="24"/>
+                <w:lang w:eastAsia="ru-RU"/>
+              </w:rPr>
+            </w:pPr>
+            <w:r>
+              <w:rPr>
+                <w:rFonts w:ascii="Times New Roman" w:eastAsia="Times New Roman" w:hAnsi="Times New Roman" w:cs="Times New Roman"/>
+                <w:sz w:val="24"/>
+                <w:szCs w:val="24"/>
+                <w:lang w:eastAsia="ru-RU"/>
+              </w:rPr>
+              <w:t>674742.096</w:t>
+            </w:r>
+          </w:p>
+        </w:tc>
+        <w:tc>
+          <w:tcPr>
+            <w:tcW w:w="516" w:type="pct"/>
+            <w:vAlign w:val="center"/>
+            <w:hideMark/>
+          </w:tcPr>
+          <w:p>
+            <w:pPr>
+              <w:spacing w:after="0" w:line="240" w:lineRule="auto"/>
+              <w:jc w:val="center"/>
+              <w:rPr>
+                <w:rFonts w:ascii="Times New Roman" w:eastAsia="Times New Roman" w:hAnsi="Times New Roman" w:cs="Times New Roman"/>
+                <w:sz w:val="24"/>
+                <w:szCs w:val="24"/>
+                <w:lang w:eastAsia="ru-RU"/>
+              </w:rPr>
+            </w:pPr>
+            <w:r>
+              <w:rPr>
+                <w:rFonts w:ascii="Times New Roman" w:eastAsia="Times New Roman" w:hAnsi="Times New Roman" w:cs="Times New Roman"/>
+                <w:sz w:val="24"/>
+                <w:szCs w:val="24"/>
+                <w:lang w:eastAsia="ru-RU"/>
+              </w:rPr>
+              <w:t>2670</w:t>
+            </w:r>
+          </w:p>
+        </w:tc>
+        <w:tc>
+          <w:tcPr>
+            <w:tcW w:w="1354" w:type="pct"/>
+            <w:vAlign w:val="center"/>
+            <w:hideMark/>
+          </w:tcPr>
+          <w:p>
+            <w:pPr>
+              <w:spacing w:after="0" w:line="240" w:lineRule="auto"/>
+              <w:jc w:val="center"/>
+              <w:rPr>
+                <w:rFonts w:ascii="Times New Roman" w:eastAsia="Times New Roman" w:hAnsi="Times New Roman" w:cs="Times New Roman"/>
+                <w:sz w:val="24"/>
+                <w:szCs w:val="24"/>
+                <w:lang w:eastAsia="ru-RU"/>
+              </w:rPr>
+            </w:pPr>
+            <w:r>
+              <w:rPr>
+                <w:rFonts w:ascii="Times New Roman" w:eastAsia="Times New Roman" w:hAnsi="Times New Roman" w:cs="Times New Roman"/>
+                <w:sz w:val="24"/>
+                <w:szCs w:val="24"/>
+                <w:lang w:eastAsia="ru-RU"/>
+              </w:rPr>
+              <w:t>1.000374501831</w:t>
+            </w:r>
+          </w:p>
+        </w:tc>
+      </w:tr>
+    </w:tbl>
+    <w:p>
+      <w:pPr>
+        <w:ind w:firstLine="567"/>
+        <w:rPr>
+          <w:rStyle w:val="a3"/>
+          <w:rFonts w:ascii="Times New Roman" w:hAnsi="Times New Roman" w:cs="Times New Roman"/>
+          <w:b w:val="0"/>
+          <w:iCs/>
+          <w:color w:val="000000" w:themeColor="text1"/>
+          <w:sz w:val="24"/>
+          <w:szCs w:val="24"/>
+        </w:rPr>
+      </w:pPr>
+    </w:p>
+    <w:p>
+      <w:pPr>
+        <w:ind w:firstLine="567"/>
+        <w:rPr>
+          <w:rStyle w:val="a3"/>
+          <w:rFonts w:ascii="Times New Roman" w:hAnsi="Times New Roman" w:cs="Times New Roman"/>
+          <w:b w:val="0"/>
+          <w:iCs/>
+          <w:color w:val="000000" w:themeColor="text1"/>
+          <w:sz w:val="24"/>
+          <w:szCs w:val="24"/>
+        </w:rPr>
+      </w:pPr>
+      <w:r>
+        <w:rPr>
+          <w:rStyle w:val="a3"/>
+          <w:rFonts w:ascii="Times New Roman" w:hAnsi="Times New Roman" w:cs="Times New Roman"/>
+          <w:b w:val="0"/>
+          <w:iCs/>
+          <w:color w:val="000000" w:themeColor="text1"/>
+          <w:sz w:val="24"/>
+          <w:szCs w:val="24"/>
+        </w:rPr>
+        <w:t xml:space="preserve">Таблица </w:t>
+      </w:r>
+      <w:r>
+        <w:rPr>
+          <w:rStyle w:val="a3"/>
+          <w:rFonts w:ascii="Times New Roman" w:hAnsi="Times New Roman" w:cs="Times New Roman"/>
+          <w:b w:val="0"/>
+          <w:iCs/>
+          <w:color w:val="000000" w:themeColor="text1"/>
+          <w:sz w:val="24"/>
+          <w:szCs w:val="24"/>
+        </w:rPr>
+        <w:t>3</w:t>
+      </w:r>
+      <w:r>
+        <w:rPr>
+          <w:rStyle w:val="a3"/>
+          <w:rFonts w:ascii="Times New Roman" w:hAnsi="Times New Roman" w:cs="Times New Roman"/>
+          <w:b w:val="0"/>
+          <w:iCs/>
+          <w:color w:val="000000" w:themeColor="text1"/>
+          <w:sz w:val="24"/>
+          <w:szCs w:val="24"/>
+        </w:rPr>
+        <w:t xml:space="preserve">. Результаты пересчёта в </w:t>
+      </w:r>
+      <w:r>
+        <w:rPr>
+          <w:rStyle w:val="a3"/>
+          <w:rFonts w:ascii="Times New Roman" w:hAnsi="Times New Roman" w:cs="Times New Roman"/>
+          <w:b w:val="0"/>
+          <w:iCs/>
+          <w:color w:val="000000" w:themeColor="text1"/>
+          <w:sz w:val="24"/>
+          <w:szCs w:val="24"/>
+        </w:rPr>
+        <w:t>композиционную проекцию</w:t>
+      </w:r>
+    </w:p>
+    <w:tbl>
+      <w:tblPr>
+        <w:tblW w:w="5000" w:type="pct"/>
+        <w:jc w:val="center"/>
+        <w:tblCellSpacing w:w="15" w:type="dxa"/>
+        <w:tblBorders>
+          <w:top w:val="single" w:sz="4" w:space="0" w:color="auto"/>
+          <w:left w:val="single" w:sz="4" w:space="0" w:color="auto"/>
+          <w:bottom w:val="single" w:sz="4" w:space="0" w:color="auto"/>
+          <w:right w:val="single" w:sz="4" w:space="0" w:color="auto"/>
+          <w:insideH w:val="single" w:sz="4" w:space="0" w:color="auto"/>
+          <w:insideV w:val="single" w:sz="4" w:space="0" w:color="auto"/>
+        </w:tblBorders>
+        <w:tblCellMar>
+          <w:top w:w="15" w:type="dxa"/>
+          <w:left w:w="15" w:type="dxa"/>
+          <w:bottom w:w="15" w:type="dxa"/>
+          <w:right w:w="15" w:type="dxa"/>
+        </w:tblCellMar>
+        <w:tblLook w:val="04A0" w:firstRow="1" w:lastRow="0" w:firstColumn="1" w:lastColumn="0" w:noHBand="0" w:noVBand="1"/>
+      </w:tblPr>
+      <w:tblGrid>
+        <w:gridCol w:w="1979"/>
+        <w:gridCol w:w="1832"/>
+        <w:gridCol w:w="1934"/>
+        <w:gridCol w:w="1137"/>
+        <w:gridCol w:w="2463"/>
+      </w:tblGrid>
+      <w:tr>
+        <w:trPr>
+          <w:tblCellSpacing w:w="15" w:type="dxa"/>
+          <w:jc w:val="center"/>
+        </w:trPr>
+        <w:tc>
+          <w:tcPr>
+            <w:tcW w:w="1035" w:type="pct"/>
+            <w:vAlign w:val="center"/>
+          </w:tcPr>
+          <w:p>
+            <w:pPr>
+              <w:spacing w:after="0" w:line="240" w:lineRule="auto"/>
+              <w:jc w:val="center"/>
+              <w:rPr>
+                <w:rFonts w:ascii="Times New Roman" w:eastAsia="Times New Roman" w:hAnsi="Times New Roman" w:cs="Times New Roman"/>
+                <w:b/>
+                <w:sz w:val="24"/>
+                <w:szCs w:val="24"/>
+                <w:lang w:eastAsia="ru-RU"/>
+              </w:rPr>
+            </w:pPr>
+            <w:r>
+              <w:rPr>
+                <w:rFonts w:ascii="Times New Roman" w:eastAsia="Times New Roman" w:hAnsi="Times New Roman" w:cs="Times New Roman"/>
+                <w:b/>
+                <w:sz w:val="24"/>
+                <w:szCs w:val="24"/>
+                <w:lang w:eastAsia="ru-RU"/>
+              </w:rPr>
+              <w:t>Название пункта</w:t>
+            </w:r>
+          </w:p>
+        </w:tc>
+        <w:tc>
+          <w:tcPr>
+            <w:tcW w:w="964" w:type="pct"/>
+            <w:vAlign w:val="center"/>
+          </w:tcPr>
+          <w:p>
+            <w:pPr>
+              <w:spacing w:after="0" w:line="240" w:lineRule="auto"/>
+              <w:jc w:val="center"/>
+              <w:rPr>
+                <w:rFonts w:ascii="Times New Roman" w:eastAsia="Times New Roman" w:hAnsi="Times New Roman" w:cs="Times New Roman"/>
+                <w:b/>
+                <w:sz w:val="24"/>
+                <w:szCs w:val="24"/>
+                <w:lang w:eastAsia="ru-RU"/>
+              </w:rPr>
+            </w:pPr>
+            <w:r>
+              <w:rPr>
+                <w:rFonts w:ascii="Times New Roman" w:eastAsia="Times New Roman" w:hAnsi="Times New Roman" w:cs="Times New Roman"/>
+                <w:b/>
+                <w:sz w:val="24"/>
+                <w:szCs w:val="24"/>
+                <w:lang w:val="en-US" w:eastAsia="ru-RU"/>
+              </w:rPr>
+              <w:t xml:space="preserve">N, </w:t>
+            </w:r>
+            <w:r>
+              <w:rPr>
+                <w:rFonts w:ascii="Times New Roman" w:eastAsia="Times New Roman" w:hAnsi="Times New Roman" w:cs="Times New Roman"/>
+                <w:b/>
+                <w:sz w:val="24"/>
+                <w:szCs w:val="24"/>
+                <w:lang w:eastAsia="ru-RU"/>
+              </w:rPr>
+              <w:t>м</w:t>
+            </w:r>
+          </w:p>
+        </w:tc>
+        <w:tc>
+          <w:tcPr>
+            <w:tcW w:w="1019" w:type="pct"/>
+            <w:vAlign w:val="center"/>
+          </w:tcPr>
+          <w:p>
+            <w:pPr>
+              <w:spacing w:after="0" w:line="240" w:lineRule="auto"/>
+              <w:jc w:val="center"/>
+              <w:rPr>
+                <w:rFonts w:ascii="Times New Roman" w:eastAsia="Times New Roman" w:hAnsi="Times New Roman" w:cs="Times New Roman"/>
+                <w:b/>
+                <w:sz w:val="24"/>
+                <w:szCs w:val="24"/>
+                <w:lang w:eastAsia="ru-RU"/>
+              </w:rPr>
+            </w:pPr>
+            <w:r>
+              <w:rPr>
+                <w:rFonts w:ascii="Times New Roman" w:eastAsia="Times New Roman" w:hAnsi="Times New Roman" w:cs="Times New Roman"/>
+                <w:b/>
+                <w:sz w:val="24"/>
+                <w:szCs w:val="24"/>
+                <w:lang w:val="en-US" w:eastAsia="ru-RU"/>
+              </w:rPr>
+              <w:t xml:space="preserve">E, </w:t>
+            </w:r>
+            <w:r>
+              <w:rPr>
+                <w:rFonts w:ascii="Times New Roman" w:eastAsia="Times New Roman" w:hAnsi="Times New Roman" w:cs="Times New Roman"/>
+                <w:b/>
+                <w:sz w:val="24"/>
+                <w:szCs w:val="24"/>
+                <w:lang w:eastAsia="ru-RU"/>
+              </w:rPr>
+              <w:t>м</w:t>
+            </w:r>
+          </w:p>
+        </w:tc>
+        <w:tc>
+          <w:tcPr>
+            <w:tcW w:w="592" w:type="pct"/>
+            <w:vAlign w:val="center"/>
+          </w:tcPr>
+          <w:p>
+            <w:pPr>
+              <w:spacing w:after="0" w:line="240" w:lineRule="auto"/>
+              <w:jc w:val="center"/>
+              <w:rPr>
+                <w:rFonts w:ascii="Times New Roman" w:eastAsia="Times New Roman" w:hAnsi="Times New Roman" w:cs="Times New Roman"/>
+                <w:b/>
+                <w:sz w:val="24"/>
+                <w:szCs w:val="24"/>
+                <w:lang w:val="en-US" w:eastAsia="ru-RU"/>
+              </w:rPr>
+            </w:pPr>
+            <w:r>
+              <w:rPr>
+                <w:rFonts w:ascii="Times New Roman" w:eastAsia="Times New Roman" w:hAnsi="Times New Roman" w:cs="Times New Roman"/>
+                <w:b/>
+                <w:sz w:val="24"/>
+                <w:szCs w:val="24"/>
+                <w:lang w:eastAsia="ru-RU"/>
+              </w:rPr>
+              <w:t>1/</w:t>
+            </w:r>
+            <w:r>
+              <w:rPr>
+                <w:rFonts w:ascii="Times New Roman" w:eastAsia="Times New Roman" w:hAnsi="Times New Roman" w:cs="Times New Roman"/>
+                <w:b/>
+                <w:sz w:val="24"/>
+                <w:szCs w:val="24"/>
+                <w:lang w:val="en-US" w:eastAsia="ru-RU"/>
+              </w:rPr>
+              <w:t>m</w:t>
+            </w:r>
+          </w:p>
+        </w:tc>
+        <w:tc>
+          <w:tcPr>
+            <w:tcW w:w="1294" w:type="pct"/>
+            <w:vAlign w:val="center"/>
+          </w:tcPr>
+          <w:p>
+            <w:pPr>
+              <w:spacing w:after="0" w:line="240" w:lineRule="auto"/>
+              <w:jc w:val="center"/>
+              <w:rPr>
+                <w:rFonts w:ascii="Times New Roman" w:eastAsia="Times New Roman" w:hAnsi="Times New Roman" w:cs="Times New Roman"/>
+                <w:b/>
+                <w:sz w:val="24"/>
+                <w:szCs w:val="24"/>
+                <w:lang w:val="en-US" w:eastAsia="ru-RU"/>
+              </w:rPr>
+            </w:pPr>
+            <w:r>
+              <w:rPr>
+                <w:rFonts w:ascii="Times New Roman" w:eastAsia="Times New Roman" w:hAnsi="Times New Roman" w:cs="Times New Roman"/>
+                <w:b/>
+                <w:sz w:val="24"/>
+                <w:szCs w:val="24"/>
+                <w:lang w:val="en-US" w:eastAsia="ru-RU"/>
+              </w:rPr>
+              <w:t>m</w:t>
+            </w:r>
+          </w:p>
+        </w:tc>
+      </w:tr>
+      <w:tr>
+        <w:trPr>
+          <w:tblCellSpacing w:w="15" w:type="dxa"/>
+          <w:jc w:val="center"/>
+        </w:trPr>
+        <w:tc>
+          <w:tcPr>
+            <w:tcW w:w="1035" w:type="pct"/>
+            <w:vAlign w:val="center"/>
+          </w:tcPr>
+          <w:p>
+            <w:pPr>
+              <w:spacing w:after="0" w:line="240" w:lineRule="auto"/>
+              <w:jc w:val="center"/>
+              <w:rPr>
+                <w:rFonts w:ascii="Times New Roman" w:eastAsia="Times New Roman" w:hAnsi="Times New Roman" w:cs="Times New Roman"/>
+                <w:sz w:val="24"/>
+                <w:szCs w:val="24"/>
+                <w:lang w:val="en-US" w:eastAsia="ru-RU"/>
+              </w:rPr>
+            </w:pPr>
+            <w:r>
+              <w:rPr>
+                <w:rFonts w:ascii="Times New Roman" w:eastAsia="Times New Roman" w:hAnsi="Times New Roman" w:cs="Times New Roman"/>
+                <w:sz w:val="24"/>
+                <w:szCs w:val="24"/>
+                <w:lang w:val="en-US" w:eastAsia="ru-RU"/>
+              </w:rPr>
+              <w:t>1</w:t>
+            </w:r>
+          </w:p>
+        </w:tc>
+        <w:tc>
+          <w:tcPr>
+            <w:tcW w:w="964" w:type="pct"/>
+            <w:vAlign w:val="center"/>
+          </w:tcPr>
+          <w:p>
+            <w:pPr>
+              <w:spacing w:after="0" w:line="240" w:lineRule="auto"/>
+              <w:jc w:val="center"/>
+              <w:rPr>
+                <w:rFonts w:ascii="Times New Roman" w:eastAsia="Times New Roman" w:hAnsi="Times New Roman" w:cs="Times New Roman"/>
+                <w:sz w:val="24"/>
+                <w:szCs w:val="24"/>
+                <w:lang w:val="en-US" w:eastAsia="ru-RU"/>
+              </w:rPr>
+            </w:pPr>
+            <w:r>
+              <w:rPr>
+                <w:rFonts w:ascii="Times New Roman" w:eastAsia="Times New Roman" w:hAnsi="Times New Roman" w:cs="Times New Roman"/>
+                <w:sz w:val="24"/>
+                <w:szCs w:val="24"/>
+                <w:lang w:val="en-US" w:eastAsia="ru-RU"/>
+              </w:rPr>
+              <w:t>2</w:t>
+            </w:r>
+          </w:p>
+        </w:tc>
+        <w:tc>
+          <w:tcPr>
+            <w:tcW w:w="1019" w:type="pct"/>
+            <w:vAlign w:val="center"/>
+          </w:tcPr>
+          <w:p>
+            <w:pPr>
+              <w:spacing w:after="0" w:line="240" w:lineRule="auto"/>
+              <w:jc w:val="center"/>
+              <w:rPr>
+                <w:rFonts w:ascii="Times New Roman" w:eastAsia="Times New Roman" w:hAnsi="Times New Roman" w:cs="Times New Roman"/>
+                <w:sz w:val="24"/>
+                <w:szCs w:val="24"/>
+                <w:lang w:val="en-US" w:eastAsia="ru-RU"/>
+              </w:rPr>
+            </w:pPr>
+            <w:r>
+              <w:rPr>
+                <w:rFonts w:ascii="Times New Roman" w:eastAsia="Times New Roman" w:hAnsi="Times New Roman" w:cs="Times New Roman"/>
+                <w:sz w:val="24"/>
+                <w:szCs w:val="24"/>
+                <w:lang w:val="en-US" w:eastAsia="ru-RU"/>
+              </w:rPr>
+              <w:t>3</w:t>
+            </w:r>
+          </w:p>
+        </w:tc>
+        <w:tc>
+          <w:tcPr>
+            <w:tcW w:w="592" w:type="pct"/>
+            <w:vAlign w:val="center"/>
+          </w:tcPr>
+          <w:p>
+            <w:pPr>
+              <w:spacing w:after="0" w:line="240" w:lineRule="auto"/>
+              <w:jc w:val="center"/>
+              <w:rPr>
+                <w:rFonts w:ascii="Times New Roman" w:eastAsia="Times New Roman" w:hAnsi="Times New Roman" w:cs="Times New Roman"/>
+                <w:sz w:val="24"/>
+                <w:szCs w:val="24"/>
+                <w:lang w:val="en-US" w:eastAsia="ru-RU"/>
+              </w:rPr>
+            </w:pPr>
+            <w:r>
+              <w:rPr>
+                <w:rFonts w:ascii="Times New Roman" w:eastAsia="Times New Roman" w:hAnsi="Times New Roman" w:cs="Times New Roman"/>
+                <w:sz w:val="24"/>
+                <w:szCs w:val="24"/>
+                <w:lang w:val="en-US" w:eastAsia="ru-RU"/>
+              </w:rPr>
+              <w:t>4</w:t>
+            </w:r>
+          </w:p>
+        </w:tc>
+        <w:tc>
+          <w:tcPr>
+            <w:tcW w:w="1294" w:type="pct"/>
+            <w:vAlign w:val="center"/>
+          </w:tcPr>
+          <w:p>
+            <w:pPr>
+              <w:spacing w:after="0" w:line="240" w:lineRule="auto"/>
+              <w:jc w:val="center"/>
+              <w:rPr>
+                <w:rFonts w:ascii="Times New Roman" w:eastAsia="Times New Roman" w:hAnsi="Times New Roman" w:cs="Times New Roman"/>
+                <w:sz w:val="24"/>
+                <w:szCs w:val="24"/>
+                <w:lang w:val="en-US" w:eastAsia="ru-RU"/>
+              </w:rPr>
+            </w:pPr>
+            <w:r>
+              <w:rPr>
+                <w:rFonts w:ascii="Times New Roman" w:eastAsia="Times New Roman" w:hAnsi="Times New Roman" w:cs="Times New Roman"/>
+                <w:sz w:val="24"/>
+                <w:szCs w:val="24"/>
+                <w:lang w:val="en-US" w:eastAsia="ru-RU"/>
+              </w:rPr>
+              <w:t>5</w:t>
+            </w:r>
+          </w:p>
+        </w:tc>
+      </w:tr>
+      <w:tr>
+        <w:trPr>
+          <w:tblCellSpacing w:w="15" w:type="dxa"/>
+          <w:jc w:val="center"/>
+        </w:trPr>
+        <w:tc>
+          <w:tcPr>
+            <w:tcW w:w="1035" w:type="pct"/>
+            <w:vAlign w:val="center"/>
+            <w:hideMark/>
+          </w:tcPr>
+          <w:p>
+            <w:pPr>
+              <w:spacing w:after="0" w:line="240" w:lineRule="auto"/>
+              <w:jc w:val="center"/>
+              <w:rPr>
+                <w:rFonts w:ascii="Times New Roman" w:eastAsia="Times New Roman" w:hAnsi="Times New Roman" w:cs="Times New Roman"/>
+                <w:sz w:val="24"/>
+                <w:szCs w:val="24"/>
+                <w:lang w:eastAsia="ru-RU"/>
+              </w:rPr>
+            </w:pPr>
+            <w:r>
+              <w:rPr>
+                <w:rFonts w:ascii="Times New Roman" w:eastAsia="Times New Roman" w:hAnsi="Times New Roman" w:cs="Times New Roman"/>
+                <w:sz w:val="24"/>
+                <w:szCs w:val="24"/>
+                <w:lang w:eastAsia="ru-RU"/>
+              </w:rPr>
+              <w:t>Барановичи</w:t>
+            </w:r>
+          </w:p>
+        </w:tc>
+        <w:tc>
+          <w:tcPr>
+            <w:tcW w:w="964" w:type="pct"/>
+            <w:vAlign w:val="center"/>
+            <w:hideMark/>
+          </w:tcPr>
+          <w:p>
+            <w:pPr>
+              <w:spacing w:after="0" w:line="240" w:lineRule="auto"/>
+              <w:jc w:val="center"/>
+              <w:rPr>
+                <w:rFonts w:ascii="Times New Roman" w:eastAsia="Times New Roman" w:hAnsi="Times New Roman" w:cs="Times New Roman"/>
+                <w:sz w:val="24"/>
+                <w:szCs w:val="24"/>
+                <w:lang w:eastAsia="ru-RU"/>
+              </w:rPr>
+            </w:pPr>
+            <w:r>
+              <w:rPr>
+                <w:rFonts w:ascii="Times New Roman" w:eastAsia="Times New Roman" w:hAnsi="Times New Roman" w:cs="Times New Roman"/>
+                <w:sz w:val="24"/>
+                <w:szCs w:val="24"/>
+                <w:lang w:eastAsia="ru-RU"/>
+              </w:rPr>
+              <w:t>5889484.100</w:t>
+            </w:r>
+          </w:p>
+        </w:tc>
+        <w:tc>
+          <w:tcPr>
+            <w:tcW w:w="1019" w:type="pct"/>
+            <w:vAlign w:val="center"/>
+            <w:hideMark/>
+          </w:tcPr>
+          <w:p>
+            <w:pPr>
+              <w:spacing w:after="0" w:line="240" w:lineRule="auto"/>
+              <w:jc w:val="center"/>
+              <w:rPr>
+                <w:rFonts w:ascii="Times New Roman" w:eastAsia="Times New Roman" w:hAnsi="Times New Roman" w:cs="Times New Roman"/>
+                <w:sz w:val="24"/>
+                <w:szCs w:val="24"/>
+                <w:lang w:eastAsia="ru-RU"/>
+              </w:rPr>
+            </w:pPr>
+            <w:r>
+              <w:rPr>
+                <w:rFonts w:ascii="Times New Roman" w:eastAsia="Times New Roman" w:hAnsi="Times New Roman" w:cs="Times New Roman"/>
+                <w:sz w:val="24"/>
+                <w:szCs w:val="24"/>
+                <w:lang w:eastAsia="ru-RU"/>
+              </w:rPr>
+              <w:t>1720532.385</w:t>
+            </w:r>
+          </w:p>
+        </w:tc>
+        <w:tc>
+          <w:tcPr>
+            <w:tcW w:w="592" w:type="pct"/>
+            <w:vAlign w:val="center"/>
+            <w:hideMark/>
+          </w:tcPr>
+          <w:p>
+            <w:pPr>
+              <w:spacing w:after="0" w:line="240" w:lineRule="auto"/>
+              <w:jc w:val="center"/>
+              <w:rPr>
+                <w:rFonts w:ascii="Times New Roman" w:eastAsia="Times New Roman" w:hAnsi="Times New Roman" w:cs="Times New Roman"/>
+                <w:sz w:val="24"/>
+                <w:szCs w:val="24"/>
+                <w:lang w:eastAsia="ru-RU"/>
+              </w:rPr>
+            </w:pPr>
+            <w:r>
+              <w:rPr>
+                <w:rFonts w:ascii="Times New Roman" w:eastAsia="Times New Roman" w:hAnsi="Times New Roman" w:cs="Times New Roman"/>
+                <w:sz w:val="24"/>
+                <w:szCs w:val="24"/>
+                <w:lang w:eastAsia="ru-RU"/>
+              </w:rPr>
+              <w:t>21963</w:t>
+            </w:r>
+          </w:p>
+        </w:tc>
+        <w:tc>
+          <w:tcPr>
+            <w:tcW w:w="1294" w:type="pct"/>
+            <w:vAlign w:val="center"/>
+            <w:hideMark/>
+          </w:tcPr>
+          <w:p>
+            <w:pPr>
+              <w:spacing w:after="0" w:line="240" w:lineRule="auto"/>
+              <w:jc w:val="center"/>
+              <w:rPr>
+                <w:rFonts w:ascii="Times New Roman" w:eastAsia="Times New Roman" w:hAnsi="Times New Roman" w:cs="Times New Roman"/>
+                <w:sz w:val="24"/>
+                <w:szCs w:val="24"/>
+                <w:lang w:eastAsia="ru-RU"/>
+              </w:rPr>
+            </w:pPr>
+            <w:r>
+              <w:rPr>
+                <w:rFonts w:ascii="Times New Roman" w:eastAsia="Times New Roman" w:hAnsi="Times New Roman" w:cs="Times New Roman"/>
+                <w:sz w:val="24"/>
+                <w:szCs w:val="24"/>
+                <w:lang w:eastAsia="ru-RU"/>
+              </w:rPr>
+              <w:t>0.999954469607</w:t>
+            </w:r>
+          </w:p>
+        </w:tc>
+      </w:tr>
+      <w:tr>
+        <w:trPr>
+          <w:tblCellSpacing w:w="15" w:type="dxa"/>
+          <w:jc w:val="center"/>
+        </w:trPr>
+        <w:tc>
+          <w:tcPr>
+            <w:tcW w:w="1035" w:type="pct"/>
+            <w:vAlign w:val="center"/>
+            <w:hideMark/>
+          </w:tcPr>
+          <w:p>
+            <w:pPr>
+              <w:spacing w:after="0" w:line="240" w:lineRule="auto"/>
+              <w:jc w:val="center"/>
+              <w:rPr>
+                <w:rFonts w:ascii="Times New Roman" w:eastAsia="Times New Roman" w:hAnsi="Times New Roman" w:cs="Times New Roman"/>
+                <w:sz w:val="24"/>
+                <w:szCs w:val="24"/>
+                <w:lang w:eastAsia="ru-RU"/>
+              </w:rPr>
+            </w:pPr>
+            <w:r>
+              <w:rPr>
+                <w:rFonts w:ascii="Times New Roman" w:eastAsia="Times New Roman" w:hAnsi="Times New Roman" w:cs="Times New Roman"/>
+                <w:sz w:val="24"/>
+                <w:szCs w:val="24"/>
+                <w:lang w:eastAsia="ru-RU"/>
+              </w:rPr>
+              <w:t>Борисов</w:t>
+            </w:r>
+          </w:p>
+        </w:tc>
+        <w:tc>
+          <w:tcPr>
+            <w:tcW w:w="964" w:type="pct"/>
+            <w:vAlign w:val="center"/>
+            <w:hideMark/>
+          </w:tcPr>
+          <w:p>
+            <w:pPr>
+              <w:spacing w:after="0" w:line="240" w:lineRule="auto"/>
+              <w:jc w:val="center"/>
+              <w:rPr>
+                <w:rFonts w:ascii="Times New Roman" w:eastAsia="Times New Roman" w:hAnsi="Times New Roman" w:cs="Times New Roman"/>
+                <w:sz w:val="24"/>
+                <w:szCs w:val="24"/>
+                <w:lang w:eastAsia="ru-RU"/>
+              </w:rPr>
+            </w:pPr>
+            <w:r>
+              <w:rPr>
+                <w:rFonts w:ascii="Times New Roman" w:eastAsia="Times New Roman" w:hAnsi="Times New Roman" w:cs="Times New Roman"/>
+                <w:sz w:val="24"/>
+                <w:szCs w:val="24"/>
+                <w:lang w:eastAsia="ru-RU"/>
+              </w:rPr>
+              <w:t>6006319.617</w:t>
+            </w:r>
+          </w:p>
+        </w:tc>
+        <w:tc>
+          <w:tcPr>
+            <w:tcW w:w="1019" w:type="pct"/>
+            <w:vAlign w:val="center"/>
+            <w:hideMark/>
+          </w:tcPr>
+          <w:p>
+            <w:pPr>
+              <w:spacing w:after="0" w:line="240" w:lineRule="auto"/>
+              <w:jc w:val="center"/>
+              <w:rPr>
+                <w:rFonts w:ascii="Times New Roman" w:eastAsia="Times New Roman" w:hAnsi="Times New Roman" w:cs="Times New Roman"/>
+                <w:sz w:val="24"/>
+                <w:szCs w:val="24"/>
+                <w:lang w:eastAsia="ru-RU"/>
+              </w:rPr>
+            </w:pPr>
+            <w:r>
+              <w:rPr>
+                <w:rFonts w:ascii="Times New Roman" w:eastAsia="Times New Roman" w:hAnsi="Times New Roman" w:cs="Times New Roman"/>
+                <w:sz w:val="24"/>
+                <w:szCs w:val="24"/>
+                <w:lang w:eastAsia="ru-RU"/>
+              </w:rPr>
+              <w:t>1890263.002</w:t>
+            </w:r>
+          </w:p>
+        </w:tc>
+        <w:tc>
+          <w:tcPr>
+            <w:tcW w:w="592" w:type="pct"/>
+            <w:vAlign w:val="center"/>
+            <w:hideMark/>
+          </w:tcPr>
+          <w:p>
+            <w:pPr>
+              <w:spacing w:after="0" w:line="240" w:lineRule="auto"/>
+              <w:jc w:val="center"/>
+              <w:rPr>
+                <w:rFonts w:ascii="Times New Roman" w:eastAsia="Times New Roman" w:hAnsi="Times New Roman" w:cs="Times New Roman"/>
+                <w:sz w:val="24"/>
+                <w:szCs w:val="24"/>
+                <w:lang w:eastAsia="ru-RU"/>
+              </w:rPr>
+            </w:pPr>
+            <w:r>
+              <w:rPr>
+                <w:rFonts w:ascii="Times New Roman" w:eastAsia="Times New Roman" w:hAnsi="Times New Roman" w:cs="Times New Roman"/>
+                <w:sz w:val="24"/>
+                <w:szCs w:val="24"/>
+                <w:lang w:eastAsia="ru-RU"/>
+              </w:rPr>
+              <w:t>19514</w:t>
+            </w:r>
+          </w:p>
+        </w:tc>
+        <w:tc>
+          <w:tcPr>
+            <w:tcW w:w="1294" w:type="pct"/>
+            <w:vAlign w:val="center"/>
+            <w:hideMark/>
+          </w:tcPr>
+          <w:p>
+            <w:pPr>
+              <w:spacing w:after="0" w:line="240" w:lineRule="auto"/>
+              <w:jc w:val="center"/>
+              <w:rPr>
+                <w:rFonts w:ascii="Times New Roman" w:eastAsia="Times New Roman" w:hAnsi="Times New Roman" w:cs="Times New Roman"/>
+                <w:sz w:val="24"/>
+                <w:szCs w:val="24"/>
+                <w:lang w:eastAsia="ru-RU"/>
+              </w:rPr>
+            </w:pPr>
+            <w:r>
+              <w:rPr>
+                <w:rFonts w:ascii="Times New Roman" w:eastAsia="Times New Roman" w:hAnsi="Times New Roman" w:cs="Times New Roman"/>
+                <w:sz w:val="24"/>
+                <w:szCs w:val="24"/>
+                <w:lang w:eastAsia="ru-RU"/>
+              </w:rPr>
+              <w:t>1.000051245564</w:t>
+            </w:r>
+          </w:p>
+        </w:tc>
+      </w:tr>
+      <w:tr>
+        <w:trPr>
+          <w:tblCellSpacing w:w="15" w:type="dxa"/>
+          <w:jc w:val="center"/>
+        </w:trPr>
+        <w:tc>
+          <w:tcPr>
+            <w:tcW w:w="1035" w:type="pct"/>
+            <w:vAlign w:val="center"/>
+            <w:hideMark/>
+          </w:tcPr>
+          <w:p>
+            <w:pPr>
+              <w:spacing w:after="0" w:line="240" w:lineRule="auto"/>
+              <w:jc w:val="center"/>
+              <w:rPr>
+                <w:rFonts w:ascii="Times New Roman" w:eastAsia="Times New Roman" w:hAnsi="Times New Roman" w:cs="Times New Roman"/>
+                <w:sz w:val="24"/>
+                <w:szCs w:val="24"/>
+                <w:lang w:eastAsia="ru-RU"/>
+              </w:rPr>
+            </w:pPr>
+            <w:r>
+              <w:rPr>
+                <w:rFonts w:ascii="Times New Roman" w:eastAsia="Times New Roman" w:hAnsi="Times New Roman" w:cs="Times New Roman"/>
+                <w:sz w:val="24"/>
+                <w:szCs w:val="24"/>
+                <w:lang w:eastAsia="ru-RU"/>
+              </w:rPr>
+              <w:t>Брест</w:t>
+            </w:r>
+          </w:p>
+        </w:tc>
+        <w:tc>
+          <w:tcPr>
+            <w:tcW w:w="964" w:type="pct"/>
+            <w:vAlign w:val="center"/>
+            <w:hideMark/>
+          </w:tcPr>
+          <w:p>
+            <w:pPr>
+              <w:spacing w:after="0" w:line="240" w:lineRule="auto"/>
+              <w:jc w:val="center"/>
+              <w:rPr>
+                <w:rFonts w:ascii="Times New Roman" w:eastAsia="Times New Roman" w:hAnsi="Times New Roman" w:cs="Times New Roman"/>
+                <w:sz w:val="24"/>
+                <w:szCs w:val="24"/>
+                <w:lang w:eastAsia="ru-RU"/>
+              </w:rPr>
+            </w:pPr>
+            <w:r>
+              <w:rPr>
+                <w:rFonts w:ascii="Times New Roman" w:eastAsia="Times New Roman" w:hAnsi="Times New Roman" w:cs="Times New Roman"/>
+                <w:sz w:val="24"/>
+                <w:szCs w:val="24"/>
+                <w:lang w:eastAsia="ru-RU"/>
+              </w:rPr>
+              <w:t>5781072.320</w:t>
+            </w:r>
+          </w:p>
+        </w:tc>
+        <w:tc>
+          <w:tcPr>
+            <w:tcW w:w="1019" w:type="pct"/>
+            <w:vAlign w:val="center"/>
+            <w:hideMark/>
+          </w:tcPr>
+          <w:p>
+            <w:pPr>
+              <w:spacing w:after="0" w:line="240" w:lineRule="auto"/>
+              <w:jc w:val="center"/>
+              <w:rPr>
+                <w:rFonts w:ascii="Times New Roman" w:eastAsia="Times New Roman" w:hAnsi="Times New Roman" w:cs="Times New Roman"/>
+                <w:sz w:val="24"/>
+                <w:szCs w:val="24"/>
+                <w:lang w:eastAsia="ru-RU"/>
+              </w:rPr>
+            </w:pPr>
+            <w:r>
+              <w:rPr>
+                <w:rFonts w:ascii="Times New Roman" w:eastAsia="Times New Roman" w:hAnsi="Times New Roman" w:cs="Times New Roman"/>
+                <w:sz w:val="24"/>
+                <w:szCs w:val="24"/>
+                <w:lang w:eastAsia="ru-RU"/>
+              </w:rPr>
+              <w:t>1561599.915</w:t>
+            </w:r>
+          </w:p>
+        </w:tc>
+        <w:tc>
+          <w:tcPr>
+            <w:tcW w:w="592" w:type="pct"/>
+            <w:vAlign w:val="center"/>
+            <w:hideMark/>
+          </w:tcPr>
+          <w:p>
+            <w:pPr>
+              <w:spacing w:after="0" w:line="240" w:lineRule="auto"/>
+              <w:jc w:val="center"/>
+              <w:rPr>
+                <w:rFonts w:ascii="Times New Roman" w:eastAsia="Times New Roman" w:hAnsi="Times New Roman" w:cs="Times New Roman"/>
+                <w:sz w:val="24"/>
+                <w:szCs w:val="24"/>
+                <w:lang w:eastAsia="ru-RU"/>
+              </w:rPr>
+            </w:pPr>
+            <w:r>
+              <w:rPr>
+                <w:rFonts w:ascii="Times New Roman" w:eastAsia="Times New Roman" w:hAnsi="Times New Roman" w:cs="Times New Roman"/>
+                <w:sz w:val="24"/>
+                <w:szCs w:val="24"/>
+                <w:lang w:eastAsia="ru-RU"/>
+              </w:rPr>
+              <w:t>19442</w:t>
+            </w:r>
+          </w:p>
+        </w:tc>
+        <w:tc>
+          <w:tcPr>
+            <w:tcW w:w="1294" w:type="pct"/>
+            <w:vAlign w:val="center"/>
+            <w:hideMark/>
+          </w:tcPr>
+          <w:p>
+            <w:pPr>
+              <w:spacing w:after="0" w:line="240" w:lineRule="auto"/>
+              <w:jc w:val="center"/>
+              <w:rPr>
+                <w:rFonts w:ascii="Times New Roman" w:eastAsia="Times New Roman" w:hAnsi="Times New Roman" w:cs="Times New Roman"/>
+                <w:sz w:val="24"/>
+                <w:szCs w:val="24"/>
+                <w:lang w:eastAsia="ru-RU"/>
+              </w:rPr>
+            </w:pPr>
+            <w:r>
+              <w:rPr>
+                <w:rFonts w:ascii="Times New Roman" w:eastAsia="Times New Roman" w:hAnsi="Times New Roman" w:cs="Times New Roman"/>
+                <w:sz w:val="24"/>
+                <w:szCs w:val="24"/>
+                <w:lang w:eastAsia="ru-RU"/>
+              </w:rPr>
+              <w:t>0.999948565923</w:t>
+            </w:r>
+          </w:p>
+        </w:tc>
+      </w:tr>
+      <w:tr>
+        <w:trPr>
+          <w:tblCellSpacing w:w="15" w:type="dxa"/>
+          <w:jc w:val="center"/>
+        </w:trPr>
+        <w:tc>
+          <w:tcPr>
+            <w:tcW w:w="1035" w:type="pct"/>
+            <w:vAlign w:val="center"/>
+            <w:hideMark/>
+          </w:tcPr>
+          <w:p>
+            <w:pPr>
+              <w:spacing w:after="0" w:line="240" w:lineRule="auto"/>
+              <w:jc w:val="center"/>
+              <w:rPr>
+                <w:rFonts w:ascii="Times New Roman" w:eastAsia="Times New Roman" w:hAnsi="Times New Roman" w:cs="Times New Roman"/>
+                <w:sz w:val="24"/>
+                <w:szCs w:val="24"/>
+                <w:lang w:eastAsia="ru-RU"/>
+              </w:rPr>
+            </w:pPr>
+            <w:r>
+              <w:rPr>
+                <w:rFonts w:ascii="Times New Roman" w:eastAsia="Times New Roman" w:hAnsi="Times New Roman" w:cs="Times New Roman"/>
+                <w:sz w:val="24"/>
+                <w:szCs w:val="24"/>
+                <w:lang w:eastAsia="ru-RU"/>
+              </w:rPr>
+              <w:t>Ивацевичи</w:t>
+            </w:r>
+          </w:p>
+        </w:tc>
+        <w:tc>
+          <w:tcPr>
+            <w:tcW w:w="964" w:type="pct"/>
+            <w:vAlign w:val="center"/>
+            <w:hideMark/>
+          </w:tcPr>
+          <w:p>
+            <w:pPr>
+              <w:spacing w:after="0" w:line="240" w:lineRule="auto"/>
+              <w:jc w:val="center"/>
+              <w:rPr>
+                <w:rFonts w:ascii="Times New Roman" w:eastAsia="Times New Roman" w:hAnsi="Times New Roman" w:cs="Times New Roman"/>
+                <w:sz w:val="24"/>
+                <w:szCs w:val="24"/>
+                <w:lang w:eastAsia="ru-RU"/>
+              </w:rPr>
+            </w:pPr>
+            <w:r>
+              <w:rPr>
+                <w:rFonts w:ascii="Times New Roman" w:eastAsia="Times New Roman" w:hAnsi="Times New Roman" w:cs="Times New Roman"/>
+                <w:sz w:val="24"/>
+                <w:szCs w:val="24"/>
+                <w:lang w:eastAsia="ru-RU"/>
+              </w:rPr>
+              <w:t>5844328.221</w:t>
+            </w:r>
+          </w:p>
+        </w:tc>
+        <w:tc>
+          <w:tcPr>
+            <w:tcW w:w="1019" w:type="pct"/>
+            <w:vAlign w:val="center"/>
+            <w:hideMark/>
+          </w:tcPr>
+          <w:p>
+            <w:pPr>
+              <w:spacing w:after="0" w:line="240" w:lineRule="auto"/>
+              <w:jc w:val="center"/>
+              <w:rPr>
+                <w:rFonts w:ascii="Times New Roman" w:eastAsia="Times New Roman" w:hAnsi="Times New Roman" w:cs="Times New Roman"/>
+                <w:sz w:val="24"/>
+                <w:szCs w:val="24"/>
+                <w:lang w:eastAsia="ru-RU"/>
+              </w:rPr>
+            </w:pPr>
+            <w:r>
+              <w:rPr>
+                <w:rFonts w:ascii="Times New Roman" w:eastAsia="Times New Roman" w:hAnsi="Times New Roman" w:cs="Times New Roman"/>
+                <w:sz w:val="24"/>
+                <w:szCs w:val="24"/>
+                <w:lang w:eastAsia="ru-RU"/>
+              </w:rPr>
+              <w:t>1673392.985</w:t>
+            </w:r>
+          </w:p>
+        </w:tc>
+        <w:tc>
+          <w:tcPr>
+            <w:tcW w:w="592" w:type="pct"/>
+            <w:vAlign w:val="center"/>
+            <w:hideMark/>
+          </w:tcPr>
+          <w:p>
+            <w:pPr>
+              <w:spacing w:after="0" w:line="240" w:lineRule="auto"/>
+              <w:jc w:val="center"/>
+              <w:rPr>
+                <w:rFonts w:ascii="Times New Roman" w:eastAsia="Times New Roman" w:hAnsi="Times New Roman" w:cs="Times New Roman"/>
+                <w:sz w:val="24"/>
+                <w:szCs w:val="24"/>
+                <w:lang w:eastAsia="ru-RU"/>
+              </w:rPr>
+            </w:pPr>
+            <w:r>
+              <w:rPr>
+                <w:rFonts w:ascii="Times New Roman" w:eastAsia="Times New Roman" w:hAnsi="Times New Roman" w:cs="Times New Roman"/>
+                <w:sz w:val="24"/>
+                <w:szCs w:val="24"/>
+                <w:lang w:eastAsia="ru-RU"/>
+              </w:rPr>
+              <w:t>166849</w:t>
+            </w:r>
+          </w:p>
+        </w:tc>
+        <w:tc>
+          <w:tcPr>
+            <w:tcW w:w="1294" w:type="pct"/>
+            <w:vAlign w:val="center"/>
+            <w:hideMark/>
+          </w:tcPr>
+          <w:p>
+            <w:pPr>
+              <w:spacing w:after="0" w:line="240" w:lineRule="auto"/>
+              <w:jc w:val="center"/>
+              <w:rPr>
+                <w:rFonts w:ascii="Times New Roman" w:eastAsia="Times New Roman" w:hAnsi="Times New Roman" w:cs="Times New Roman"/>
+                <w:sz w:val="24"/>
+                <w:szCs w:val="24"/>
+                <w:lang w:eastAsia="ru-RU"/>
+              </w:rPr>
+            </w:pPr>
+            <w:r>
+              <w:rPr>
+                <w:rFonts w:ascii="Times New Roman" w:eastAsia="Times New Roman" w:hAnsi="Times New Roman" w:cs="Times New Roman"/>
+                <w:sz w:val="24"/>
+                <w:szCs w:val="24"/>
+                <w:lang w:eastAsia="ru-RU"/>
+              </w:rPr>
+              <w:t>0.999994006560</w:t>
+            </w:r>
+          </w:p>
+        </w:tc>
+      </w:tr>
+      <w:tr>
+        <w:trPr>
+          <w:tblCellSpacing w:w="15" w:type="dxa"/>
+          <w:jc w:val="center"/>
+        </w:trPr>
+        <w:tc>
+          <w:tcPr>
+            <w:tcW w:w="1035" w:type="pct"/>
+            <w:vAlign w:val="center"/>
+            <w:hideMark/>
+          </w:tcPr>
+          <w:p>
+            <w:pPr>
+              <w:spacing w:after="0" w:line="240" w:lineRule="auto"/>
+              <w:jc w:val="center"/>
+              <w:rPr>
+                <w:rFonts w:ascii="Times New Roman" w:eastAsia="Times New Roman" w:hAnsi="Times New Roman" w:cs="Times New Roman"/>
+                <w:sz w:val="24"/>
+                <w:szCs w:val="24"/>
+                <w:lang w:eastAsia="ru-RU"/>
+              </w:rPr>
+            </w:pPr>
+            <w:proofErr w:type="spellStart"/>
+            <w:r>
+              <w:rPr>
+                <w:rFonts w:ascii="Times New Roman" w:eastAsia="Times New Roman" w:hAnsi="Times New Roman" w:cs="Times New Roman"/>
+                <w:sz w:val="24"/>
+                <w:szCs w:val="24"/>
+                <w:lang w:eastAsia="ru-RU"/>
+              </w:rPr>
+              <w:t>Кобрин</w:t>
+            </w:r>
+            <w:proofErr w:type="spellEnd"/>
+          </w:p>
+        </w:tc>
+        <w:tc>
+          <w:tcPr>
+            <w:tcW w:w="964" w:type="pct"/>
+            <w:vAlign w:val="center"/>
+            <w:hideMark/>
+          </w:tcPr>
+          <w:p>
+            <w:pPr>
+              <w:spacing w:after="0" w:line="240" w:lineRule="auto"/>
+              <w:jc w:val="center"/>
+              <w:rPr>
+                <w:rFonts w:ascii="Times New Roman" w:eastAsia="Times New Roman" w:hAnsi="Times New Roman" w:cs="Times New Roman"/>
+                <w:sz w:val="24"/>
+                <w:szCs w:val="24"/>
+                <w:lang w:eastAsia="ru-RU"/>
+              </w:rPr>
+            </w:pPr>
+            <w:r>
+              <w:rPr>
+                <w:rFonts w:ascii="Times New Roman" w:eastAsia="Times New Roman" w:hAnsi="Times New Roman" w:cs="Times New Roman"/>
+                <w:sz w:val="24"/>
+                <w:szCs w:val="24"/>
+                <w:lang w:eastAsia="ru-RU"/>
+              </w:rPr>
+              <w:t>5792390.638</w:t>
+            </w:r>
+          </w:p>
+        </w:tc>
+        <w:tc>
+          <w:tcPr>
+            <w:tcW w:w="1019" w:type="pct"/>
+            <w:vAlign w:val="center"/>
+            <w:hideMark/>
+          </w:tcPr>
+          <w:p>
+            <w:pPr>
+              <w:spacing w:after="0" w:line="240" w:lineRule="auto"/>
+              <w:jc w:val="center"/>
+              <w:rPr>
+                <w:rFonts w:ascii="Times New Roman" w:eastAsia="Times New Roman" w:hAnsi="Times New Roman" w:cs="Times New Roman"/>
+                <w:sz w:val="24"/>
+                <w:szCs w:val="24"/>
+                <w:lang w:eastAsia="ru-RU"/>
+              </w:rPr>
+            </w:pPr>
+            <w:r>
+              <w:rPr>
+                <w:rFonts w:ascii="Times New Roman" w:eastAsia="Times New Roman" w:hAnsi="Times New Roman" w:cs="Times New Roman"/>
+                <w:sz w:val="24"/>
+                <w:szCs w:val="24"/>
+                <w:lang w:eastAsia="ru-RU"/>
+              </w:rPr>
+              <w:t>1604739.010</w:t>
+            </w:r>
+          </w:p>
+        </w:tc>
+        <w:tc>
+          <w:tcPr>
+            <w:tcW w:w="592" w:type="pct"/>
+            <w:vAlign w:val="center"/>
+            <w:hideMark/>
+          </w:tcPr>
+          <w:p>
+            <w:pPr>
+              <w:spacing w:after="0" w:line="240" w:lineRule="auto"/>
+              <w:jc w:val="center"/>
+              <w:rPr>
+                <w:rFonts w:ascii="Times New Roman" w:eastAsia="Times New Roman" w:hAnsi="Times New Roman" w:cs="Times New Roman"/>
+                <w:sz w:val="24"/>
+                <w:szCs w:val="24"/>
+                <w:lang w:eastAsia="ru-RU"/>
+              </w:rPr>
+            </w:pPr>
+            <w:r>
+              <w:rPr>
+                <w:rFonts w:ascii="Times New Roman" w:eastAsia="Times New Roman" w:hAnsi="Times New Roman" w:cs="Times New Roman"/>
+                <w:sz w:val="24"/>
+                <w:szCs w:val="24"/>
+                <w:lang w:eastAsia="ru-RU"/>
+              </w:rPr>
+              <w:t>19466</w:t>
+            </w:r>
+          </w:p>
+        </w:tc>
+        <w:tc>
+          <w:tcPr>
+            <w:tcW w:w="1294" w:type="pct"/>
+            <w:vAlign w:val="center"/>
+            <w:hideMark/>
+          </w:tcPr>
+          <w:p>
+            <w:pPr>
+              <w:spacing w:after="0" w:line="240" w:lineRule="auto"/>
+              <w:jc w:val="center"/>
+              <w:rPr>
+                <w:rFonts w:ascii="Times New Roman" w:eastAsia="Times New Roman" w:hAnsi="Times New Roman" w:cs="Times New Roman"/>
+                <w:sz w:val="24"/>
+                <w:szCs w:val="24"/>
+                <w:lang w:eastAsia="ru-RU"/>
+              </w:rPr>
+            </w:pPr>
+            <w:r>
+              <w:rPr>
+                <w:rFonts w:ascii="Times New Roman" w:eastAsia="Times New Roman" w:hAnsi="Times New Roman" w:cs="Times New Roman"/>
+                <w:sz w:val="24"/>
+                <w:szCs w:val="24"/>
+                <w:lang w:eastAsia="ru-RU"/>
+              </w:rPr>
+              <w:t>1.000051372814</w:t>
+            </w:r>
+          </w:p>
+        </w:tc>
+      </w:tr>
+      <w:tr>
+        <w:trPr>
+          <w:tblCellSpacing w:w="15" w:type="dxa"/>
+          <w:jc w:val="center"/>
+        </w:trPr>
+        <w:tc>
+          <w:tcPr>
+            <w:tcW w:w="1035" w:type="pct"/>
+            <w:vAlign w:val="center"/>
+            <w:hideMark/>
+          </w:tcPr>
+          <w:p>
+            <w:pPr>
+              <w:spacing w:after="0" w:line="240" w:lineRule="auto"/>
+              <w:jc w:val="center"/>
+              <w:rPr>
+                <w:rFonts w:ascii="Times New Roman" w:eastAsia="Times New Roman" w:hAnsi="Times New Roman" w:cs="Times New Roman"/>
+                <w:sz w:val="24"/>
+                <w:szCs w:val="24"/>
+                <w:lang w:eastAsia="ru-RU"/>
+              </w:rPr>
+            </w:pPr>
+            <w:r>
+              <w:rPr>
+                <w:rFonts w:ascii="Times New Roman" w:eastAsia="Times New Roman" w:hAnsi="Times New Roman" w:cs="Times New Roman"/>
+                <w:sz w:val="24"/>
+                <w:szCs w:val="24"/>
+                <w:lang w:eastAsia="ru-RU"/>
+              </w:rPr>
+              <w:t>Минск</w:t>
+            </w:r>
+          </w:p>
+        </w:tc>
+        <w:tc>
+          <w:tcPr>
+            <w:tcW w:w="964" w:type="pct"/>
+            <w:vAlign w:val="center"/>
+            <w:hideMark/>
+          </w:tcPr>
+          <w:p>
+            <w:pPr>
+              <w:spacing w:after="0" w:line="240" w:lineRule="auto"/>
+              <w:jc w:val="center"/>
+              <w:rPr>
+                <w:rFonts w:ascii="Times New Roman" w:eastAsia="Times New Roman" w:hAnsi="Times New Roman" w:cs="Times New Roman"/>
+                <w:sz w:val="24"/>
+                <w:szCs w:val="24"/>
+                <w:lang w:eastAsia="ru-RU"/>
+              </w:rPr>
+            </w:pPr>
+            <w:r>
+              <w:rPr>
+                <w:rFonts w:ascii="Times New Roman" w:eastAsia="Times New Roman" w:hAnsi="Times New Roman" w:cs="Times New Roman"/>
+                <w:sz w:val="24"/>
+                <w:szCs w:val="24"/>
+                <w:lang w:eastAsia="ru-RU"/>
+              </w:rPr>
+              <w:t>5964773.870</w:t>
+            </w:r>
+          </w:p>
+        </w:tc>
+        <w:tc>
+          <w:tcPr>
+            <w:tcW w:w="1019" w:type="pct"/>
+            <w:vAlign w:val="center"/>
+            <w:hideMark/>
+          </w:tcPr>
+          <w:p>
+            <w:pPr>
+              <w:spacing w:after="0" w:line="240" w:lineRule="auto"/>
+              <w:jc w:val="center"/>
+              <w:rPr>
+                <w:rFonts w:ascii="Times New Roman" w:eastAsia="Times New Roman" w:hAnsi="Times New Roman" w:cs="Times New Roman"/>
+                <w:sz w:val="24"/>
+                <w:szCs w:val="24"/>
+                <w:lang w:eastAsia="ru-RU"/>
+              </w:rPr>
+            </w:pPr>
+            <w:r>
+              <w:rPr>
+                <w:rFonts w:ascii="Times New Roman" w:eastAsia="Times New Roman" w:hAnsi="Times New Roman" w:cs="Times New Roman"/>
+                <w:sz w:val="24"/>
+                <w:szCs w:val="24"/>
+                <w:lang w:eastAsia="ru-RU"/>
+              </w:rPr>
+              <w:t>1837722.815</w:t>
+            </w:r>
+          </w:p>
+        </w:tc>
+        <w:tc>
+          <w:tcPr>
+            <w:tcW w:w="592" w:type="pct"/>
+            <w:vAlign w:val="center"/>
+            <w:hideMark/>
+          </w:tcPr>
+          <w:p>
+            <w:pPr>
+              <w:spacing w:after="0" w:line="240" w:lineRule="auto"/>
+              <w:jc w:val="center"/>
+              <w:rPr>
+                <w:rFonts w:ascii="Times New Roman" w:eastAsia="Times New Roman" w:hAnsi="Times New Roman" w:cs="Times New Roman"/>
+                <w:sz w:val="24"/>
+                <w:szCs w:val="24"/>
+                <w:lang w:eastAsia="ru-RU"/>
+              </w:rPr>
+            </w:pPr>
+            <w:r>
+              <w:rPr>
+                <w:rFonts w:ascii="Times New Roman" w:eastAsia="Times New Roman" w:hAnsi="Times New Roman" w:cs="Times New Roman"/>
+                <w:sz w:val="24"/>
+                <w:szCs w:val="24"/>
+                <w:lang w:eastAsia="ru-RU"/>
+              </w:rPr>
+              <w:t>106877</w:t>
+            </w:r>
+          </w:p>
+        </w:tc>
+        <w:tc>
+          <w:tcPr>
+            <w:tcW w:w="1294" w:type="pct"/>
+            <w:vAlign w:val="center"/>
+            <w:hideMark/>
+          </w:tcPr>
+          <w:p>
+            <w:pPr>
+              <w:spacing w:after="0" w:line="240" w:lineRule="auto"/>
+              <w:jc w:val="center"/>
+              <w:rPr>
+                <w:rFonts w:ascii="Times New Roman" w:eastAsia="Times New Roman" w:hAnsi="Times New Roman" w:cs="Times New Roman"/>
+                <w:sz w:val="24"/>
+                <w:szCs w:val="24"/>
+                <w:lang w:eastAsia="ru-RU"/>
+              </w:rPr>
+            </w:pPr>
+            <w:r>
+              <w:rPr>
+                <w:rFonts w:ascii="Times New Roman" w:eastAsia="Times New Roman" w:hAnsi="Times New Roman" w:cs="Times New Roman"/>
+                <w:sz w:val="24"/>
+                <w:szCs w:val="24"/>
+                <w:lang w:eastAsia="ru-RU"/>
+              </w:rPr>
+              <w:t>1.000009356534</w:t>
+            </w:r>
+          </w:p>
+        </w:tc>
+      </w:tr>
+      <w:tr>
+        <w:trPr>
+          <w:tblCellSpacing w:w="15" w:type="dxa"/>
+          <w:jc w:val="center"/>
+        </w:trPr>
+        <w:tc>
+          <w:tcPr>
+            <w:tcW w:w="1035" w:type="pct"/>
+            <w:vAlign w:val="center"/>
+            <w:hideMark/>
+          </w:tcPr>
+          <w:p>
+            <w:pPr>
+              <w:spacing w:after="0" w:line="240" w:lineRule="auto"/>
+              <w:jc w:val="center"/>
+              <w:rPr>
+                <w:rFonts w:ascii="Times New Roman" w:eastAsia="Times New Roman" w:hAnsi="Times New Roman" w:cs="Times New Roman"/>
+                <w:sz w:val="24"/>
+                <w:szCs w:val="24"/>
+                <w:lang w:eastAsia="ru-RU"/>
+              </w:rPr>
+            </w:pPr>
+            <w:r>
+              <w:rPr>
+                <w:rFonts w:ascii="Times New Roman" w:eastAsia="Times New Roman" w:hAnsi="Times New Roman" w:cs="Times New Roman"/>
+                <w:sz w:val="24"/>
+                <w:szCs w:val="24"/>
+                <w:lang w:eastAsia="ru-RU"/>
+              </w:rPr>
+              <w:t>Орша</w:t>
+            </w:r>
+          </w:p>
+        </w:tc>
+        <w:tc>
+          <w:tcPr>
+            <w:tcW w:w="964" w:type="pct"/>
+            <w:vAlign w:val="center"/>
+            <w:hideMark/>
+          </w:tcPr>
+          <w:p>
+            <w:pPr>
+              <w:spacing w:after="0" w:line="240" w:lineRule="auto"/>
+              <w:jc w:val="center"/>
+              <w:rPr>
+                <w:rFonts w:ascii="Times New Roman" w:eastAsia="Times New Roman" w:hAnsi="Times New Roman" w:cs="Times New Roman"/>
+                <w:sz w:val="24"/>
+                <w:szCs w:val="24"/>
+                <w:lang w:eastAsia="ru-RU"/>
+              </w:rPr>
+            </w:pPr>
+            <w:r>
+              <w:rPr>
+                <w:rFonts w:ascii="Times New Roman" w:eastAsia="Times New Roman" w:hAnsi="Times New Roman" w:cs="Times New Roman"/>
+                <w:sz w:val="24"/>
+                <w:szCs w:val="24"/>
+                <w:lang w:eastAsia="ru-RU"/>
+              </w:rPr>
+              <w:t>6058722.052</w:t>
+            </w:r>
+          </w:p>
+        </w:tc>
+        <w:tc>
+          <w:tcPr>
+            <w:tcW w:w="1019" w:type="pct"/>
+            <w:vAlign w:val="center"/>
+            <w:hideMark/>
+          </w:tcPr>
+          <w:p>
+            <w:pPr>
+              <w:spacing w:after="0" w:line="240" w:lineRule="auto"/>
+              <w:jc w:val="center"/>
+              <w:rPr>
+                <w:rFonts w:ascii="Times New Roman" w:eastAsia="Times New Roman" w:hAnsi="Times New Roman" w:cs="Times New Roman"/>
+                <w:sz w:val="24"/>
+                <w:szCs w:val="24"/>
+                <w:lang w:eastAsia="ru-RU"/>
+              </w:rPr>
+            </w:pPr>
+            <w:r>
+              <w:rPr>
+                <w:rFonts w:ascii="Times New Roman" w:eastAsia="Times New Roman" w:hAnsi="Times New Roman" w:cs="Times New Roman"/>
+                <w:sz w:val="24"/>
+                <w:szCs w:val="24"/>
+                <w:lang w:eastAsia="ru-RU"/>
+              </w:rPr>
+              <w:t>2009940.742</w:t>
+            </w:r>
+          </w:p>
+        </w:tc>
+        <w:tc>
+          <w:tcPr>
+            <w:tcW w:w="592" w:type="pct"/>
+            <w:vAlign w:val="center"/>
+            <w:hideMark/>
+          </w:tcPr>
+          <w:p>
+            <w:pPr>
+              <w:spacing w:after="0" w:line="240" w:lineRule="auto"/>
+              <w:jc w:val="center"/>
+              <w:rPr>
+                <w:rFonts w:ascii="Times New Roman" w:eastAsia="Times New Roman" w:hAnsi="Times New Roman" w:cs="Times New Roman"/>
+                <w:sz w:val="24"/>
+                <w:szCs w:val="24"/>
+                <w:lang w:eastAsia="ru-RU"/>
+              </w:rPr>
+            </w:pPr>
+            <w:r>
+              <w:rPr>
+                <w:rFonts w:ascii="Times New Roman" w:eastAsia="Times New Roman" w:hAnsi="Times New Roman" w:cs="Times New Roman"/>
+                <w:sz w:val="24"/>
+                <w:szCs w:val="24"/>
+                <w:lang w:eastAsia="ru-RU"/>
+              </w:rPr>
+              <w:t>38059</w:t>
+            </w:r>
+          </w:p>
+        </w:tc>
+        <w:tc>
+          <w:tcPr>
+            <w:tcW w:w="1294" w:type="pct"/>
+            <w:vAlign w:val="center"/>
+            <w:hideMark/>
+          </w:tcPr>
+          <w:p>
+            <w:pPr>
+              <w:spacing w:after="0" w:line="240" w:lineRule="auto"/>
+              <w:jc w:val="center"/>
+              <w:rPr>
+                <w:rFonts w:ascii="Times New Roman" w:eastAsia="Times New Roman" w:hAnsi="Times New Roman" w:cs="Times New Roman"/>
+                <w:sz w:val="24"/>
+                <w:szCs w:val="24"/>
+                <w:lang w:eastAsia="ru-RU"/>
+              </w:rPr>
+            </w:pPr>
+            <w:r>
+              <w:rPr>
+                <w:rFonts w:ascii="Times New Roman" w:eastAsia="Times New Roman" w:hAnsi="Times New Roman" w:cs="Times New Roman"/>
+                <w:sz w:val="24"/>
+                <w:szCs w:val="24"/>
+                <w:lang w:eastAsia="ru-RU"/>
+              </w:rPr>
+              <w:t>0.999973725348</w:t>
+            </w:r>
+          </w:p>
+        </w:tc>
+      </w:tr>
+      <w:tr>
+        <w:trPr>
+          <w:tblCellSpacing w:w="15" w:type="dxa"/>
+          <w:jc w:val="center"/>
+        </w:trPr>
+        <w:tc>
+          <w:tcPr>
+            <w:tcW w:w="1035" w:type="pct"/>
+            <w:vAlign w:val="center"/>
+            <w:hideMark/>
+          </w:tcPr>
+          <w:p>
+            <w:pPr>
+              <w:spacing w:after="0" w:line="240" w:lineRule="auto"/>
+              <w:jc w:val="center"/>
+              <w:rPr>
+                <w:rFonts w:ascii="Times New Roman" w:eastAsia="Times New Roman" w:hAnsi="Times New Roman" w:cs="Times New Roman"/>
+                <w:sz w:val="24"/>
+                <w:szCs w:val="24"/>
+                <w:lang w:eastAsia="ru-RU"/>
+              </w:rPr>
+            </w:pPr>
+            <w:r>
+              <w:rPr>
+                <w:rFonts w:ascii="Times New Roman" w:eastAsia="Times New Roman" w:hAnsi="Times New Roman" w:cs="Times New Roman"/>
+                <w:sz w:val="24"/>
+                <w:szCs w:val="24"/>
+                <w:lang w:eastAsia="ru-RU"/>
+              </w:rPr>
+              <w:t>Толочин</w:t>
+            </w:r>
+          </w:p>
+        </w:tc>
+        <w:tc>
+          <w:tcPr>
+            <w:tcW w:w="964" w:type="pct"/>
+            <w:vAlign w:val="center"/>
+            <w:hideMark/>
+          </w:tcPr>
+          <w:p>
+            <w:pPr>
+              <w:spacing w:after="0" w:line="240" w:lineRule="auto"/>
+              <w:jc w:val="center"/>
+              <w:rPr>
+                <w:rFonts w:ascii="Times New Roman" w:eastAsia="Times New Roman" w:hAnsi="Times New Roman" w:cs="Times New Roman"/>
+                <w:sz w:val="24"/>
+                <w:szCs w:val="24"/>
+                <w:lang w:eastAsia="ru-RU"/>
+              </w:rPr>
+            </w:pPr>
+            <w:r>
+              <w:rPr>
+                <w:rFonts w:ascii="Times New Roman" w:eastAsia="Times New Roman" w:hAnsi="Times New Roman" w:cs="Times New Roman"/>
+                <w:sz w:val="24"/>
+                <w:szCs w:val="24"/>
+                <w:lang w:eastAsia="ru-RU"/>
+              </w:rPr>
+              <w:t>6032644.422</w:t>
+            </w:r>
+          </w:p>
+        </w:tc>
+        <w:tc>
+          <w:tcPr>
+            <w:tcW w:w="1019" w:type="pct"/>
+            <w:vAlign w:val="center"/>
+            <w:hideMark/>
+          </w:tcPr>
+          <w:p>
+            <w:pPr>
+              <w:spacing w:after="0" w:line="240" w:lineRule="auto"/>
+              <w:jc w:val="center"/>
+              <w:rPr>
+                <w:rFonts w:ascii="Times New Roman" w:eastAsia="Times New Roman" w:hAnsi="Times New Roman" w:cs="Times New Roman"/>
+                <w:sz w:val="24"/>
+                <w:szCs w:val="24"/>
+                <w:lang w:eastAsia="ru-RU"/>
+              </w:rPr>
+            </w:pPr>
+            <w:r>
+              <w:rPr>
+                <w:rFonts w:ascii="Times New Roman" w:eastAsia="Times New Roman" w:hAnsi="Times New Roman" w:cs="Times New Roman"/>
+                <w:sz w:val="24"/>
+                <w:szCs w:val="24"/>
+                <w:lang w:eastAsia="ru-RU"/>
+              </w:rPr>
+              <w:t>1962165.682</w:t>
+            </w:r>
+          </w:p>
+        </w:tc>
+        <w:tc>
+          <w:tcPr>
+            <w:tcW w:w="592" w:type="pct"/>
+            <w:vAlign w:val="center"/>
+            <w:hideMark/>
+          </w:tcPr>
+          <w:p>
+            <w:pPr>
+              <w:spacing w:after="0" w:line="240" w:lineRule="auto"/>
+              <w:jc w:val="center"/>
+              <w:rPr>
+                <w:rFonts w:ascii="Times New Roman" w:eastAsia="Times New Roman" w:hAnsi="Times New Roman" w:cs="Times New Roman"/>
+                <w:sz w:val="24"/>
+                <w:szCs w:val="24"/>
+                <w:lang w:eastAsia="ru-RU"/>
+              </w:rPr>
+            </w:pPr>
+            <w:r>
+              <w:rPr>
+                <w:rFonts w:ascii="Times New Roman" w:eastAsia="Times New Roman" w:hAnsi="Times New Roman" w:cs="Times New Roman"/>
+                <w:sz w:val="24"/>
+                <w:szCs w:val="24"/>
+                <w:lang w:eastAsia="ru-RU"/>
+              </w:rPr>
+              <w:t>207095</w:t>
+            </w:r>
+          </w:p>
+        </w:tc>
+        <w:tc>
+          <w:tcPr>
+            <w:tcW w:w="1294" w:type="pct"/>
+            <w:vAlign w:val="center"/>
+            <w:hideMark/>
+          </w:tcPr>
+          <w:p>
+            <w:pPr>
+              <w:spacing w:after="0" w:line="240" w:lineRule="auto"/>
+              <w:jc w:val="center"/>
+              <w:rPr>
+                <w:rFonts w:ascii="Times New Roman" w:eastAsia="Times New Roman" w:hAnsi="Times New Roman" w:cs="Times New Roman"/>
+                <w:sz w:val="24"/>
+                <w:szCs w:val="24"/>
+                <w:lang w:eastAsia="ru-RU"/>
+              </w:rPr>
+            </w:pPr>
+            <w:r>
+              <w:rPr>
+                <w:rFonts w:ascii="Times New Roman" w:eastAsia="Times New Roman" w:hAnsi="Times New Roman" w:cs="Times New Roman"/>
+                <w:sz w:val="24"/>
+                <w:szCs w:val="24"/>
+                <w:lang w:eastAsia="ru-RU"/>
+              </w:rPr>
+              <w:t>1.000004828710</w:t>
+            </w:r>
+          </w:p>
+        </w:tc>
+      </w:tr>
+    </w:tbl>
+    <w:p>
+      <w:pPr>
+        <w:rPr>
+          <w:rStyle w:val="a3"/>
+          <w:rFonts w:ascii="Times New Roman" w:hAnsi="Times New Roman" w:cs="Times New Roman"/>
+          <w:b w:val="0"/>
+          <w:iCs/>
+          <w:color w:val="000000" w:themeColor="text1"/>
+          <w:sz w:val="24"/>
+          <w:szCs w:val="24"/>
+        </w:rPr>
+      </w:pPr>
+    </w:p>
+    <w:p>
+      <w:pPr>
+        <w:rPr>
+          <w:rStyle w:val="a3"/>
+          <w:rFonts w:ascii="Times New Roman" w:hAnsi="Times New Roman" w:cs="Times New Roman"/>
+          <w:b w:val="0"/>
+          <w:iCs/>
+          <w:color w:val="000000" w:themeColor="text1"/>
+          <w:sz w:val="24"/>
+          <w:szCs w:val="24"/>
+        </w:rPr>
+      </w:pPr>
+      <w:r>
+        <w:rPr>
+          <w:rStyle w:val="a3"/>
+          <w:rFonts w:ascii="Times New Roman" w:hAnsi="Times New Roman" w:cs="Times New Roman"/>
+          <w:b w:val="0"/>
+          <w:iCs/>
+          <w:color w:val="000000" w:themeColor="text1"/>
+          <w:sz w:val="24"/>
+          <w:szCs w:val="24"/>
+        </w:rPr>
+        <w:t>По значениям рассчитанных масштабов, можно графически изобразить поверхность</w:t>
+      </w:r>
+    </w:p>
+    <w:p>
+      <w:pPr>
+        <w:rPr>
+          <w:rStyle w:val="a3"/>
+          <w:rFonts w:ascii="Times New Roman" w:hAnsi="Times New Roman" w:cs="Times New Roman"/>
+          <w:b w:val="0"/>
+          <w:iCs/>
+          <w:color w:val="000000" w:themeColor="text1"/>
+          <w:sz w:val="24"/>
+          <w:szCs w:val="24"/>
+        </w:rPr>
+      </w:pPr>
+      <w:r>
+        <w:rPr>
+          <w:rFonts w:ascii="Times New Roman" w:hAnsi="Times New Roman" w:cs="Times New Roman"/>
+          <w:bCs/>
+          <w:iCs/>
+          <w:color w:val="000000" w:themeColor="text1"/>
+          <w:sz w:val="24"/>
+          <w:szCs w:val="24"/>
+        </w:rPr>
+        <w:drawing>
+          <wp:inline distT="0" distB="0" distL="0" distR="0" wp14:anchorId="49E6E4D9" wp14:editId="4E35CD89">
+            <wp:extent cx="5429250" cy="3476625"/>
+            <wp:effectExtent l="0" t="0" r="0" b="9525"/>
+            <wp:docPr id="8" name="Рисунок 7"/>
+            <wp:cNvGraphicFramePr>
+              <a:graphicFrameLocks xmlns:a="http://schemas.openxmlformats.org/drawingml/2006/main" noChangeAspect="1"/>
+            </wp:cNvGraphicFramePr>
+            <a:graphic xmlns:a="http://schemas.openxmlformats.org/drawingml/2006/main">
+              <a:graphicData uri="http://schemas.openxmlformats.org/drawingml/2006/picture">
+                <pic:pic xmlns:pic="http://schemas.openxmlformats.org/drawingml/2006/picture">
+                  <pic:nvPicPr>
+                    <pic:cNvPr id="8" name="Рисунок 7"/>
+                    <pic:cNvPicPr>
+                      <a:picLocks noChangeAspect="1"/>
+                    </pic:cNvPicPr>
+                  </pic:nvPicPr>
+                  <pic:blipFill>
+                    <a:blip r:embed="rId9"/>
+                    <a:stretch>
+                      <a:fillRect/>
+                    </a:stretch>
+                  </pic:blipFill>
+                  <pic:spPr>
+                    <a:xfrm>
+                      <a:off x="0" y="0"/>
+                      <a:ext cx="5429250" cy="3476625"/>
+                    </a:xfrm>
+                    <a:prstGeom prst="rect">
+                      <a:avLst/>
+                    </a:prstGeom>
+                  </pic:spPr>
+                </pic:pic>
+              </a:graphicData>
+            </a:graphic>
+          </wp:inline>
+        </w:drawing>
+      </w:r>
+    </w:p>
+    <w:p>
+      <w:pPr>
+        <w:jc w:val="center"/>
+        <w:rPr>
+          <w:rStyle w:val="a3"/>
+          <w:rFonts w:ascii="Times New Roman" w:hAnsi="Times New Roman" w:cs="Times New Roman"/>
+          <w:b w:val="0"/>
+          <w:iCs/>
+          <w:color w:val="000000" w:themeColor="text1"/>
+          <w:sz w:val="24"/>
+          <w:szCs w:val="24"/>
+        </w:rPr>
+      </w:pPr>
+      <w:r>
+        <w:rPr>
+          <w:b/>
+        </w:rPr>
+        <w:t>Рис.6</w:t>
+      </w:r>
+      <w:r>
+        <w:rPr>
+          <w:b/>
+        </w:rPr>
+        <w:t xml:space="preserve">. </w:t>
+      </w:r>
+      <w:r>
+        <w:rPr>
+          <w:b/>
+        </w:rPr>
+        <w:t xml:space="preserve">Поверхность, построенная по значениям масштабных искажений для </w:t>
+      </w:r>
+      <w:r>
+        <w:rPr>
+          <w:b/>
+        </w:rPr>
+        <w:t>СК-95</w:t>
+      </w:r>
+    </w:p>
+    <w:p>
+      <w:pPr>
+        <w:rPr>
+          <w:rStyle w:val="a3"/>
+          <w:rFonts w:ascii="Times New Roman" w:hAnsi="Times New Roman" w:cs="Times New Roman"/>
+          <w:b w:val="0"/>
+          <w:iCs/>
+          <w:color w:val="000000" w:themeColor="text1"/>
+          <w:sz w:val="24"/>
+          <w:szCs w:val="24"/>
+        </w:rPr>
+      </w:pPr>
+    </w:p>
+    <w:p>
+      <w:pPr>
+        <w:rPr>
+          <w:rStyle w:val="a3"/>
+          <w:rFonts w:ascii="Times New Roman" w:hAnsi="Times New Roman" w:cs="Times New Roman"/>
+          <w:b w:val="0"/>
+          <w:iCs/>
+          <w:color w:val="000000" w:themeColor="text1"/>
+          <w:sz w:val="24"/>
+          <w:szCs w:val="24"/>
+        </w:rPr>
+      </w:pPr>
+    </w:p>
+    <w:p>
+      <w:pPr>
+        <w:rPr>
+          <w:rStyle w:val="a3"/>
+          <w:rFonts w:ascii="Times New Roman" w:hAnsi="Times New Roman" w:cs="Times New Roman"/>
+          <w:b w:val="0"/>
+          <w:iCs/>
+          <w:color w:val="000000" w:themeColor="text1"/>
+          <w:sz w:val="24"/>
+          <w:szCs w:val="24"/>
+        </w:rPr>
+      </w:pPr>
+      <w:r>
+        <w:rPr>
+          <w:rFonts w:ascii="Times New Roman" w:hAnsi="Times New Roman" w:cs="Times New Roman"/>
+          <w:bCs/>
+          <w:iCs/>
+          <w:color w:val="000000" w:themeColor="text1"/>
+          <w:sz w:val="24"/>
+          <w:szCs w:val="24"/>
+        </w:rPr>
+        <w:lastRenderedPageBreak/>
+        <w:drawing>
+          <wp:inline distT="0" distB="0" distL="0" distR="0" wp14:anchorId="77D72260" wp14:editId="49B49DCC">
+            <wp:extent cx="5940425" cy="3884930"/>
+            <wp:effectExtent l="0" t="0" r="3175" b="1270"/>
+            <wp:docPr id="5" name="Рисунок 2"/>
+            <wp:cNvGraphicFramePr>
+              <a:graphicFrameLocks xmlns:a="http://schemas.openxmlformats.org/drawingml/2006/main" noChangeAspect="1"/>
+            </wp:cNvGraphicFramePr>
+            <a:graphic xmlns:a="http://schemas.openxmlformats.org/drawingml/2006/main">
+              <a:graphicData uri="http://schemas.openxmlformats.org/drawingml/2006/picture">
+                <pic:pic xmlns:pic="http://schemas.openxmlformats.org/drawingml/2006/picture">
+                  <pic:nvPicPr>
+                    <pic:cNvPr id="3" name="Рисунок 2"/>
+                    <pic:cNvPicPr>
+                      <a:picLocks noChangeAspect="1"/>
+                    </pic:cNvPicPr>
+                  </pic:nvPicPr>
+                  <pic:blipFill>
+                    <a:blip r:embed="rId10"/>
+                    <a:stretch>
+                      <a:fillRect/>
+                    </a:stretch>
+                  </pic:blipFill>
+                  <pic:spPr>
+                    <a:xfrm>
+                      <a:off x="0" y="0"/>
+                      <a:ext cx="5940425" cy="3884930"/>
+                    </a:xfrm>
+                    <a:prstGeom prst="rect">
+                      <a:avLst/>
+                    </a:prstGeom>
+                  </pic:spPr>
+                </pic:pic>
+              </a:graphicData>
+            </a:graphic>
+          </wp:inline>
+        </w:drawing>
+      </w:r>
+    </w:p>
+    <w:p>
+      <w:pPr>
+        <w:jc w:val="center"/>
+        <w:rPr>
+          <w:rStyle w:val="a3"/>
+          <w:rFonts w:ascii="Times New Roman" w:hAnsi="Times New Roman" w:cs="Times New Roman"/>
+          <w:b w:val="0"/>
+          <w:iCs/>
+          <w:color w:val="000000" w:themeColor="text1"/>
+          <w:sz w:val="24"/>
+          <w:szCs w:val="24"/>
+        </w:rPr>
+      </w:pPr>
+      <w:r>
+        <w:rPr>
+          <w:b/>
+        </w:rPr>
+        <w:t>Рис.</w:t>
+      </w:r>
+      <w:r>
+        <w:rPr>
+          <w:b/>
+        </w:rPr>
+        <w:t>6</w:t>
+      </w:r>
+      <w:r>
+        <w:rPr>
+          <w:b/>
+        </w:rPr>
+        <w:t xml:space="preserve">. </w:t>
+      </w:r>
+      <w:r>
+        <w:rPr>
+          <w:b/>
+        </w:rPr>
+        <w:t>Поверхность, построенная по значениям масштабных искажений для композиционной проекции</w:t>
+      </w:r>
+    </w:p>
+    <w:p>
+      <w:pPr>
+        <w:ind w:firstLine="567"/>
+        <w:jc w:val="both"/>
+        <w:rPr>
+          <w:rStyle w:val="a3"/>
+          <w:rFonts w:ascii="Times New Roman" w:hAnsi="Times New Roman" w:cs="Times New Roman"/>
+          <w:b w:val="0"/>
+          <w:iCs/>
+          <w:color w:val="000000" w:themeColor="text1"/>
+          <w:sz w:val="24"/>
+          <w:szCs w:val="24"/>
+        </w:rPr>
+      </w:pPr>
+      <w:r>
+        <w:rPr>
+          <w:rStyle w:val="a3"/>
+          <w:rFonts w:ascii="Times New Roman" w:hAnsi="Times New Roman" w:cs="Times New Roman"/>
+          <w:b w:val="0"/>
+          <w:iCs/>
+          <w:color w:val="000000" w:themeColor="text1"/>
+          <w:sz w:val="24"/>
+          <w:szCs w:val="24"/>
+        </w:rPr>
+        <w:t xml:space="preserve">Из сравнения таблиц 2 и 3 можно заметить, что наибольшие искажения будут получены для точек в районе </w:t>
+      </w:r>
+      <w:proofErr w:type="spellStart"/>
+      <w:r>
+        <w:rPr>
+          <w:rStyle w:val="a3"/>
+          <w:rFonts w:ascii="Times New Roman" w:hAnsi="Times New Roman" w:cs="Times New Roman"/>
+          <w:b w:val="0"/>
+          <w:iCs/>
+          <w:color w:val="000000" w:themeColor="text1"/>
+          <w:sz w:val="24"/>
+          <w:szCs w:val="24"/>
+        </w:rPr>
+        <w:t>г.Бреста</w:t>
+      </w:r>
+      <w:proofErr w:type="spellEnd"/>
+      <w:r>
+        <w:rPr>
+          <w:rStyle w:val="a3"/>
+          <w:rFonts w:ascii="Times New Roman" w:hAnsi="Times New Roman" w:cs="Times New Roman"/>
+          <w:b w:val="0"/>
+          <w:iCs/>
+          <w:color w:val="000000" w:themeColor="text1"/>
+          <w:sz w:val="24"/>
+          <w:szCs w:val="24"/>
+        </w:rPr>
+        <w:t xml:space="preserve">. Так для этого города в СК-95 </w:t>
+      </w:r>
+      <w:r>
+        <w:rPr>
+          <w:rStyle w:val="a3"/>
+          <w:rFonts w:ascii="Times New Roman" w:hAnsi="Times New Roman" w:cs="Times New Roman"/>
+          <w:b w:val="0"/>
+          <w:iCs/>
+          <w:color w:val="000000" w:themeColor="text1"/>
+          <w:sz w:val="24"/>
+          <w:szCs w:val="24"/>
+        </w:rPr>
+        <w:t>наибольшее отклонение от единичного масштаба</w:t>
+      </w:r>
+      <w:r>
+        <w:rPr>
+          <w:rStyle w:val="a3"/>
+          <w:rFonts w:ascii="Times New Roman" w:hAnsi="Times New Roman" w:cs="Times New Roman"/>
+          <w:b w:val="0"/>
+          <w:iCs/>
+          <w:color w:val="000000" w:themeColor="text1"/>
+          <w:sz w:val="24"/>
+          <w:szCs w:val="24"/>
+        </w:rPr>
+        <w:t xml:space="preserve"> составляет </w:t>
+      </w:r>
+      <w:r>
+        <w:rPr>
+          <w:rStyle w:val="a3"/>
+          <w:rFonts w:ascii="Times New Roman" w:hAnsi="Times New Roman" w:cs="Times New Roman"/>
+          <w:b w:val="0"/>
+          <w:iCs/>
+          <w:color w:val="000000" w:themeColor="text1"/>
+          <w:sz w:val="24"/>
+          <w:szCs w:val="24"/>
+        </w:rPr>
+        <w:t>0.000612752</w:t>
+      </w:r>
+      <w:r>
+        <w:rPr>
+          <w:rStyle w:val="a3"/>
+          <w:rFonts w:ascii="Times New Roman" w:hAnsi="Times New Roman" w:cs="Times New Roman"/>
+          <w:b w:val="0"/>
+          <w:iCs/>
+          <w:color w:val="000000" w:themeColor="text1"/>
+          <w:sz w:val="24"/>
+          <w:szCs w:val="24"/>
+        </w:rPr>
+        <w:t xml:space="preserve">, для композиционной проекции: </w:t>
+      </w:r>
+      <w:r>
+        <w:rPr>
+          <w:rStyle w:val="a3"/>
+          <w:rFonts w:ascii="Times New Roman" w:hAnsi="Times New Roman" w:cs="Times New Roman"/>
+          <w:b w:val="0"/>
+          <w:iCs/>
+          <w:color w:val="000000" w:themeColor="text1"/>
+          <w:sz w:val="24"/>
+          <w:szCs w:val="24"/>
+        </w:rPr>
+        <w:t>0.000051373</w:t>
+      </w:r>
+      <w:r>
+        <w:rPr>
+          <w:rStyle w:val="a3"/>
+          <w:rFonts w:ascii="Times New Roman" w:hAnsi="Times New Roman" w:cs="Times New Roman"/>
+          <w:b w:val="0"/>
+          <w:iCs/>
+          <w:color w:val="000000" w:themeColor="text1"/>
+          <w:sz w:val="24"/>
+          <w:szCs w:val="24"/>
+        </w:rPr>
+        <w:t>, что на порядок меньше. Сравнивая относительные ошибки масштабов для СК-95 получаем разброс от 1:31434 (г.</w:t>
+      </w:r>
+      <w:r>
+        <w:rPr>
+          <w:rStyle w:val="a3"/>
+          <w:rFonts w:ascii="Times New Roman" w:hAnsi="Times New Roman" w:cs="Times New Roman"/>
+          <w:b w:val="0"/>
+          <w:iCs/>
+          <w:color w:val="000000" w:themeColor="text1"/>
+          <w:sz w:val="24"/>
+          <w:szCs w:val="24"/>
+        </w:rPr>
+        <w:t> </w:t>
+      </w:r>
+      <w:r>
+        <w:rPr>
+          <w:rStyle w:val="a3"/>
+          <w:rFonts w:ascii="Times New Roman" w:hAnsi="Times New Roman" w:cs="Times New Roman"/>
+          <w:b w:val="0"/>
+          <w:iCs/>
+          <w:color w:val="000000" w:themeColor="text1"/>
+          <w:sz w:val="24"/>
+          <w:szCs w:val="24"/>
+        </w:rPr>
+        <w:t>Минск) до 1:</w:t>
+      </w:r>
+      <w:r>
+        <w:rPr>
+          <w:rFonts w:ascii="Times New Roman" w:eastAsia="Times New Roman" w:hAnsi="Times New Roman" w:cs="Times New Roman"/>
+          <w:sz w:val="24"/>
+          <w:szCs w:val="24"/>
+          <w:lang w:eastAsia="ru-RU"/>
+        </w:rPr>
+        <w:t xml:space="preserve"> </w:t>
+      </w:r>
+      <w:r>
+        <w:rPr>
+          <w:rFonts w:ascii="Times New Roman" w:eastAsia="Times New Roman" w:hAnsi="Times New Roman" w:cs="Times New Roman"/>
+          <w:sz w:val="24"/>
+          <w:szCs w:val="24"/>
+          <w:lang w:eastAsia="ru-RU"/>
+        </w:rPr>
+        <w:t>1632</w:t>
+      </w:r>
+      <w:r>
+        <w:rPr>
+          <w:rFonts w:ascii="Times New Roman" w:eastAsia="Times New Roman" w:hAnsi="Times New Roman" w:cs="Times New Roman"/>
+          <w:sz w:val="24"/>
+          <w:szCs w:val="24"/>
+          <w:lang w:eastAsia="ru-RU"/>
+        </w:rPr>
+        <w:t xml:space="preserve"> (г.</w:t>
+      </w:r>
+      <w:r>
+        <w:rPr>
+          <w:rFonts w:ascii="Times New Roman" w:eastAsia="Times New Roman" w:hAnsi="Times New Roman" w:cs="Times New Roman"/>
+          <w:sz w:val="24"/>
+          <w:szCs w:val="24"/>
+          <w:lang w:eastAsia="ru-RU"/>
+        </w:rPr>
+        <w:t> </w:t>
+      </w:r>
+      <w:r>
+        <w:rPr>
+          <w:rFonts w:ascii="Times New Roman" w:eastAsia="Times New Roman" w:hAnsi="Times New Roman" w:cs="Times New Roman"/>
+          <w:sz w:val="24"/>
+          <w:szCs w:val="24"/>
+          <w:lang w:eastAsia="ru-RU"/>
+        </w:rPr>
+        <w:t xml:space="preserve">Брест). Для композиционной проекции разброс существенно меньше: от </w:t>
+      </w:r>
+      <w:r>
+        <w:rPr>
+          <w:rFonts w:ascii="Times New Roman" w:eastAsia="Times New Roman" w:hAnsi="Times New Roman" w:cs="Times New Roman"/>
+          <w:sz w:val="24"/>
+          <w:szCs w:val="24"/>
+          <w:lang w:eastAsia="ru-RU"/>
+        </w:rPr>
+        <w:t>1:207095 (г. Толочин) до 1:19442 (г. Брест).</w:t>
+      </w:r>
+    </w:p>
+    <w:p>
+      <w:pPr>
+        <w:ind w:firstLine="567"/>
+        <w:jc w:val="both"/>
+        <w:rPr>
+          <w:rStyle w:val="a3"/>
+          <w:rFonts w:ascii="Times New Roman" w:hAnsi="Times New Roman" w:cs="Times New Roman"/>
+          <w:b w:val="0"/>
+          <w:iCs/>
+          <w:color w:val="000000" w:themeColor="text1"/>
+          <w:sz w:val="24"/>
+          <w:szCs w:val="24"/>
+        </w:rPr>
+      </w:pPr>
+      <w:r>
+        <w:rPr>
+          <w:rStyle w:val="a3"/>
+          <w:rFonts w:ascii="Times New Roman" w:hAnsi="Times New Roman" w:cs="Times New Roman"/>
+          <w:b w:val="0"/>
+          <w:iCs/>
+          <w:color w:val="000000" w:themeColor="text1"/>
+          <w:sz w:val="24"/>
+          <w:szCs w:val="24"/>
+        </w:rPr>
+        <w:t xml:space="preserve"> По полученным результатам можно сделать вывод, что композиционная проекция для данного участка</w:t>
+      </w:r>
+      <w:r>
+        <w:rPr>
+          <w:rStyle w:val="a3"/>
+          <w:rFonts w:ascii="Times New Roman" w:hAnsi="Times New Roman" w:cs="Times New Roman"/>
+          <w:b w:val="0"/>
+          <w:iCs/>
+          <w:color w:val="000000" w:themeColor="text1"/>
+          <w:sz w:val="24"/>
+          <w:szCs w:val="24"/>
+        </w:rPr>
+        <w:t xml:space="preserve"> автомобильной дороги</w:t>
+      </w:r>
+      <w:r>
+        <w:rPr>
+          <w:rStyle w:val="a3"/>
+          <w:rFonts w:ascii="Times New Roman" w:hAnsi="Times New Roman" w:cs="Times New Roman"/>
+          <w:b w:val="0"/>
+          <w:iCs/>
+          <w:color w:val="000000" w:themeColor="text1"/>
+          <w:sz w:val="24"/>
+          <w:szCs w:val="24"/>
+        </w:rPr>
+        <w:t xml:space="preserve"> имеет наименьш</w:t>
+      </w:r>
+      <w:r>
+        <w:rPr>
+          <w:rStyle w:val="a3"/>
+          <w:rFonts w:ascii="Times New Roman" w:hAnsi="Times New Roman" w:cs="Times New Roman"/>
+          <w:b w:val="0"/>
+          <w:iCs/>
+          <w:color w:val="000000" w:themeColor="text1"/>
+          <w:sz w:val="24"/>
+          <w:szCs w:val="24"/>
+        </w:rPr>
+        <w:t>и</w:t>
+      </w:r>
+      <w:r>
+        <w:rPr>
+          <w:rStyle w:val="a3"/>
+          <w:rFonts w:ascii="Times New Roman" w:hAnsi="Times New Roman" w:cs="Times New Roman"/>
+          <w:b w:val="0"/>
+          <w:iCs/>
+          <w:color w:val="000000" w:themeColor="text1"/>
+          <w:sz w:val="24"/>
+          <w:szCs w:val="24"/>
+        </w:rPr>
+        <w:t>е искажени</w:t>
+      </w:r>
+      <w:r>
+        <w:rPr>
+          <w:rStyle w:val="a3"/>
+          <w:rFonts w:ascii="Times New Roman" w:hAnsi="Times New Roman" w:cs="Times New Roman"/>
+          <w:b w:val="0"/>
+          <w:iCs/>
+          <w:color w:val="000000" w:themeColor="text1"/>
+          <w:sz w:val="24"/>
+          <w:szCs w:val="24"/>
+        </w:rPr>
+        <w:t>я</w:t>
+      </w:r>
+      <w:r>
+        <w:rPr>
+          <w:rStyle w:val="a3"/>
+          <w:rFonts w:ascii="Times New Roman" w:hAnsi="Times New Roman" w:cs="Times New Roman"/>
+          <w:b w:val="0"/>
+          <w:iCs/>
+          <w:color w:val="000000" w:themeColor="text1"/>
+          <w:sz w:val="24"/>
+          <w:szCs w:val="24"/>
+        </w:rPr>
+        <w:t xml:space="preserve"> масштабов, и является оптимальной для данного объекта.</w:t>
+      </w:r>
+      <w:r>
+        <w:rPr>
+          <w:rStyle w:val="a3"/>
+          <w:rFonts w:ascii="Times New Roman" w:hAnsi="Times New Roman" w:cs="Times New Roman"/>
+          <w:b w:val="0"/>
+          <w:iCs/>
+          <w:color w:val="000000" w:themeColor="text1"/>
+          <w:sz w:val="24"/>
+          <w:szCs w:val="24"/>
+        </w:rPr>
+        <w:t xml:space="preserve"> </w:t>
+      </w:r>
+    </w:p>
+    <w:p>
+      <w:pPr>
+        <w:ind w:firstLine="567"/>
+        <w:jc w:val="both"/>
+        <w:rPr>
+          <w:rStyle w:val="a3"/>
+          <w:rFonts w:ascii="Times New Roman" w:hAnsi="Times New Roman" w:cs="Times New Roman"/>
+          <w:b w:val="0"/>
+          <w:iCs/>
+          <w:color w:val="000000" w:themeColor="text1"/>
+          <w:sz w:val="24"/>
+          <w:szCs w:val="24"/>
+          <w:lang w:val="en-US"/>
+        </w:rPr>
+      </w:pPr>
+      <w:r>
+        <w:rPr>
+          <w:rStyle w:val="a3"/>
+          <w:rFonts w:ascii="Times New Roman" w:hAnsi="Times New Roman" w:cs="Times New Roman"/>
+          <w:b w:val="0"/>
+          <w:iCs/>
+          <w:color w:val="000000" w:themeColor="text1"/>
+          <w:sz w:val="24"/>
+          <w:szCs w:val="24"/>
+        </w:rPr>
+        <w:t xml:space="preserve">Также следует отметить, что для менее протяжённых объектов использование композиционной проекции позволяет получить масштабные коэффициенты, значения которых близки друг к другу, что позволяет на всём протяжённом объекте использовать в тахеометрах одни и те же настройки линейного масштаба, что сокращает период геодезических работ и уменьшает вероятность появления ошибок </w:t>
+      </w:r>
+      <w:r>
+        <w:rPr>
+          <w:rStyle w:val="a3"/>
+          <w:rFonts w:ascii="Times New Roman" w:hAnsi="Times New Roman" w:cs="Times New Roman"/>
+          <w:b w:val="0"/>
+          <w:iCs/>
+          <w:color w:val="000000" w:themeColor="text1"/>
+          <w:sz w:val="24"/>
+          <w:szCs w:val="24"/>
+        </w:rPr>
+        <w:t xml:space="preserve">при </w:t>
+      </w:r>
+      <w:r>
+        <w:rPr>
+          <w:rStyle w:val="a3"/>
+          <w:rFonts w:ascii="Times New Roman" w:hAnsi="Times New Roman" w:cs="Times New Roman"/>
+          <w:b w:val="0"/>
+          <w:iCs/>
+          <w:color w:val="000000" w:themeColor="text1"/>
+          <w:sz w:val="24"/>
+          <w:szCs w:val="24"/>
+        </w:rPr>
+        <w:t>выполнении топографической съёмки местности</w:t>
+      </w:r>
+      <w:r>
+        <w:rPr>
+          <w:rStyle w:val="a3"/>
+          <w:rFonts w:ascii="Times New Roman" w:hAnsi="Times New Roman" w:cs="Times New Roman"/>
+          <w:b w:val="0"/>
+          <w:iCs/>
+          <w:color w:val="000000" w:themeColor="text1"/>
+          <w:sz w:val="24"/>
+          <w:szCs w:val="24"/>
+        </w:rPr>
+        <w:t xml:space="preserve"> и </w:t>
+      </w:r>
+      <w:r>
+        <w:rPr>
+          <w:rStyle w:val="a3"/>
+          <w:rFonts w:ascii="Times New Roman" w:hAnsi="Times New Roman" w:cs="Times New Roman"/>
+          <w:b w:val="0"/>
+          <w:iCs/>
+          <w:color w:val="000000" w:themeColor="text1"/>
+          <w:sz w:val="24"/>
+          <w:szCs w:val="24"/>
+        </w:rPr>
+        <w:t>выносе осей</w:t>
+      </w:r>
+      <w:r>
+        <w:rPr>
+          <w:rStyle w:val="a3"/>
+          <w:rFonts w:ascii="Times New Roman" w:hAnsi="Times New Roman" w:cs="Times New Roman"/>
+          <w:b w:val="0"/>
+          <w:iCs/>
+          <w:color w:val="000000" w:themeColor="text1"/>
+          <w:sz w:val="24"/>
+          <w:szCs w:val="24"/>
+        </w:rPr>
+        <w:t xml:space="preserve"> дороги.</w:t>
+      </w:r>
+    </w:p>
+    <w:p>
+      <w:pPr>
+        <w:ind w:firstLine="567"/>
+        <w:rPr>
+          <w:rFonts w:ascii="Times New Roman" w:hAnsi="Times New Roman" w:cs="Times New Roman"/>
+          <w:b/>
+          <w:sz w:val="24"/>
+          <w:szCs w:val="24"/>
+        </w:rPr>
+      </w:pPr>
+      <w:r>
+        <w:rPr>
+          <w:rFonts w:ascii="Times New Roman" w:hAnsi="Times New Roman" w:cs="Times New Roman"/>
+          <w:b/>
+          <w:sz w:val="24"/>
+          <w:szCs w:val="24"/>
+        </w:rPr>
+        <w:t>Список литературы:</w:t>
+      </w:r>
+    </w:p>
+    <w:p>
+      <w:pPr>
+        <w:pStyle w:val="a4"/>
+        <w:numPr>
+          <w:ilvl w:val="0"/>
+          <w:numId w:val="2"/>
+        </w:numPr>
+        <w:rPr>
+          <w:rFonts w:ascii="Times New Roman" w:hAnsi="Times New Roman" w:cs="Times New Roman"/>
+          <w:sz w:val="24"/>
+          <w:szCs w:val="24"/>
+        </w:rPr>
+      </w:pPr>
+      <w:hyperlink r:id="rId11" w:history="1">
+        <w:r>
+          <w:rPr>
+            <w:rStyle w:val="a5"/>
+            <w:rFonts w:ascii="Times New Roman" w:hAnsi="Times New Roman" w:cs="Times New Roman"/>
+            <w:sz w:val="24"/>
+            <w:szCs w:val="24"/>
+          </w:rPr>
+          <w:t>https://credo-dialogue.ru/produkty/korobochnye-produkty/197-credo-transkor-naznachenie.html</w:t>
+        </w:r>
+      </w:hyperlink>
+    </w:p>
+    <w:p>
+      <w:pPr>
+        <w:pStyle w:val="a4"/>
+        <w:numPr>
+          <w:ilvl w:val="0"/>
+          <w:numId w:val="2"/>
+        </w:numPr>
+        <w:rPr>
+          <w:rFonts w:ascii="Times New Roman" w:hAnsi="Times New Roman" w:cs="Times New Roman"/>
+          <w:sz w:val="24"/>
+          <w:szCs w:val="24"/>
+        </w:rPr>
+      </w:pPr>
+      <w:hyperlink r:id="rId12" w:history="1">
+        <w:r>
+          <w:rPr>
+            <w:rStyle w:val="a5"/>
+            <w:rFonts w:ascii="Times New Roman" w:hAnsi="Times New Roman" w:cs="Times New Roman"/>
+            <w:sz w:val="24"/>
+            <w:szCs w:val="24"/>
+          </w:rPr>
+          <w:t>https://www.jasondavies.com/maps/transition/</w:t>
+        </w:r>
+      </w:hyperlink>
+    </w:p>
+    <w:p>
+      <w:pPr>
+        <w:pStyle w:val="a4"/>
+        <w:numPr>
+          <w:ilvl w:val="0"/>
+          <w:numId w:val="2"/>
+        </w:numPr>
+        <w:rPr>
+          <w:rFonts w:ascii="Times New Roman" w:hAnsi="Times New Roman" w:cs="Times New Roman"/>
+          <w:sz w:val="24"/>
+          <w:szCs w:val="24"/>
+        </w:rPr>
+      </w:pPr>
+      <w:proofErr w:type="spellStart"/>
+      <w:r>
+        <w:rPr>
+          <w:rFonts w:ascii="Times New Roman" w:hAnsi="Times New Roman" w:cs="Times New Roman"/>
+          <w:sz w:val="24"/>
+          <w:szCs w:val="24"/>
+        </w:rPr>
+        <w:t>Подшивалов</w:t>
+      </w:r>
+      <w:proofErr w:type="spellEnd"/>
+      <w:r>
+        <w:rPr>
+          <w:rFonts w:ascii="Times New Roman" w:hAnsi="Times New Roman" w:cs="Times New Roman"/>
+          <w:sz w:val="24"/>
+          <w:szCs w:val="24"/>
+        </w:rPr>
+        <w:t xml:space="preserve">, В.П. Теоретические основы формирования координатной среды для геоинформационных систем / В.П. </w:t>
+      </w:r>
+      <w:proofErr w:type="spellStart"/>
+      <w:r>
+        <w:rPr>
+          <w:rFonts w:ascii="Times New Roman" w:hAnsi="Times New Roman" w:cs="Times New Roman"/>
+          <w:sz w:val="24"/>
+          <w:szCs w:val="24"/>
+        </w:rPr>
+        <w:t>Подшивалов</w:t>
+      </w:r>
+      <w:proofErr w:type="spellEnd"/>
+      <w:r>
+        <w:rPr>
+          <w:rFonts w:ascii="Times New Roman" w:hAnsi="Times New Roman" w:cs="Times New Roman"/>
+          <w:sz w:val="24"/>
+          <w:szCs w:val="24"/>
+        </w:rPr>
+        <w:t>. – Новополоцк: Научное издание ПГУ, 1998 г. – 125 с.</w:t>
+      </w:r>
+    </w:p>
     <w:sectPr>
       <w:pgSz w:w="11906" w:h="16838"/>
       <w:pgMar w:top="1134" w:right="850" w:bottom="1134" w:left="1701" w:header="708" w:footer="708" w:gutter="0"/>
@@ -895,8 +8231,100 @@
       </w:pPr>
     </w:lvl>
   </w:abstractNum>
+  <w:abstractNum w:abstractNumId="1" w15:restartNumberingAfterBreak="0">
+    <w:nsid w:val="278F4E0D"/>
+    <w:multiLevelType w:val="hybridMultilevel"/>
+    <w:tmpl w:val="D28AA8DE"/>
+    <w:lvl w:ilvl="0" w:tplc="0419000F">
+      <w:start w:val="1"/>
+      <w:numFmt w:val="decimal"/>
+      <w:lvlText w:val="%1."/>
+      <w:lvlJc w:val="left"/>
+      <w:pPr>
+        <w:ind w:left="720" w:hanging="360"/>
+      </w:pPr>
+      <w:rPr>
+        <w:rFonts w:hint="default"/>
+      </w:rPr>
+    </w:lvl>
+    <w:lvl w:ilvl="1" w:tplc="04190019" w:tentative="1">
+      <w:start w:val="1"/>
+      <w:numFmt w:val="lowerLetter"/>
+      <w:lvlText w:val="%2."/>
+      <w:lvlJc w:val="left"/>
+      <w:pPr>
+        <w:ind w:left="1440" w:hanging="360"/>
+      </w:pPr>
+    </w:lvl>
+    <w:lvl w:ilvl="2" w:tplc="0419001B" w:tentative="1">
+      <w:start w:val="1"/>
+      <w:numFmt w:val="lowerRoman"/>
+      <w:lvlText w:val="%3."/>
+      <w:lvlJc w:val="right"/>
+      <w:pPr>
+        <w:ind w:left="2160" w:hanging="180"/>
+      </w:pPr>
+    </w:lvl>
+    <w:lvl w:ilvl="3" w:tplc="0419000F" w:tentative="1">
+      <w:start w:val="1"/>
+      <w:numFmt w:val="decimal"/>
+      <w:lvlText w:val="%4."/>
+      <w:lvlJc w:val="left"/>
+      <w:pPr>
+        <w:ind w:left="2880" w:hanging="360"/>
+      </w:pPr>
+    </w:lvl>
+    <w:lvl w:ilvl="4" w:tplc="04190019" w:tentative="1">
+      <w:start w:val="1"/>
+      <w:numFmt w:val="lowerLetter"/>
+      <w:lvlText w:val="%5."/>
+      <w:lvlJc w:val="left"/>
+      <w:pPr>
+        <w:ind w:left="3600" w:hanging="360"/>
+      </w:pPr>
+    </w:lvl>
+    <w:lvl w:ilvl="5" w:tplc="0419001B" w:tentative="1">
+      <w:start w:val="1"/>
+      <w:numFmt w:val="lowerRoman"/>
+      <w:lvlText w:val="%6."/>
+      <w:lvlJc w:val="right"/>
+      <w:pPr>
+        <w:ind w:left="4320" w:hanging="180"/>
+      </w:pPr>
+    </w:lvl>
+    <w:lvl w:ilvl="6" w:tplc="0419000F" w:tentative="1">
+      <w:start w:val="1"/>
+      <w:numFmt w:val="decimal"/>
+      <w:lvlText w:val="%7."/>
+      <w:lvlJc w:val="left"/>
+      <w:pPr>
+        <w:ind w:left="5040" w:hanging="360"/>
+      </w:pPr>
+    </w:lvl>
+    <w:lvl w:ilvl="7" w:tplc="04190019" w:tentative="1">
+      <w:start w:val="1"/>
+      <w:numFmt w:val="lowerLetter"/>
+      <w:lvlText w:val="%8."/>
+      <w:lvlJc w:val="left"/>
+      <w:pPr>
+        <w:ind w:left="5760" w:hanging="360"/>
+      </w:pPr>
+    </w:lvl>
+    <w:lvl w:ilvl="8" w:tplc="0419001B" w:tentative="1">
+      <w:start w:val="1"/>
+      <w:numFmt w:val="lowerRoman"/>
+      <w:lvlText w:val="%9."/>
+      <w:lvlJc w:val="right"/>
+      <w:pPr>
+        <w:ind w:left="6480" w:hanging="180"/>
+      </w:pPr>
+    </w:lvl>
+  </w:abstractNum>
   <w:num w:numId="1">
     <w:abstractNumId w:val="0"/>
+  </w:num>
+  <w:num w:numId="2">
+    <w:abstractNumId w:val="1"/>
   </w:num>
 </w:numbering>
 </file>
@@ -1294,7 +8722,7 @@
   <w:style w:type="paragraph" w:default="1" w:styleId="a">
     <w:name w:val="Normal"/>
     <w:qFormat/>
-    <w:rsid w:val="00A86A02"/>
+    <w:rsid w:val="004F7C19"/>
   </w:style>
   <w:style w:type="character" w:default="1" w:styleId="a0">
     <w:name w:val="Default Paragraph Font"/>
@@ -1343,6 +8771,18 @@
       <w:ind w:left="720"/>
       <w:contextualSpacing/>
     </w:pPr>
+  </w:style>
+  <w:style w:type="character" w:styleId="a5">
+    <w:name w:val="Hyperlink"/>
+    <w:basedOn w:val="a0"/>
+    <w:uiPriority w:val="99"/>
+    <w:semiHidden/>
+    <w:unhideWhenUsed/>
+    <w:rsid w:val="008519EF"/>
+    <w:rPr>
+      <w:color w:val="0000FF"/>
+      <w:u w:val="single"/>
+    </w:rPr>
   </w:style>
 </w:styles>
 </file>
